--- a/zht/docx/002.content.docx
+++ b/zht/docx/002.content.docx
@@ -4,49 +4,89 @@
   <w:body>
     <w:p/>
     <w:p>
-      <w:r/>
+      <w:pPr/>
+      <w:r>
+        <w:rPr>
+          <w:lang w:val="zh_TW" w:bidi="zh_TW"/>
+        </w:rPr>
+      </w:r>
     </w:p>
     <w:p>
       <w:pPr>
         <w:pStyle w:val="Heading2"/>
       </w:pPr>
       <w:r>
+        <w:rPr>
+          <w:lang w:val="zh_TW" w:bidi="zh_TW"/>
+        </w:rPr>
         <w:t>Resource: 聖經詞典 (Tyndale)</w:t>
       </w:r>
-      <w:r/>
+      <w:r>
+        <w:rPr>
+          <w:lang w:val="zh_TW" w:bidi="zh_TW"/>
+        </w:rPr>
+      </w:r>
     </w:p>
     <w:p>
       <w:pPr>
         <w:pStyle w:val="Heading2"/>
       </w:pPr>
       <w:r>
+        <w:rPr>
+          <w:lang w:val="zh_TW" w:bidi="zh_TW"/>
+        </w:rPr>
         <w:t>License Information</w:t>
       </w:r>
-      <w:r/>
+      <w:r>
+        <w:rPr>
+          <w:lang w:val="zh_TW" w:bidi="zh_TW"/>
+        </w:rPr>
+      </w:r>
     </w:p>
     <w:p>
-      <w:r/>
+      <w:pPr/>
+      <w:r>
+        <w:rPr>
+          <w:lang w:val="zh_TW" w:bidi="zh_TW"/>
+        </w:rPr>
+      </w:r>
       <w:r>
         <w:rPr>
           <w:b/>
+          <w:lang w:val="zh_TW" w:bidi="zh_TW"/>
         </w:rPr>
         <w:t>聖經詞典 (Tyndale)</w:t>
       </w:r>
       <w:r>
+        <w:rPr>
+          <w:lang w:val="zh_TW" w:bidi="zh_TW"/>
+        </w:rPr>
         <w:t xml:space="preserve"> (Chinese (Traditional)) is based on</w:t>
       </w:r>
       <w:r>
+        <w:rPr>
+          <w:lang w:val="zh_TW" w:bidi="zh_TW"/>
+        </w:rPr>
         <w:t xml:space="preserve">: </w:t>
       </w:r>
       <w:r>
+        <w:rPr>
+          <w:lang w:val="zh_TW" w:bidi="zh_TW"/>
+        </w:rPr>
         <w:t>Tyndale Open Bible Dictionary</w:t>
       </w:r>
       <w:r>
+        <w:rPr>
+          <w:lang w:val="zh_TW" w:bidi="zh_TW"/>
+        </w:rPr>
         <w:t xml:space="preserve">, </w:t>
       </w:r>
       <w:hyperlink r:id="rId13">
         <w:r>
           <w:rPr>
+            <w:lang w:val="zh_TW" w:bidi="zh_TW"/>
+          </w:rPr>
+          <w:rPr>
             <w:color w:val="0000EE"/>
             <w:u w:val="single"/>
           </w:rPr>
@@ -54,11 +94,17 @@
         </w:r>
       </w:hyperlink>
       <w:r>
+        <w:rPr>
+          <w:lang w:val="zh_TW" w:bidi="zh_TW"/>
+        </w:rPr>
         <w:t xml:space="preserve">, 2023, which is licensed under a </w:t>
       </w:r>
       <w:hyperlink r:id="rId14">
         <w:r>
           <w:rPr>
+            <w:lang w:val="zh_TW" w:bidi="zh_TW"/>
+          </w:rPr>
+          <w:rPr>
             <w:color w:val="0000EE"/>
             <w:u w:val="single"/>
           </w:rPr>
@@ -66,23 +112,49 @@
         </w:r>
       </w:hyperlink>
       <w:r>
+        <w:rPr>
+          <w:lang w:val="zh_TW" w:bidi="zh_TW"/>
+        </w:rPr>
         <w:t>.</w:t>
       </w:r>
-      <w:r/>
+      <w:r>
+        <w:rPr>
+          <w:lang w:val="zh_TW" w:bidi="zh_TW"/>
+        </w:rPr>
+      </w:r>
     </w:p>
     <w:p>
-      <w:r/>
-      <w:r>
+      <w:pPr/>
+      <w:r>
+        <w:rPr>
+          <w:lang w:val="zh_TW" w:bidi="zh_TW"/>
+        </w:rPr>
+      </w:r>
+      <w:r>
+        <w:rPr>
+          <w:lang w:val="zh_TW" w:bidi="zh_TW"/>
+        </w:rPr>
         <w:t>This PDF version is provided under the same license.</w:t>
       </w:r>
-      <w:r/>
-      <w:r/>
+      <w:r>
+        <w:rPr>
+          <w:lang w:val="zh_TW" w:bidi="zh_TW"/>
+        </w:rPr>
+      </w:r>
+      <w:r>
+        <w:rPr>
+          <w:lang w:val="zh_TW" w:bidi="zh_TW"/>
+        </w:rPr>
+      </w:r>
     </w:p>
     <w:p>
       <w:pPr>
         <w:pStyle w:val="Heading1"/>
       </w:pPr>
       <w:r>
+        <w:rPr>
+          <w:lang w:val="zh_TW" w:bidi="zh_TW"/>
+        </w:rPr>
         <w:t>聖經詞典 (Tyndale)</w:t>
       </w:r>
     </w:p>
@@ -105,33 +177,72 @@
       </w:pPr>
     </w:p>
     <w:p>
-      <w:r/>
+      <w:pPr/>
+      <w:r>
+        <w:rPr>
+          <w:lang w:val="zh_TW" w:bidi="zh_TW"/>
+        </w:rPr>
+      </w:r>
     </w:p>
     <w:p>
       <w:pPr>
         <w:pStyle w:val="Heading2"/>
       </w:pPr>
       <w:r>
+        <w:rPr>
+          <w:lang w:val="zh_TW" w:bidi="zh_TW"/>
+        </w:rPr>
         <w:t>ai</w:t>
       </w:r>
-      <w:r/>
+      <w:r>
+        <w:rPr>
+          <w:lang w:val="zh_TW" w:bidi="zh_TW"/>
+        </w:rPr>
+      </w:r>
     </w:p>
     <w:p>
-      <w:r/>
+      <w:pPr/>
+      <w:r>
+        <w:rPr>
+          <w:lang w:val="zh_TW" w:bidi="zh_TW"/>
+        </w:rPr>
+      </w:r>
       <w:r>
         <w:rPr>
           <w:i/>
+          <w:lang w:val="zh_TW" w:bidi="zh_TW"/>
         </w:rPr>
         <w:t>哀悼, 愛</w:t>
+      </w:r>
+      <w:r>
+        <w:rPr>
+          <w:lang w:val="zh_TW" w:bidi="zh_TW"/>
+        </w:rPr>
       </w:r>
     </w:p>
     <w:p>
-      <w:r/>
-      <w:r>
+      <w:pPr/>
+      <w:r>
+        <w:rPr>
+          <w:lang w:val="zh_TW" w:bidi="zh_TW"/>
+        </w:rPr>
+      </w:r>
+      <w:r>
+        <w:rPr>
+          <w:lang w:val="zh_TW" w:bidi="zh_TW"/>
+        </w:rPr>
         <w:t xml:space="preserve"> </w:t>
       </w:r>
-      <w:r/>
-      <w:r/>
+      <w:r>
+        <w:rPr>
+          <w:lang w:val="zh_TW" w:bidi="zh_TW"/>
+        </w:rPr>
+      </w:r>
+      <w:r>
+        <w:rPr>
+          <w:lang w:val="zh_TW" w:bidi="zh_TW"/>
+        </w:rPr>
+      </w:r>
     </w:p>
     <w:p>
       <w:pPr>
@@ -149,20 +260,40 @@
       </w:pPr>
     </w:p>
     <w:p>
-      <w:r/>
+      <w:pPr/>
+      <w:r>
+        <w:rPr>
+          <w:lang w:val="zh_TW" w:bidi="zh_TW"/>
+        </w:rPr>
+      </w:r>
     </w:p>
     <w:p>
       <w:pPr>
         <w:pStyle w:val="Heading2"/>
       </w:pPr>
       <w:r>
+        <w:rPr>
+          <w:lang w:val="zh_TW" w:bidi="zh_TW"/>
+        </w:rPr>
         <w:t>哀悼</w:t>
       </w:r>
-      <w:r/>
+      <w:r>
+        <w:rPr>
+          <w:lang w:val="zh_TW" w:bidi="zh_TW"/>
+        </w:rPr>
+      </w:r>
     </w:p>
     <w:p>
-      <w:r/>
-      <w:r>
+      <w:pPr/>
+      <w:r>
+        <w:rPr>
+          <w:lang w:val="zh_TW" w:bidi="zh_TW"/>
+        </w:rPr>
+      </w:r>
+      <w:r>
+        <w:rPr>
+          <w:lang w:val="zh_TW" w:bidi="zh_TW"/>
+        </w:rPr>
         <w:t>當有人去世時，人們遵循的一套習俗，而這些習俗由死者的家人和朋友遵循。</w:t>
       </w:r>
     </w:p>
@@ -171,17 +302,31 @@
         <w:pStyle w:val="Heading3"/>
       </w:pPr>
       <w:r>
+        <w:rPr>
+          <w:lang w:val="zh_TW" w:bidi="zh_TW"/>
+        </w:rPr>
         <w:t>在舊約聖經中的哀悼</w:t>
       </w:r>
     </w:p>
     <w:p>
-      <w:r/>
-      <w:r>
+      <w:pPr/>
+      <w:r>
+        <w:rPr>
+          <w:lang w:val="zh_TW" w:bidi="zh_TW"/>
+        </w:rPr>
+      </w:r>
+      <w:r>
+        <w:rPr>
+          <w:lang w:val="zh_TW" w:bidi="zh_TW"/>
+        </w:rPr>
         <w:t>這始於閉上死者的眼睛、擁抱屍體，並準備下葬（</w:t>
       </w:r>
       <w:hyperlink r:id="rId15">
         <w:r>
           <w:rPr>
+            <w:lang w:val="zh_TW" w:bidi="zh_TW"/>
+          </w:rPr>
+          <w:rPr>
             <w:color w:val="0000EE"/>
             <w:u w:val="single"/>
           </w:rPr>
@@ -189,11 +334,17 @@
         </w:r>
       </w:hyperlink>
       <w:r>
+        <w:rPr>
+          <w:lang w:val="zh_TW" w:bidi="zh_TW"/>
+        </w:rPr>
         <w:t>；</w:t>
       </w:r>
       <w:hyperlink r:id="rId16">
         <w:r>
           <w:rPr>
+            <w:lang w:val="zh_TW" w:bidi="zh_TW"/>
+          </w:rPr>
+          <w:rPr>
             <w:color w:val="0000EE"/>
             <w:u w:val="single"/>
           </w:rPr>
@@ -201,11 +352,17 @@
         </w:r>
       </w:hyperlink>
       <w:r>
+        <w:rPr>
+          <w:lang w:val="zh_TW" w:bidi="zh_TW"/>
+        </w:rPr>
         <w:t>）。礙於炎熱的氣候，立即下葬是必要的（</w:t>
       </w:r>
       <w:hyperlink r:id="rId17">
         <w:r>
           <w:rPr>
+            <w:lang w:val="zh_TW" w:bidi="zh_TW"/>
+          </w:rPr>
+          <w:rPr>
             <w:color w:val="0000EE"/>
             <w:u w:val="single"/>
           </w:rPr>
@@ -213,11 +370,17 @@
         </w:r>
       </w:hyperlink>
       <w:r>
+        <w:rPr>
+          <w:lang w:val="zh_TW" w:bidi="zh_TW"/>
+        </w:rPr>
         <w:t>）。我們對於新約聖經之前的葬禮習俗所知甚少（</w:t>
       </w:r>
       <w:hyperlink r:id="rId18">
         <w:r>
           <w:rPr>
+            <w:lang w:val="zh_TW" w:bidi="zh_TW"/>
+          </w:rPr>
+          <w:rPr>
             <w:color w:val="0000EE"/>
             <w:u w:val="single"/>
           </w:rPr>
@@ -225,11 +388,17 @@
         </w:r>
       </w:hyperlink>
       <w:r>
+        <w:rPr>
+          <w:lang w:val="zh_TW" w:bidi="zh_TW"/>
+        </w:rPr>
         <w:t>；</w:t>
       </w:r>
       <w:hyperlink r:id="rId19">
         <w:r>
           <w:rPr>
+            <w:lang w:val="zh_TW" w:bidi="zh_TW"/>
+          </w:rPr>
+          <w:rPr>
             <w:color w:val="0000EE"/>
             <w:u w:val="single"/>
           </w:rPr>
@@ -237,11 +406,17 @@
         </w:r>
       </w:hyperlink>
       <w:r>
+        <w:rPr>
+          <w:lang w:val="zh_TW" w:bidi="zh_TW"/>
+        </w:rPr>
         <w:t>，</w:t>
       </w:r>
       <w:hyperlink r:id="rId20">
         <w:r>
           <w:rPr>
+            <w:lang w:val="zh_TW" w:bidi="zh_TW"/>
+          </w:rPr>
+          <w:rPr>
             <w:color w:val="0000EE"/>
             <w:u w:val="single"/>
           </w:rPr>
@@ -249,12 +424,23 @@
         </w:r>
       </w:hyperlink>
       <w:r>
+        <w:rPr>
+          <w:lang w:val="zh_TW" w:bidi="zh_TW"/>
+        </w:rPr>
         <w:t>）。考古證據顯示，人們是穿著全套衣服下葬的，而不是放在棺材裡。以色列人不會對死者加以防腐或火化，但適當的葬禮是非常重要的。</w:t>
       </w:r>
     </w:p>
     <w:p>
-      <w:r/>
-      <w:r>
+      <w:pPr/>
+      <w:r>
+        <w:rPr>
+          <w:lang w:val="zh_TW" w:bidi="zh_TW"/>
+        </w:rPr>
+      </w:r>
+      <w:r>
+        <w:rPr>
+          <w:lang w:val="zh_TW" w:bidi="zh_TW"/>
+        </w:rPr>
         <w:t>當有人去世時，通常會：</w:t>
       </w:r>
     </w:p>
@@ -264,13 +450,23 @@
         <w:spacing w:line="240" w:lineRule="auto"/>
         <w:ind w:left="720"/>
       </w:pPr>
-      <w:r/>
-      <w:r>
+      <w:r>
+        <w:rPr>
+          <w:lang w:val="zh_TW" w:bidi="zh_TW"/>
+        </w:rPr>
+      </w:r>
+      <w:r>
+        <w:rPr>
+          <w:lang w:val="zh_TW" w:bidi="zh_TW"/>
+        </w:rPr>
         <w:t>撕裂衣服（</w:t>
       </w:r>
       <w:hyperlink r:id="rId21">
         <w:r>
           <w:rPr>
+            <w:lang w:val="zh_TW" w:bidi="zh_TW"/>
+          </w:rPr>
+          <w:rPr>
             <w:color w:val="0000EE"/>
             <w:u w:val="single"/>
           </w:rPr>
@@ -278,11 +474,17 @@
         </w:r>
       </w:hyperlink>
       <w:r>
+        <w:rPr>
+          <w:lang w:val="zh_TW" w:bidi="zh_TW"/>
+        </w:rPr>
         <w:t>；</w:t>
       </w:r>
       <w:hyperlink r:id="rId22">
         <w:r>
           <w:rPr>
+            <w:lang w:val="zh_TW" w:bidi="zh_TW"/>
+          </w:rPr>
+          <w:rPr>
             <w:color w:val="0000EE"/>
             <w:u w:val="single"/>
           </w:rPr>
@@ -290,11 +492,17 @@
         </w:r>
       </w:hyperlink>
       <w:r>
+        <w:rPr>
+          <w:lang w:val="zh_TW" w:bidi="zh_TW"/>
+        </w:rPr>
         <w:t>；</w:t>
       </w:r>
       <w:hyperlink r:id="rId23">
         <w:r>
           <w:rPr>
+            <w:lang w:val="zh_TW" w:bidi="zh_TW"/>
+          </w:rPr>
+          <w:rPr>
             <w:color w:val="0000EE"/>
             <w:u w:val="single"/>
           </w:rPr>
@@ -302,6 +510,9 @@
         </w:r>
       </w:hyperlink>
       <w:r>
+        <w:rPr>
+          <w:lang w:val="zh_TW" w:bidi="zh_TW"/>
+        </w:rPr>
         <w:t>）</w:t>
       </w:r>
     </w:p>
@@ -311,13 +522,23 @@
         <w:spacing w:line="240" w:lineRule="auto"/>
         <w:ind w:left="720"/>
       </w:pPr>
-      <w:r/>
-      <w:r>
+      <w:r>
+        <w:rPr>
+          <w:lang w:val="zh_TW" w:bidi="zh_TW"/>
+        </w:rPr>
+      </w:r>
+      <w:r>
+        <w:rPr>
+          <w:lang w:val="zh_TW" w:bidi="zh_TW"/>
+        </w:rPr>
         <w:t>穿上麻布（</w:t>
       </w:r>
       <w:hyperlink r:id="rId24">
         <w:r>
           <w:rPr>
+            <w:lang w:val="zh_TW" w:bidi="zh_TW"/>
+          </w:rPr>
+          <w:rPr>
             <w:color w:val="0000EE"/>
             <w:u w:val="single"/>
           </w:rPr>
@@ -325,6 +546,9 @@
         </w:r>
       </w:hyperlink>
       <w:r>
+        <w:rPr>
+          <w:lang w:val="zh_TW" w:bidi="zh_TW"/>
+        </w:rPr>
         <w:t>）</w:t>
       </w:r>
     </w:p>
@@ -334,13 +558,23 @@
         <w:spacing w:line="240" w:lineRule="auto"/>
         <w:ind w:left="720"/>
       </w:pPr>
-      <w:r/>
-      <w:r>
+      <w:r>
+        <w:rPr>
+          <w:lang w:val="zh_TW" w:bidi="zh_TW"/>
+        </w:rPr>
+      </w:r>
+      <w:r>
+        <w:rPr>
+          <w:lang w:val="zh_TW" w:bidi="zh_TW"/>
+        </w:rPr>
         <w:t>脫鞋（</w:t>
       </w:r>
       <w:hyperlink r:id="rId25">
         <w:r>
           <w:rPr>
+            <w:lang w:val="zh_TW" w:bidi="zh_TW"/>
+          </w:rPr>
+          <w:rPr>
             <w:color w:val="0000EE"/>
             <w:u w:val="single"/>
           </w:rPr>
@@ -348,11 +582,17 @@
         </w:r>
       </w:hyperlink>
       <w:r>
+        <w:rPr>
+          <w:lang w:val="zh_TW" w:bidi="zh_TW"/>
+        </w:rPr>
         <w:t>；</w:t>
       </w:r>
       <w:hyperlink r:id="rId26">
         <w:r>
           <w:rPr>
+            <w:lang w:val="zh_TW" w:bidi="zh_TW"/>
+          </w:rPr>
+          <w:rPr>
             <w:color w:val="0000EE"/>
             <w:u w:val="single"/>
           </w:rPr>
@@ -360,6 +600,9 @@
         </w:r>
       </w:hyperlink>
       <w:r>
+        <w:rPr>
+          <w:lang w:val="zh_TW" w:bidi="zh_TW"/>
+        </w:rPr>
         <w:t>）和頭飾。</w:t>
       </w:r>
     </w:p>
@@ -369,13 +612,23 @@
         <w:spacing w:line="240" w:lineRule="auto"/>
         <w:ind w:left="720"/>
       </w:pPr>
-      <w:r/>
-      <w:r>
+      <w:r>
+        <w:rPr>
+          <w:lang w:val="zh_TW" w:bidi="zh_TW"/>
+        </w:rPr>
+      </w:r>
+      <w:r>
+        <w:rPr>
+          <w:lang w:val="zh_TW" w:bidi="zh_TW"/>
+        </w:rPr>
         <w:t>一個人可能會遮住他的鬍鬚或蒙住他的臉（</w:t>
       </w:r>
       <w:hyperlink r:id="rId27">
         <w:r>
           <w:rPr>
+            <w:lang w:val="zh_TW" w:bidi="zh_TW"/>
+          </w:rPr>
+          <w:rPr>
             <w:color w:val="0000EE"/>
             <w:u w:val="single"/>
           </w:rPr>
@@ -383,6 +636,9 @@
         </w:r>
       </w:hyperlink>
       <w:r>
+        <w:rPr>
+          <w:lang w:val="zh_TW" w:bidi="zh_TW"/>
+        </w:rPr>
         <w:t>）</w:t>
       </w:r>
     </w:p>
@@ -392,13 +648,23 @@
         <w:spacing w:line="240" w:lineRule="auto"/>
         <w:ind w:left="720"/>
       </w:pPr>
-      <w:r/>
-      <w:r>
+      <w:r>
+        <w:rPr>
+          <w:lang w:val="zh_TW" w:bidi="zh_TW"/>
+        </w:rPr>
+      </w:r>
+      <w:r>
+        <w:rPr>
+          <w:lang w:val="zh_TW" w:bidi="zh_TW"/>
+        </w:rPr>
         <w:t>哀悼者將塵土撒在頭上（</w:t>
       </w:r>
       <w:hyperlink r:id="rId28">
         <w:r>
           <w:rPr>
+            <w:lang w:val="zh_TW" w:bidi="zh_TW"/>
+          </w:rPr>
+          <w:rPr>
             <w:color w:val="0000EE"/>
             <w:u w:val="single"/>
           </w:rPr>
@@ -406,11 +672,17 @@
         </w:r>
       </w:hyperlink>
       <w:r>
+        <w:rPr>
+          <w:lang w:val="zh_TW" w:bidi="zh_TW"/>
+        </w:rPr>
         <w:t>；</w:t>
       </w:r>
       <w:hyperlink r:id="rId29">
         <w:r>
           <w:rPr>
+            <w:lang w:val="zh_TW" w:bidi="zh_TW"/>
+          </w:rPr>
+          <w:rPr>
             <w:color w:val="0000EE"/>
             <w:u w:val="single"/>
           </w:rPr>
@@ -418,11 +690,17 @@
         </w:r>
       </w:hyperlink>
       <w:r>
+        <w:rPr>
+          <w:lang w:val="zh_TW" w:bidi="zh_TW"/>
+        </w:rPr>
         <w:t>；</w:t>
       </w:r>
       <w:hyperlink r:id="rId30">
         <w:r>
           <w:rPr>
+            <w:lang w:val="zh_TW" w:bidi="zh_TW"/>
+          </w:rPr>
+          <w:rPr>
             <w:color w:val="0000EE"/>
             <w:u w:val="single"/>
           </w:rPr>
@@ -430,11 +708,17 @@
         </w:r>
       </w:hyperlink>
       <w:r>
+        <w:rPr>
+          <w:lang w:val="zh_TW" w:bidi="zh_TW"/>
+        </w:rPr>
         <w:t>；</w:t>
       </w:r>
       <w:hyperlink r:id="rId31">
         <w:r>
           <w:rPr>
+            <w:lang w:val="zh_TW" w:bidi="zh_TW"/>
+          </w:rPr>
+          <w:rPr>
             <w:color w:val="0000EE"/>
             <w:u w:val="single"/>
           </w:rPr>
@@ -442,11 +726,17 @@
         </w:r>
       </w:hyperlink>
       <w:r>
+        <w:rPr>
+          <w:lang w:val="zh_TW" w:bidi="zh_TW"/>
+        </w:rPr>
         <w:t>；</w:t>
       </w:r>
       <w:hyperlink r:id="rId32">
         <w:r>
           <w:rPr>
+            <w:lang w:val="zh_TW" w:bidi="zh_TW"/>
+          </w:rPr>
+          <w:rPr>
             <w:color w:val="0000EE"/>
             <w:u w:val="single"/>
           </w:rPr>
@@ -454,6 +744,9 @@
         </w:r>
       </w:hyperlink>
       <w:r>
+        <w:rPr>
+          <w:lang w:val="zh_TW" w:bidi="zh_TW"/>
+        </w:rPr>
         <w:t>）</w:t>
       </w:r>
     </w:p>
@@ -463,13 +756,23 @@
         <w:spacing w:line="240" w:lineRule="auto"/>
         <w:ind w:left="720"/>
       </w:pPr>
-      <w:r/>
-      <w:r>
+      <w:r>
+        <w:rPr>
+          <w:lang w:val="zh_TW" w:bidi="zh_TW"/>
+        </w:rPr>
+      </w:r>
+      <w:r>
+        <w:rPr>
+          <w:lang w:val="zh_TW" w:bidi="zh_TW"/>
+        </w:rPr>
         <w:t>在塵土中打滾（</w:t>
       </w:r>
       <w:hyperlink r:id="rId33">
         <w:r>
           <w:rPr>
+            <w:lang w:val="zh_TW" w:bidi="zh_TW"/>
+          </w:rPr>
+          <w:rPr>
             <w:color w:val="0000EE"/>
             <w:u w:val="single"/>
           </w:rPr>
@@ -477,11 +780,17 @@
         </w:r>
       </w:hyperlink>
       <w:r>
+        <w:rPr>
+          <w:lang w:val="zh_TW" w:bidi="zh_TW"/>
+        </w:rPr>
         <w:t>；</w:t>
       </w:r>
       <w:hyperlink r:id="rId34">
         <w:r>
           <w:rPr>
+            <w:lang w:val="zh_TW" w:bidi="zh_TW"/>
+          </w:rPr>
+          <w:rPr>
             <w:color w:val="0000EE"/>
             <w:u w:val="single"/>
           </w:rPr>
@@ -489,6 +798,9 @@
         </w:r>
       </w:hyperlink>
       <w:r>
+        <w:rPr>
+          <w:lang w:val="zh_TW" w:bidi="zh_TW"/>
+        </w:rPr>
         <w:t>）</w:t>
       </w:r>
     </w:p>
@@ -498,13 +810,23 @@
         <w:spacing w:line="240" w:lineRule="auto"/>
         <w:ind w:left="720"/>
       </w:pPr>
-      <w:r/>
-      <w:r>
+      <w:r>
+        <w:rPr>
+          <w:lang w:val="zh_TW" w:bidi="zh_TW"/>
+        </w:rPr>
+      </w:r>
+      <w:r>
+        <w:rPr>
+          <w:lang w:val="zh_TW" w:bidi="zh_TW"/>
+        </w:rPr>
         <w:t>坐在灰燼堆上（</w:t>
       </w:r>
       <w:hyperlink r:id="rId35">
         <w:r>
           <w:rPr>
+            <w:lang w:val="zh_TW" w:bidi="zh_TW"/>
+          </w:rPr>
+          <w:rPr>
             <w:color w:val="0000EE"/>
             <w:u w:val="single"/>
           </w:rPr>
@@ -512,11 +834,17 @@
         </w:r>
       </w:hyperlink>
       <w:r>
+        <w:rPr>
+          <w:lang w:val="zh_TW" w:bidi="zh_TW"/>
+        </w:rPr>
         <w:t>；</w:t>
       </w:r>
       <w:hyperlink r:id="rId36">
         <w:r>
           <w:rPr>
+            <w:lang w:val="zh_TW" w:bidi="zh_TW"/>
+          </w:rPr>
+          <w:rPr>
             <w:color w:val="0000EE"/>
             <w:u w:val="single"/>
           </w:rPr>
@@ -524,11 +852,17 @@
         </w:r>
       </w:hyperlink>
       <w:r>
+        <w:rPr>
+          <w:lang w:val="zh_TW" w:bidi="zh_TW"/>
+        </w:rPr>
         <w:t>；</w:t>
       </w:r>
       <w:hyperlink r:id="rId37">
         <w:r>
           <w:rPr>
+            <w:lang w:val="zh_TW" w:bidi="zh_TW"/>
+          </w:rPr>
+          <w:rPr>
             <w:color w:val="0000EE"/>
             <w:u w:val="single"/>
           </w:rPr>
@@ -536,11 +870,17 @@
         </w:r>
       </w:hyperlink>
       <w:r>
+        <w:rPr>
+          <w:lang w:val="zh_TW" w:bidi="zh_TW"/>
+        </w:rPr>
         <w:t>；</w:t>
       </w:r>
       <w:hyperlink r:id="rId32">
         <w:r>
           <w:rPr>
+            <w:lang w:val="zh_TW" w:bidi="zh_TW"/>
+          </w:rPr>
+          <w:rPr>
             <w:color w:val="0000EE"/>
             <w:u w:val="single"/>
           </w:rPr>
@@ -548,17 +888,31 @@
         </w:r>
       </w:hyperlink>
       <w:r>
+        <w:rPr>
+          <w:lang w:val="zh_TW" w:bidi="zh_TW"/>
+        </w:rPr>
         <w:t>）</w:t>
       </w:r>
     </w:p>
     <w:p>
-      <w:r/>
-      <w:r>
+      <w:pPr/>
+      <w:r>
+        <w:rPr>
+          <w:lang w:val="zh_TW" w:bidi="zh_TW"/>
+        </w:rPr>
+      </w:r>
+      <w:r>
+        <w:rPr>
+          <w:lang w:val="zh_TW" w:bidi="zh_TW"/>
+        </w:rPr>
         <w:t>某些哀悼習俗被禁止，因為它們是由異教徒所做的（</w:t>
       </w:r>
       <w:hyperlink r:id="rId38">
         <w:r>
           <w:rPr>
+            <w:lang w:val="zh_TW" w:bidi="zh_TW"/>
+          </w:rPr>
+          <w:rPr>
             <w:color w:val="0000EE"/>
             <w:u w:val="single"/>
           </w:rPr>
@@ -566,11 +920,17 @@
         </w:r>
       </w:hyperlink>
       <w:r>
+        <w:rPr>
+          <w:lang w:val="zh_TW" w:bidi="zh_TW"/>
+        </w:rPr>
         <w:t>；</w:t>
       </w:r>
       <w:hyperlink r:id="rId39">
         <w:r>
           <w:rPr>
+            <w:lang w:val="zh_TW" w:bidi="zh_TW"/>
+          </w:rPr>
+          <w:rPr>
             <w:color w:val="0000EE"/>
             <w:u w:val="single"/>
           </w:rPr>
@@ -578,6 +938,9 @@
         </w:r>
       </w:hyperlink>
       <w:r>
+        <w:rPr>
+          <w:lang w:val="zh_TW" w:bidi="zh_TW"/>
+        </w:rPr>
         <w:t>）：</w:t>
       </w:r>
     </w:p>
@@ -587,8 +950,15 @@
         <w:spacing w:line="240" w:lineRule="auto"/>
         <w:ind w:left="720"/>
       </w:pPr>
-      <w:r/>
-      <w:r>
+      <w:r>
+        <w:rPr>
+          <w:lang w:val="zh_TW" w:bidi="zh_TW"/>
+        </w:rPr>
+      </w:r>
+      <w:r>
+        <w:rPr>
+          <w:lang w:val="zh_TW" w:bidi="zh_TW"/>
+        </w:rPr>
         <w:t>剃頭髮和鬍鬚</w:t>
       </w:r>
     </w:p>
@@ -598,13 +968,23 @@
         <w:spacing w:line="240" w:lineRule="auto"/>
         <w:ind w:left="720"/>
       </w:pPr>
-      <w:r/>
-      <w:r>
+      <w:r>
+        <w:rPr>
+          <w:lang w:val="zh_TW" w:bidi="zh_TW"/>
+        </w:rPr>
+      </w:r>
+      <w:r>
+        <w:rPr>
+          <w:lang w:val="zh_TW" w:bidi="zh_TW"/>
+        </w:rPr>
         <w:t>用刀切劃身體（</w:t>
       </w:r>
       <w:hyperlink r:id="rId23">
         <w:r>
           <w:rPr>
+            <w:lang w:val="zh_TW" w:bidi="zh_TW"/>
+          </w:rPr>
+          <w:rPr>
             <w:color w:val="0000EE"/>
             <w:u w:val="single"/>
           </w:rPr>
@@ -612,11 +992,17 @@
         </w:r>
       </w:hyperlink>
       <w:r>
+        <w:rPr>
+          <w:lang w:val="zh_TW" w:bidi="zh_TW"/>
+        </w:rPr>
         <w:t>；</w:t>
       </w:r>
       <w:hyperlink r:id="rId40">
         <w:r>
           <w:rPr>
+            <w:lang w:val="zh_TW" w:bidi="zh_TW"/>
+          </w:rPr>
+          <w:rPr>
             <w:color w:val="0000EE"/>
             <w:u w:val="single"/>
           </w:rPr>
@@ -624,11 +1010,17 @@
         </w:r>
       </w:hyperlink>
       <w:r>
+        <w:rPr>
+          <w:lang w:val="zh_TW" w:bidi="zh_TW"/>
+        </w:rPr>
         <w:t>；</w:t>
       </w:r>
       <w:hyperlink r:id="rId41">
         <w:r>
           <w:rPr>
+            <w:lang w:val="zh_TW" w:bidi="zh_TW"/>
+          </w:rPr>
+          <w:rPr>
             <w:color w:val="0000EE"/>
             <w:u w:val="single"/>
           </w:rPr>
@@ -636,11 +1028,17 @@
         </w:r>
       </w:hyperlink>
       <w:r>
+        <w:rPr>
+          <w:lang w:val="zh_TW" w:bidi="zh_TW"/>
+        </w:rPr>
         <w:t>，</w:t>
       </w:r>
       <w:hyperlink r:id="rId42">
         <w:r>
           <w:rPr>
+            <w:lang w:val="zh_TW" w:bidi="zh_TW"/>
+          </w:rPr>
+          <w:rPr>
             <w:color w:val="0000EE"/>
             <w:u w:val="single"/>
           </w:rPr>
@@ -648,11 +1046,17 @@
         </w:r>
       </w:hyperlink>
       <w:r>
+        <w:rPr>
+          <w:lang w:val="zh_TW" w:bidi="zh_TW"/>
+        </w:rPr>
         <w:t>，</w:t>
       </w:r>
       <w:hyperlink r:id="rId43">
         <w:r>
           <w:rPr>
+            <w:lang w:val="zh_TW" w:bidi="zh_TW"/>
+          </w:rPr>
+          <w:rPr>
             <w:color w:val="0000EE"/>
             <w:u w:val="single"/>
           </w:rPr>
@@ -660,11 +1064,17 @@
         </w:r>
       </w:hyperlink>
       <w:r>
+        <w:rPr>
+          <w:lang w:val="zh_TW" w:bidi="zh_TW"/>
+        </w:rPr>
         <w:t>，</w:t>
       </w:r>
       <w:hyperlink r:id="rId44">
         <w:r>
           <w:rPr>
+            <w:lang w:val="zh_TW" w:bidi="zh_TW"/>
+          </w:rPr>
+          <w:rPr>
             <w:color w:val="0000EE"/>
             <w:u w:val="single"/>
           </w:rPr>
@@ -672,11 +1082,17 @@
         </w:r>
       </w:hyperlink>
       <w:r>
+        <w:rPr>
+          <w:lang w:val="zh_TW" w:bidi="zh_TW"/>
+        </w:rPr>
         <w:t>；</w:t>
       </w:r>
       <w:hyperlink r:id="rId45">
         <w:r>
           <w:rPr>
+            <w:lang w:val="zh_TW" w:bidi="zh_TW"/>
+          </w:rPr>
+          <w:rPr>
             <w:color w:val="0000EE"/>
             <w:u w:val="single"/>
           </w:rPr>
@@ -684,11 +1100,17 @@
         </w:r>
       </w:hyperlink>
       <w:r>
+        <w:rPr>
+          <w:lang w:val="zh_TW" w:bidi="zh_TW"/>
+        </w:rPr>
         <w:t>；</w:t>
       </w:r>
       <w:hyperlink r:id="rId46">
         <w:r>
           <w:rPr>
+            <w:lang w:val="zh_TW" w:bidi="zh_TW"/>
+          </w:rPr>
+          <w:rPr>
             <w:color w:val="0000EE"/>
             <w:u w:val="single"/>
           </w:rPr>
@@ -696,17 +1118,31 @@
         </w:r>
       </w:hyperlink>
       <w:r>
+        <w:rPr>
+          <w:lang w:val="zh_TW" w:bidi="zh_TW"/>
+        </w:rPr>
         <w:t>）</w:t>
       </w:r>
     </w:p>
     <w:p>
-      <w:r/>
-      <w:r>
+      <w:pPr/>
+      <w:r>
+        <w:rPr>
+          <w:lang w:val="zh_TW" w:bidi="zh_TW"/>
+        </w:rPr>
+      </w:r>
+      <w:r>
+        <w:rPr>
+          <w:lang w:val="zh_TW" w:bidi="zh_TW"/>
+        </w:rPr>
         <w:t>哀悼中的人會停止洗澡和使用香水（</w:t>
       </w:r>
       <w:hyperlink r:id="rId47">
         <w:r>
           <w:rPr>
+            <w:lang w:val="zh_TW" w:bidi="zh_TW"/>
+          </w:rPr>
+          <w:rPr>
             <w:color w:val="0000EE"/>
             <w:u w:val="single"/>
           </w:rPr>
@@ -714,11 +1150,17 @@
         </w:r>
       </w:hyperlink>
       <w:r>
+        <w:rPr>
+          <w:lang w:val="zh_TW" w:bidi="zh_TW"/>
+        </w:rPr>
         <w:t>；</w:t>
       </w:r>
       <w:hyperlink r:id="rId48">
         <w:r>
           <w:rPr>
+            <w:lang w:val="zh_TW" w:bidi="zh_TW"/>
+          </w:rPr>
+          <w:rPr>
             <w:color w:val="0000EE"/>
             <w:u w:val="single"/>
           </w:rPr>
@@ -726,17 +1168,31 @@
         </w:r>
       </w:hyperlink>
       <w:r>
+        <w:rPr>
+          <w:lang w:val="zh_TW" w:bidi="zh_TW"/>
+        </w:rPr>
         <w:t>）。</w:t>
       </w:r>
     </w:p>
     <w:p>
-      <w:r/>
-      <w:r>
+      <w:pPr/>
+      <w:r>
+        <w:rPr>
+          <w:lang w:val="zh_TW" w:bidi="zh_TW"/>
+        </w:rPr>
+      </w:r>
+      <w:r>
+        <w:rPr>
+          <w:lang w:val="zh_TW" w:bidi="zh_TW"/>
+        </w:rPr>
         <w:t>禁食也是一種常見的哀悼儀式（</w:t>
       </w:r>
       <w:hyperlink r:id="rId49">
         <w:r>
           <w:rPr>
+            <w:lang w:val="zh_TW" w:bidi="zh_TW"/>
+          </w:rPr>
+          <w:rPr>
             <w:color w:val="0000EE"/>
             <w:u w:val="single"/>
           </w:rPr>
@@ -744,11 +1200,17 @@
         </w:r>
       </w:hyperlink>
       <w:r>
+        <w:rPr>
+          <w:lang w:val="zh_TW" w:bidi="zh_TW"/>
+        </w:rPr>
         <w:t>；</w:t>
       </w:r>
       <w:hyperlink r:id="rId50">
         <w:r>
           <w:rPr>
+            <w:lang w:val="zh_TW" w:bidi="zh_TW"/>
+          </w:rPr>
+          <w:rPr>
             <w:color w:val="0000EE"/>
             <w:u w:val="single"/>
           </w:rPr>
@@ -756,11 +1218,17 @@
         </w:r>
       </w:hyperlink>
       <w:r>
+        <w:rPr>
+          <w:lang w:val="zh_TW" w:bidi="zh_TW"/>
+        </w:rPr>
         <w:t>）。鄰居或朋友會帶來哀悼餅和安慰之杯給死者的親屬（</w:t>
       </w:r>
       <w:hyperlink r:id="rId51">
         <w:r>
           <w:rPr>
+            <w:lang w:val="zh_TW" w:bidi="zh_TW"/>
+          </w:rPr>
+          <w:rPr>
             <w:color w:val="0000EE"/>
             <w:u w:val="single"/>
           </w:rPr>
@@ -768,11 +1236,17 @@
         </w:r>
       </w:hyperlink>
       <w:r>
+        <w:rPr>
+          <w:lang w:val="zh_TW" w:bidi="zh_TW"/>
+        </w:rPr>
         <w:t>；</w:t>
       </w:r>
       <w:hyperlink r:id="rId52">
         <w:r>
           <w:rPr>
+            <w:lang w:val="zh_TW" w:bidi="zh_TW"/>
+          </w:rPr>
+          <w:rPr>
             <w:color w:val="0000EE"/>
             <w:u w:val="single"/>
           </w:rPr>
@@ -780,11 +1254,17 @@
         </w:r>
       </w:hyperlink>
       <w:r>
+        <w:rPr>
+          <w:lang w:val="zh_TW" w:bidi="zh_TW"/>
+        </w:rPr>
         <w:t>）。這樣做是因為儀式、禮儀上的不潔，在死者的家中無法準備食物。死者被認為是不潔的，以至於祭司只能參加為他們近親舉行的哀悼儀式（如：母親、父親、兒女、兄弟和姐妹，前提是她仍是處女；</w:t>
       </w:r>
       <w:hyperlink r:id="rId53">
         <w:r>
           <w:rPr>
+            <w:lang w:val="zh_TW" w:bidi="zh_TW"/>
+          </w:rPr>
+          <w:rPr>
             <w:color w:val="0000EE"/>
             <w:u w:val="single"/>
           </w:rPr>
@@ -794,6 +1274,9 @@
       <w:hyperlink r:id="rId54">
         <w:r>
           <w:rPr>
+            <w:lang w:val="zh_TW" w:bidi="zh_TW"/>
+          </w:rPr>
+          <w:rPr>
             <w:color w:val="0000EE"/>
             <w:u w:val="single"/>
           </w:rPr>
@@ -803,6 +1286,9 @@
       <w:hyperlink r:id="rId53">
         <w:r>
           <w:rPr>
+            <w:lang w:val="zh_TW" w:bidi="zh_TW"/>
+          </w:rPr>
+          <w:rPr>
             <w:color w:val="0000EE"/>
             <w:u w:val="single"/>
           </w:rPr>
@@ -812,6 +1298,9 @@
       <w:hyperlink r:id="rId54">
         <w:r>
           <w:rPr>
+            <w:lang w:val="zh_TW" w:bidi="zh_TW"/>
+          </w:rPr>
+          <w:rPr>
             <w:color w:val="0000EE"/>
             <w:u w:val="single"/>
           </w:rPr>
@@ -821,6 +1310,9 @@
       <w:hyperlink r:id="rId53">
         <w:r>
           <w:rPr>
+            <w:lang w:val="zh_TW" w:bidi="zh_TW"/>
+          </w:rPr>
+          <w:rPr>
             <w:color w:val="0000EE"/>
             <w:u w:val="single"/>
           </w:rPr>
@@ -828,17 +1320,31 @@
         </w:r>
       </w:hyperlink>
       <w:r>
+        <w:rPr>
+          <w:lang w:val="zh_TW" w:bidi="zh_TW"/>
+        </w:rPr>
         <w:t>）。哀悼儀式是悲傷和情感的表達，而不是崇拜的行動，亦非構成對死者的崇拜。</w:t>
       </w:r>
     </w:p>
     <w:p>
-      <w:r/>
-      <w:r>
+      <w:pPr/>
+      <w:r>
+        <w:rPr>
+          <w:lang w:val="zh_TW" w:bidi="zh_TW"/>
+        </w:rPr>
+      </w:r>
+      <w:r>
+        <w:rPr>
+          <w:lang w:val="zh_TW" w:bidi="zh_TW"/>
+        </w:rPr>
         <w:t>在墓地，為死者唱哀歌是常見的（</w:t>
       </w:r>
       <w:hyperlink r:id="rId55">
         <w:r>
           <w:rPr>
+            <w:lang w:val="zh_TW" w:bidi="zh_TW"/>
+          </w:rPr>
+          <w:rPr>
             <w:color w:val="0000EE"/>
             <w:u w:val="single"/>
           </w:rPr>
@@ -846,11 +1352,17 @@
         </w:r>
       </w:hyperlink>
       <w:r>
+        <w:rPr>
+          <w:lang w:val="zh_TW" w:bidi="zh_TW"/>
+        </w:rPr>
         <w:t>；</w:t>
       </w:r>
       <w:hyperlink r:id="rId37">
         <w:r>
           <w:rPr>
+            <w:lang w:val="zh_TW" w:bidi="zh_TW"/>
+          </w:rPr>
+          <w:rPr>
             <w:color w:val="0000EE"/>
             <w:u w:val="single"/>
           </w:rPr>
@@ -858,11 +1370,17 @@
         </w:r>
       </w:hyperlink>
       <w:r>
+        <w:rPr>
+          <w:lang w:val="zh_TW" w:bidi="zh_TW"/>
+        </w:rPr>
         <w:t>；</w:t>
       </w:r>
       <w:hyperlink r:id="rId56">
         <w:r>
           <w:rPr>
+            <w:lang w:val="zh_TW" w:bidi="zh_TW"/>
+          </w:rPr>
+          <w:rPr>
             <w:color w:val="0000EE"/>
             <w:u w:val="single"/>
           </w:rPr>
@@ -870,11 +1388,17 @@
         </w:r>
       </w:hyperlink>
       <w:r>
+        <w:rPr>
+          <w:lang w:val="zh_TW" w:bidi="zh_TW"/>
+        </w:rPr>
         <w:t>，</w:t>
       </w:r>
       <w:hyperlink r:id="rId46">
         <w:r>
           <w:rPr>
+            <w:lang w:val="zh_TW" w:bidi="zh_TW"/>
+          </w:rPr>
+          <w:rPr>
             <w:color w:val="0000EE"/>
             <w:u w:val="single"/>
           </w:rPr>
@@ -882,11 +1406,17 @@
         </w:r>
       </w:hyperlink>
       <w:r>
+        <w:rPr>
+          <w:lang w:val="zh_TW" w:bidi="zh_TW"/>
+        </w:rPr>
         <w:t>；</w:t>
       </w:r>
       <w:hyperlink r:id="rId57">
         <w:r>
           <w:rPr>
+            <w:lang w:val="zh_TW" w:bidi="zh_TW"/>
+          </w:rPr>
+          <w:rPr>
             <w:color w:val="0000EE"/>
             <w:u w:val="single"/>
           </w:rPr>
@@ -894,11 +1424,17 @@
         </w:r>
       </w:hyperlink>
       <w:r>
+        <w:rPr>
+          <w:lang w:val="zh_TW" w:bidi="zh_TW"/>
+        </w:rPr>
         <w:t>）。男人和女人分成不同的組別哀悼（</w:t>
       </w:r>
       <w:hyperlink r:id="rId58">
         <w:r>
           <w:rPr>
+            <w:lang w:val="zh_TW" w:bidi="zh_TW"/>
+          </w:rPr>
+          <w:rPr>
             <w:color w:val="0000EE"/>
             <w:u w:val="single"/>
           </w:rPr>
@@ -906,11 +1442,17 @@
         </w:r>
       </w:hyperlink>
       <w:r>
+        <w:rPr>
+          <w:lang w:val="zh_TW" w:bidi="zh_TW"/>
+        </w:rPr>
         <w:t>）。這些悲傷的感嘆詞發展成具節奏的哀歌（</w:t>
       </w:r>
       <w:hyperlink r:id="rId59">
         <w:r>
           <w:rPr>
+            <w:lang w:val="zh_TW" w:bidi="zh_TW"/>
+          </w:rPr>
+          <w:rPr>
             <w:color w:val="0000EE"/>
             <w:u w:val="single"/>
           </w:rPr>
@@ -918,11 +1460,17 @@
         </w:r>
       </w:hyperlink>
       <w:r>
+        <w:rPr>
+          <w:lang w:val="zh_TW" w:bidi="zh_TW"/>
+        </w:rPr>
         <w:t>；</w:t>
       </w:r>
       <w:hyperlink r:id="rId46">
         <w:r>
           <w:rPr>
+            <w:lang w:val="zh_TW" w:bidi="zh_TW"/>
+          </w:rPr>
+          <w:rPr>
             <w:color w:val="0000EE"/>
             <w:u w:val="single"/>
           </w:rPr>
@@ -930,11 +1478,17 @@
         </w:r>
       </w:hyperlink>
       <w:r>
+        <w:rPr>
+          <w:lang w:val="zh_TW" w:bidi="zh_TW"/>
+        </w:rPr>
         <w:t>）。專業的哀悼者，特別是女性，常常被僱用來領唱哀歌（</w:t>
       </w:r>
       <w:hyperlink r:id="rId60">
         <w:r>
           <w:rPr>
+            <w:lang w:val="zh_TW" w:bidi="zh_TW"/>
+          </w:rPr>
+          <w:rPr>
             <w:color w:val="0000EE"/>
             <w:u w:val="single"/>
           </w:rPr>
@@ -942,11 +1496,17 @@
         </w:r>
       </w:hyperlink>
       <w:r>
+        <w:rPr>
+          <w:lang w:val="zh_TW" w:bidi="zh_TW"/>
+        </w:rPr>
         <w:t>；</w:t>
       </w:r>
       <w:hyperlink r:id="rId56">
         <w:r>
           <w:rPr>
+            <w:lang w:val="zh_TW" w:bidi="zh_TW"/>
+          </w:rPr>
+          <w:rPr>
             <w:color w:val="0000EE"/>
             <w:u w:val="single"/>
           </w:rPr>
@@ -954,17 +1514,31 @@
         </w:r>
       </w:hyperlink>
       <w:r>
+        <w:rPr>
+          <w:lang w:val="zh_TW" w:bidi="zh_TW"/>
+        </w:rPr>
         <w:t>）。耶利米哀歌這本書體現了這個文體。耶利米哀歌提醒我們，哀悼不總是與死亡相關，也可以表達對罪的心靈破碎，無論是個人還是國家的。</w:t>
       </w:r>
     </w:p>
     <w:p>
-      <w:r/>
-      <w:r>
+      <w:pPr/>
+      <w:r>
+        <w:rPr>
+          <w:lang w:val="zh_TW" w:bidi="zh_TW"/>
+        </w:rPr>
+      </w:r>
+      <w:r>
+        <w:rPr>
+          <w:lang w:val="zh_TW" w:bidi="zh_TW"/>
+        </w:rPr>
         <w:t>這些哀悼儀式表達了深切的悲傷。一些行動，如撕裂衣服、穿麻衣、用塵土和灰覆蓋自己，甚至自殘，反映了強烈的悲痛。這些做法的宗教意義對我們來說現在已不清楚。哀悼不僅僅是一種內心的感受或精神狀態；它是一種有意識的、既定的儀式、禮儀。當有人去世時，以色列人哭泣是因為這是他們的習俗和適當的行為。人們也建造紀念碑或紀念物（</w:t>
       </w:r>
       <w:hyperlink r:id="rId61">
         <w:r>
           <w:rPr>
+            <w:lang w:val="zh_TW" w:bidi="zh_TW"/>
+          </w:rPr>
+          <w:rPr>
             <w:color w:val="0000EE"/>
             <w:u w:val="single"/>
           </w:rPr>
@@ -972,6 +1546,9 @@
         </w:r>
       </w:hyperlink>
       <w:r>
+        <w:rPr>
+          <w:lang w:val="zh_TW" w:bidi="zh_TW"/>
+        </w:rPr>
         <w:t>）。然而，大多數以色列人太貧窮，這並不是一種普遍的做法。</w:t>
       </w:r>
     </w:p>
@@ -980,12 +1557,23 @@
         <w:pStyle w:val="Heading3"/>
       </w:pPr>
       <w:r>
+        <w:rPr>
+          <w:lang w:val="zh_TW" w:bidi="zh_TW"/>
+        </w:rPr>
         <w:t>在新約聖經中的哀悼</w:t>
       </w:r>
     </w:p>
     <w:p>
-      <w:r/>
-      <w:r>
+      <w:pPr/>
+      <w:r>
+        <w:rPr>
+          <w:lang w:val="zh_TW" w:bidi="zh_TW"/>
+        </w:rPr>
+      </w:r>
+      <w:r>
+        <w:rPr>
+          <w:lang w:val="zh_TW" w:bidi="zh_TW"/>
+        </w:rPr>
         <w:t>在新約聖經中的哀悼習俗與舊約聖經中的甚相似。哀悼與以下事項相關：</w:t>
       </w:r>
     </w:p>
@@ -995,13 +1583,23 @@
         <w:spacing w:line="240" w:lineRule="auto"/>
         <w:ind w:left="720"/>
       </w:pPr>
-      <w:r/>
-      <w:r>
+      <w:r>
+        <w:rPr>
+          <w:lang w:val="zh_TW" w:bidi="zh_TW"/>
+        </w:rPr>
+      </w:r>
+      <w:r>
+        <w:rPr>
+          <w:lang w:val="zh_TW" w:bidi="zh_TW"/>
+        </w:rPr>
         <w:t>基督的再來（</w:t>
       </w:r>
       <w:hyperlink r:id="rId62">
         <w:r>
           <w:rPr>
+            <w:lang w:val="zh_TW" w:bidi="zh_TW"/>
+          </w:rPr>
+          <w:rPr>
             <w:color w:val="0000EE"/>
             <w:u w:val="single"/>
           </w:rPr>
@@ -1009,6 +1607,9 @@
         </w:r>
       </w:hyperlink>
       <w:r>
+        <w:rPr>
+          <w:lang w:val="zh_TW" w:bidi="zh_TW"/>
+        </w:rPr>
         <w:t>）</w:t>
       </w:r>
     </w:p>
@@ -1018,13 +1619,23 @@
         <w:spacing w:line="240" w:lineRule="auto"/>
         <w:ind w:left="720"/>
       </w:pPr>
-      <w:r/>
-      <w:r>
+      <w:r>
+        <w:rPr>
+          <w:lang w:val="zh_TW" w:bidi="zh_TW"/>
+        </w:rPr>
+      </w:r>
+      <w:r>
+        <w:rPr>
+          <w:lang w:val="zh_TW" w:bidi="zh_TW"/>
+        </w:rPr>
         <w:t>悔改（</w:t>
       </w:r>
       <w:hyperlink r:id="rId63">
         <w:r>
           <w:rPr>
+            <w:lang w:val="zh_TW" w:bidi="zh_TW"/>
+          </w:rPr>
+          <w:rPr>
             <w:color w:val="0000EE"/>
             <w:u w:val="single"/>
           </w:rPr>
@@ -1032,6 +1643,9 @@
         </w:r>
       </w:hyperlink>
       <w:r>
+        <w:rPr>
+          <w:lang w:val="zh_TW" w:bidi="zh_TW"/>
+        </w:rPr>
         <w:t>）</w:t>
       </w:r>
     </w:p>
@@ -1041,13 +1655,23 @@
         <w:spacing w:line="240" w:lineRule="auto"/>
         <w:ind w:left="720"/>
       </w:pPr>
-      <w:r/>
-      <w:r>
+      <w:r>
+        <w:rPr>
+          <w:lang w:val="zh_TW" w:bidi="zh_TW"/>
+        </w:rPr>
+      </w:r>
+      <w:r>
+        <w:rPr>
+          <w:lang w:val="zh_TW" w:bidi="zh_TW"/>
+        </w:rPr>
         <w:t>基督離開十二門徒（</w:t>
       </w:r>
       <w:hyperlink r:id="rId64">
         <w:r>
           <w:rPr>
+            <w:lang w:val="zh_TW" w:bidi="zh_TW"/>
+          </w:rPr>
+          <w:rPr>
             <w:color w:val="0000EE"/>
             <w:u w:val="single"/>
           </w:rPr>
@@ -1055,6 +1679,9 @@
         </w:r>
       </w:hyperlink>
       <w:r>
+        <w:rPr>
+          <w:lang w:val="zh_TW" w:bidi="zh_TW"/>
+        </w:rPr>
         <w:t>）</w:t>
       </w:r>
     </w:p>
@@ -1064,13 +1691,23 @@
         <w:spacing w:line="240" w:lineRule="auto"/>
         <w:ind w:left="720"/>
       </w:pPr>
-      <w:r/>
-      <w:r>
+      <w:r>
+        <w:rPr>
+          <w:lang w:val="zh_TW" w:bidi="zh_TW"/>
+        </w:rPr>
+      </w:r>
+      <w:r>
+        <w:rPr>
+          <w:lang w:val="zh_TW" w:bidi="zh_TW"/>
+        </w:rPr>
         <w:t>深刻的哀痛（</w:t>
       </w:r>
       <w:hyperlink r:id="rId65">
         <w:r>
           <w:rPr>
+            <w:lang w:val="zh_TW" w:bidi="zh_TW"/>
+          </w:rPr>
+          <w:rPr>
             <w:color w:val="0000EE"/>
             <w:u w:val="single"/>
           </w:rPr>
@@ -1078,6 +1715,9 @@
         </w:r>
       </w:hyperlink>
       <w:r>
+        <w:rPr>
+          <w:lang w:val="zh_TW" w:bidi="zh_TW"/>
+        </w:rPr>
         <w:t>）</w:t>
       </w:r>
     </w:p>
@@ -1087,13 +1727,23 @@
         <w:spacing w:line="240" w:lineRule="auto"/>
         <w:ind w:left="720"/>
       </w:pPr>
-      <w:r/>
-      <w:r>
+      <w:r>
+        <w:rPr>
+          <w:lang w:val="zh_TW" w:bidi="zh_TW"/>
+        </w:rPr>
+      </w:r>
+      <w:r>
+        <w:rPr>
+          <w:lang w:val="zh_TW" w:bidi="zh_TW"/>
+        </w:rPr>
         <w:t>死亡（</w:t>
       </w:r>
       <w:hyperlink r:id="rId66">
         <w:r>
           <w:rPr>
+            <w:lang w:val="zh_TW" w:bidi="zh_TW"/>
+          </w:rPr>
+          <w:rPr>
             <w:color w:val="0000EE"/>
             <w:u w:val="single"/>
           </w:rPr>
@@ -1101,11 +1751,17 @@
         </w:r>
       </w:hyperlink>
       <w:r>
+        <w:rPr>
+          <w:lang w:val="zh_TW" w:bidi="zh_TW"/>
+        </w:rPr>
         <w:t>；</w:t>
       </w:r>
       <w:hyperlink r:id="rId67">
         <w:r>
           <w:rPr>
+            <w:lang w:val="zh_TW" w:bidi="zh_TW"/>
+          </w:rPr>
+          <w:rPr>
             <w:color w:val="0000EE"/>
             <w:u w:val="single"/>
           </w:rPr>
@@ -1113,11 +1769,17 @@
         </w:r>
       </w:hyperlink>
       <w:r>
+        <w:rPr>
+          <w:lang w:val="zh_TW" w:bidi="zh_TW"/>
+        </w:rPr>
         <w:t>；</w:t>
       </w:r>
       <w:hyperlink r:id="rId68">
         <w:r>
           <w:rPr>
+            <w:lang w:val="zh_TW" w:bidi="zh_TW"/>
+          </w:rPr>
+          <w:rPr>
             <w:color w:val="0000EE"/>
             <w:u w:val="single"/>
           </w:rPr>
@@ -1125,17 +1787,31 @@
         </w:r>
       </w:hyperlink>
       <w:r>
+        <w:rPr>
+          <w:lang w:val="zh_TW" w:bidi="zh_TW"/>
+        </w:rPr>
         <w:t>）</w:t>
       </w:r>
     </w:p>
     <w:p>
-      <w:r/>
-      <w:r>
+      <w:pPr/>
+      <w:r>
+        <w:rPr>
+          <w:lang w:val="zh_TW" w:bidi="zh_TW"/>
+        </w:rPr>
+      </w:r>
+      <w:r>
+        <w:rPr>
+          <w:lang w:val="zh_TW" w:bidi="zh_TW"/>
+        </w:rPr>
         <w:t>即使基督徒相信基督的復活已經戰勝死亡（</w:t>
       </w:r>
       <w:hyperlink r:id="rId69">
         <w:r>
           <w:rPr>
+            <w:lang w:val="zh_TW" w:bidi="zh_TW"/>
+          </w:rPr>
+          <w:rPr>
             <w:color w:val="0000EE"/>
             <w:u w:val="single"/>
           </w:rPr>
@@ -1143,11 +1819,17 @@
         </w:r>
       </w:hyperlink>
       <w:r>
+        <w:rPr>
+          <w:lang w:val="zh_TW" w:bidi="zh_TW"/>
+        </w:rPr>
         <w:t>），他們仍然哀悼，但不像那些沒有希望的人一樣（</w:t>
       </w:r>
       <w:hyperlink r:id="rId70">
         <w:r>
           <w:rPr>
+            <w:lang w:val="zh_TW" w:bidi="zh_TW"/>
+          </w:rPr>
+          <w:rPr>
             <w:color w:val="0000EE"/>
             <w:u w:val="single"/>
           </w:rPr>
@@ -1155,11 +1837,17 @@
         </w:r>
       </w:hyperlink>
       <w:r>
+        <w:rPr>
+          <w:lang w:val="zh_TW" w:bidi="zh_TW"/>
+        </w:rPr>
         <w:t>；</w:t>
       </w:r>
       <w:hyperlink r:id="rId71">
         <w:r>
           <w:rPr>
+            <w:lang w:val="zh_TW" w:bidi="zh_TW"/>
+          </w:rPr>
+          <w:rPr>
             <w:color w:val="0000EE"/>
             <w:u w:val="single"/>
           </w:rPr>
@@ -1167,50 +1855,102 @@
         </w:r>
       </w:hyperlink>
       <w:r>
+        <w:rPr>
+          <w:lang w:val="zh_TW" w:bidi="zh_TW"/>
+        </w:rPr>
         <w:t>）。</w:t>
       </w:r>
     </w:p>
     <w:p>
-      <w:r/>
+      <w:pPr/>
+      <w:r>
+        <w:rPr>
+          <w:lang w:val="zh_TW" w:bidi="zh_TW"/>
+        </w:rPr>
+      </w:r>
       <w:r>
         <w:rPr>
           <w:i/>
+          <w:lang w:val="zh_TW" w:bidi="zh_TW"/>
         </w:rPr>
         <w:t>另見</w:t>
       </w:r>
       <w:r>
+        <w:rPr>
+          <w:lang w:val="zh_TW" w:bidi="zh_TW"/>
+        </w:rPr>
         <w:t xml:space="preserve"> </w:t>
       </w:r>
       <w:r>
+        <w:rPr>
+          <w:lang w:val="zh_TW" w:bidi="zh_TW"/>
+        </w:rPr>
         <w:t>葬禮、葬禮習俗</w:t>
       </w:r>
       <w:r>
+        <w:rPr>
+          <w:lang w:val="zh_TW" w:bidi="zh_TW"/>
+        </w:rPr>
         <w:t>；</w:t>
       </w:r>
       <w:r>
+        <w:rPr>
+          <w:lang w:val="zh_TW" w:bidi="zh_TW"/>
+        </w:rPr>
         <w:t>喪葬習俗</w:t>
       </w:r>
       <w:r>
+        <w:rPr>
+          <w:lang w:val="zh_TW" w:bidi="zh_TW"/>
+        </w:rPr>
         <w:t>。</w:t>
       </w:r>
-      <w:r/>
-      <w:r/>
+      <w:r>
+        <w:rPr>
+          <w:lang w:val="zh_TW" w:bidi="zh_TW"/>
+        </w:rPr>
+      </w:r>
+      <w:r>
+        <w:rPr>
+          <w:lang w:val="zh_TW" w:bidi="zh_TW"/>
+        </w:rPr>
+      </w:r>
     </w:p>
     <w:p>
-      <w:r/>
+      <w:pPr/>
+      <w:r>
+        <w:rPr>
+          <w:lang w:val="zh_TW" w:bidi="zh_TW"/>
+        </w:rPr>
+      </w:r>
     </w:p>
     <w:p>
       <w:pPr>
         <w:pStyle w:val="Heading2"/>
       </w:pPr>
       <w:r>
+        <w:rPr>
+          <w:lang w:val="zh_TW" w:bidi="zh_TW"/>
+        </w:rPr>
         <w:t>愛</w:t>
       </w:r>
-      <w:r/>
+      <w:r>
+        <w:rPr>
+          <w:lang w:val="zh_TW" w:bidi="zh_TW"/>
+        </w:rPr>
+      </w:r>
     </w:p>
     <w:p>
-      <w:r/>
-      <w:r>
+      <w:pPr/>
+      <w:r>
+        <w:rPr>
+          <w:lang w:val="zh_TW" w:bidi="zh_TW"/>
+        </w:rPr>
+      </w:r>
+      <w:r>
+        <w:rPr>
+          <w:lang w:val="zh_TW" w:bidi="zh_TW"/>
+        </w:rPr>
         <w:t>基督教神學和倫理學中的重要美德。因此，清楚理解這個極其重要的術語是很重要的。</w:t>
       </w:r>
     </w:p>
@@ -1219,35 +1959,57 @@
         <w:pStyle w:val="Heading3"/>
       </w:pPr>
       <w:r>
+        <w:rPr>
+          <w:lang w:val="zh_TW" w:bidi="zh_TW"/>
+        </w:rPr>
         <w:t>在舊約中</w:t>
       </w:r>
     </w:p>
     <w:p>
-      <w:r/>
-      <w:r>
+      <w:pPr/>
+      <w:r>
+        <w:rPr>
+          <w:lang w:val="zh_TW" w:bidi="zh_TW"/>
+        </w:rPr>
+      </w:r>
+      <w:r>
+        <w:rPr>
+          <w:lang w:val="zh_TW" w:bidi="zh_TW"/>
+        </w:rPr>
         <w:t>在亞當和夏娃以及雅各和拉結的故事中都提到性愛</w:t>
       </w:r>
       <w:r>
         <w:rPr>
           <w:i/>
+          <w:lang w:val="zh_TW" w:bidi="zh_TW"/>
         </w:rPr>
         <w:t>（</w:t>
       </w:r>
       <w:r>
+        <w:rPr>
+          <w:lang w:val="zh_TW" w:bidi="zh_TW"/>
+        </w:rPr>
         <w:t>ahabah和dod</w:t>
       </w:r>
       <w:r>
         <w:rPr>
           <w:i/>
+          <w:lang w:val="zh_TW" w:bidi="zh_TW"/>
         </w:rPr>
         <w:t>）</w:t>
       </w:r>
       <w:r>
+        <w:rPr>
+          <w:lang w:val="zh_TW" w:bidi="zh_TW"/>
+        </w:rPr>
         <w:t>，也在雅歌中出現。希伯來文詞語hesed表達的是一種更高形式的愛，涉及忠誠、堅定和仁慈，有時被譯為「忠誠（loyalty，和合本譯為慈愛）」（</w:t>
       </w:r>
       <w:hyperlink r:id="rId72">
         <w:r>
           <w:rPr>
+            <w:lang w:val="zh_TW" w:bidi="zh_TW"/>
+          </w:rPr>
+          <w:rPr>
             <w:color w:val="0000EE"/>
             <w:u w:val="single"/>
           </w:rPr>
@@ -1255,17 +2017,31 @@
         </w:r>
       </w:hyperlink>
       <w:r>
+        <w:rPr>
+          <w:lang w:val="zh_TW" w:bidi="zh_TW"/>
+        </w:rPr>
         <w:t>），但更多時候被譯為「堅定的愛（steadfast love）」或「慈愛（loving-kindness）」。</w:t>
       </w:r>
     </w:p>
     <w:p>
-      <w:r/>
-      <w:r>
+      <w:pPr/>
+      <w:r>
+        <w:rPr>
+          <w:lang w:val="zh_TW" w:bidi="zh_TW"/>
+        </w:rPr>
+      </w:r>
+      <w:r>
+        <w:rPr>
+          <w:lang w:val="zh_TW" w:bidi="zh_TW"/>
+        </w:rPr>
         <w:t>這個重要詞語的含義在</w:t>
       </w:r>
       <w:hyperlink r:id="rId73">
         <w:r>
           <w:rPr>
+            <w:lang w:val="zh_TW" w:bidi="zh_TW"/>
+          </w:rPr>
+          <w:rPr>
             <w:color w:val="0000EE"/>
             <w:u w:val="single"/>
           </w:rPr>
@@ -1273,11 +2049,17 @@
         </w:r>
       </w:hyperlink>
       <w:r>
+        <w:rPr>
+          <w:lang w:val="zh_TW" w:bidi="zh_TW"/>
+        </w:rPr>
         <w:t>中表達得很清楚：「我必聘你永遠歸我為妻，以仁義、公平、慈愛、憐憫聘你歸我；也以誠實聘你歸我，你就必認識我─耶和華」；在</w:t>
       </w:r>
       <w:hyperlink r:id="rId74">
         <w:r>
           <w:rPr>
+            <w:lang w:val="zh_TW" w:bidi="zh_TW"/>
+          </w:rPr>
+          <w:rPr>
             <w:color w:val="0000EE"/>
             <w:u w:val="single"/>
           </w:rPr>
@@ -1285,11 +2067,17 @@
         </w:r>
       </w:hyperlink>
       <w:r>
+        <w:rPr>
+          <w:lang w:val="zh_TW" w:bidi="zh_TW"/>
+        </w:rPr>
         <w:t>中，將慈愛與背叛作對比；以及在</w:t>
       </w:r>
       <w:hyperlink r:id="rId75">
         <w:r>
           <w:rPr>
+            <w:lang w:val="zh_TW" w:bidi="zh_TW"/>
+          </w:rPr>
+          <w:rPr>
             <w:color w:val="0000EE"/>
             <w:u w:val="single"/>
           </w:rPr>
@@ -1297,11 +2085,17 @@
         </w:r>
       </w:hyperlink>
       <w:r>
+        <w:rPr>
+          <w:lang w:val="zh_TW" w:bidi="zh_TW"/>
+        </w:rPr>
         <w:t>中，提到立約的慈愛。神這種堅定不移、穩固的愛，與異教神祇那不可預測、反覆無常的情緒形成鮮明對比。Hesed不是對美、優點或仁慈的情感反應，而是一種道德態度，致力於他人的福祉，不論那個人是否可愛、有價值或有回應（見</w:t>
       </w:r>
       <w:hyperlink r:id="rId76">
         <w:r>
           <w:rPr>
+            <w:lang w:val="zh_TW" w:bidi="zh_TW"/>
+          </w:rPr>
+          <w:rPr>
             <w:color w:val="0000EE"/>
             <w:u w:val="single"/>
           </w:rPr>
@@ -1309,17 +2103,31 @@
         </w:r>
       </w:hyperlink>
       <w:r>
+        <w:rPr>
+          <w:lang w:val="zh_TW" w:bidi="zh_TW"/>
+        </w:rPr>
         <w:t>）。</w:t>
       </w:r>
     </w:p>
     <w:p>
-      <w:r/>
-      <w:r>
+      <w:pPr/>
+      <w:r>
+        <w:rPr>
+          <w:lang w:val="zh_TW" w:bidi="zh_TW"/>
+        </w:rPr>
+      </w:r>
+      <w:r>
+        <w:rPr>
+          <w:lang w:val="zh_TW" w:bidi="zh_TW"/>
+        </w:rPr>
         <w:t>這種持久的忠誠，根植於堅定不移的善意目的，可能是嚴厲的、決意要管教任性的子民，正如幾位先知所警告的。但神的愛不會改變。即使在被擄和失敗中，這愛仍以無限的耐心持續存在，既不縱容邪惡，也不放棄作惡者。這愛內含仁慈、溫柔和憐憫（</w:t>
       </w:r>
       <w:hyperlink r:id="rId77">
         <w:r>
           <w:rPr>
+            <w:lang w:val="zh_TW" w:bidi="zh_TW"/>
+          </w:rPr>
+          <w:rPr>
             <w:color w:val="0000EE"/>
             <w:u w:val="single"/>
           </w:rPr>
@@ -1327,11 +2135,17 @@
         </w:r>
       </w:hyperlink>
       <w:r>
+        <w:rPr>
+          <w:lang w:val="zh_TW" w:bidi="zh_TW"/>
+        </w:rPr>
         <w:t>，</w:t>
       </w:r>
       <w:hyperlink r:id="rId78">
         <w:r>
           <w:rPr>
+            <w:lang w:val="zh_TW" w:bidi="zh_TW"/>
+          </w:rPr>
+          <w:rPr>
             <w:color w:val="0000EE"/>
             <w:u w:val="single"/>
           </w:rPr>
@@ -1339,11 +2153,17 @@
         </w:r>
       </w:hyperlink>
       <w:r>
+        <w:rPr>
+          <w:lang w:val="zh_TW" w:bidi="zh_TW"/>
+        </w:rPr>
         <w:t>，</w:t>
       </w:r>
       <w:hyperlink r:id="rId79">
         <w:r>
           <w:rPr>
+            <w:lang w:val="zh_TW" w:bidi="zh_TW"/>
+          </w:rPr>
+          <w:rPr>
             <w:color w:val="0000EE"/>
             <w:u w:val="single"/>
           </w:rPr>
@@ -1351,11 +2171,17 @@
         </w:r>
       </w:hyperlink>
       <w:r>
+        <w:rPr>
+          <w:lang w:val="zh_TW" w:bidi="zh_TW"/>
+        </w:rPr>
         <w:t>；</w:t>
       </w:r>
       <w:hyperlink r:id="rId80">
         <w:r>
           <w:rPr>
+            <w:lang w:val="zh_TW" w:bidi="zh_TW"/>
+          </w:rPr>
+          <w:rPr>
             <w:color w:val="0000EE"/>
             <w:u w:val="single"/>
           </w:rPr>
@@ -1363,17 +2189,31 @@
         </w:r>
       </w:hyperlink>
       <w:r>
+        <w:rPr>
+          <w:lang w:val="zh_TW" w:bidi="zh_TW"/>
+        </w:rPr>
         <w:t>），但其主要特徵是承擔他人福祉的道德責任。</w:t>
       </w:r>
     </w:p>
     <w:p>
-      <w:r/>
-      <w:r>
+      <w:pPr/>
+      <w:r>
+        <w:rPr>
+          <w:lang w:val="zh_TW" w:bidi="zh_TW"/>
+        </w:rPr>
+      </w:r>
+      <w:r>
+        <w:rPr>
+          <w:lang w:val="zh_TW" w:bidi="zh_TW"/>
+        </w:rPr>
         <w:t>然而，神期待人有所回應。律法要求要全心全意地愛神，並感謝神對以色列的揀選和救贖（</w:t>
       </w:r>
       <w:hyperlink r:id="rId81">
         <w:r>
           <w:rPr>
+            <w:lang w:val="zh_TW" w:bidi="zh_TW"/>
+          </w:rPr>
+          <w:rPr>
             <w:color w:val="0000EE"/>
             <w:u w:val="single"/>
           </w:rPr>
@@ -1381,11 +2221,17 @@
         </w:r>
       </w:hyperlink>
       <w:r>
+        <w:rPr>
+          <w:lang w:val="zh_TW" w:bidi="zh_TW"/>
+        </w:rPr>
         <w:t>）。這應該在敬拜中表現出來，尤其是在對待窮人、無助的人、寄居者、奴隸、寡婦以及所有受壓迫和殘酷對待的人時顯現出來。何西阿同樣期望人與人之間堅定的愛源於神對人的堅定不移的愛（</w:t>
       </w:r>
       <w:hyperlink r:id="rId82">
         <w:r>
           <w:rPr>
+            <w:lang w:val="zh_TW" w:bidi="zh_TW"/>
+          </w:rPr>
+          <w:rPr>
             <w:color w:val="0000EE"/>
             <w:u w:val="single"/>
           </w:rPr>
@@ -1395,6 +2241,9 @@
       <w:hyperlink r:id="rId83">
         <w:r>
           <w:rPr>
+            <w:lang w:val="zh_TW" w:bidi="zh_TW"/>
+          </w:rPr>
+          <w:rPr>
             <w:color w:val="0000EE"/>
             <w:u w:val="single"/>
           </w:rPr>
@@ -1402,11 +2251,17 @@
         </w:r>
       </w:hyperlink>
       <w:r>
+        <w:rPr>
+          <w:lang w:val="zh_TW" w:bidi="zh_TW"/>
+        </w:rPr>
         <w:t>，</w:t>
       </w:r>
       <w:hyperlink r:id="rId84">
         <w:r>
           <w:rPr>
+            <w:lang w:val="zh_TW" w:bidi="zh_TW"/>
+          </w:rPr>
+          <w:rPr>
             <w:color w:val="0000EE"/>
             <w:u w:val="single"/>
           </w:rPr>
@@ -1414,17 +2269,31 @@
         </w:r>
       </w:hyperlink>
       <w:r>
+        <w:rPr>
+          <w:lang w:val="zh_TW" w:bidi="zh_TW"/>
+        </w:rPr>
         <w:t>）。</w:t>
       </w:r>
     </w:p>
     <w:p>
-      <w:r/>
-      <w:r>
+      <w:pPr/>
+      <w:r>
+        <w:rPr>
+          <w:lang w:val="zh_TW" w:bidi="zh_TW"/>
+        </w:rPr>
+      </w:r>
+      <w:r>
+        <w:rPr>
+          <w:lang w:val="zh_TW" w:bidi="zh_TW"/>
+        </w:rPr>
         <w:t>在以色列的律法和先知書中，「愛神」與「愛人如己」（</w:t>
       </w:r>
       <w:hyperlink r:id="rId85">
         <w:r>
           <w:rPr>
+            <w:lang w:val="zh_TW" w:bidi="zh_TW"/>
+          </w:rPr>
+          <w:rPr>
             <w:color w:val="0000EE"/>
             <w:u w:val="single"/>
           </w:rPr>
@@ -1432,6 +2301,9 @@
         </w:r>
       </w:hyperlink>
       <w:r>
+        <w:rPr>
+          <w:lang w:val="zh_TW" w:bidi="zh_TW"/>
+        </w:rPr>
         <w:t>）因此被緊密聯繫在一起。雖然在舊約中有很多其它形式的愛，但這裡所強調的主要是：神主動的愛、愛的道德品質，以及愛神與愛人的密切關係。</w:t>
       </w:r>
     </w:p>
@@ -1440,17 +2312,31 @@
         <w:pStyle w:val="Heading3"/>
       </w:pPr>
       <w:r>
+        <w:rPr>
+          <w:lang w:val="zh_TW" w:bidi="zh_TW"/>
+        </w:rPr>
         <w:t>在新約中</w:t>
       </w:r>
     </w:p>
     <w:p>
-      <w:r/>
-      <w:r>
+      <w:pPr/>
+      <w:r>
+        <w:rPr>
+          <w:lang w:val="zh_TW" w:bidi="zh_TW"/>
+        </w:rPr>
+      </w:r>
+      <w:r>
+        <w:rPr>
+          <w:lang w:val="zh_TW" w:bidi="zh_TW"/>
+        </w:rPr>
         <w:t>在描述愛的希臘詞彙中，eros（性愛）並未出現在新約中。Phileo表示自然的情感，出現約25次，philadelphia（兄弟之愛）出現5次，而philia（友誼）僅在</w:t>
       </w:r>
       <w:hyperlink r:id="rId86">
         <w:r>
           <w:rPr>
+            <w:lang w:val="zh_TW" w:bidi="zh_TW"/>
+          </w:rPr>
+          <w:rPr>
             <w:color w:val="0000EE"/>
             <w:u w:val="single"/>
           </w:rPr>
@@ -1458,15 +2344,22 @@
         </w:r>
       </w:hyperlink>
       <w:r>
+        <w:rPr>
+          <w:lang w:val="zh_TW" w:bidi="zh_TW"/>
+        </w:rPr>
         <w:t>中出現。Storge表示親屬之間的自然情感，有時會出現在複合詞中。目前最常見的詞是agape</w:t>
       </w:r>
       <w:r>
         <w:rPr>
           <w:i/>
+          <w:lang w:val="zh_TW" w:bidi="zh_TW"/>
         </w:rPr>
         <w:t>，</w:t>
       </w:r>
       <w:r>
+        <w:rPr>
+          <w:lang w:val="zh_TW" w:bidi="zh_TW"/>
+        </w:rPr>
         <w:t>通常被認為是出於尊重、原則或責任的道德上的善意，而非因魅力而產生的吸引。Agape與hesed的意思非常相似，因為兩者都表示奉獻（dedication）。Agape特別指的是即使在會面對失望和拒絕的情況下，依然愛那些不值得愛的人。Agapao和phileo很難在所有經文中都保持區別。Agape特別適用於神的愛。Agape長期以來被認為是基督教的創造的詞彙，但最近有人聲稱這個詞彙在異教中也有出現。動詞agapao在希臘文舊約中很常見。雖然agape更多地與道德原則有關，而不是與傾向或喜好有關，但正如聖經中豐富的例證所證明，它從來就不單是因職責所在，而顯出的冷冰冰的宗教善行。</w:t>
       </w:r>
     </w:p>
@@ -1475,17 +2368,31 @@
         <w:pStyle w:val="Heading4"/>
       </w:pPr>
       <w:r>
+        <w:rPr>
+          <w:lang w:val="zh_TW" w:bidi="zh_TW"/>
+        </w:rPr>
         <w:t>在對觀福音書中</w:t>
       </w:r>
     </w:p>
     <w:p>
-      <w:r/>
-      <w:r>
+      <w:pPr/>
+      <w:r>
+        <w:rPr>
+          <w:lang w:val="zh_TW" w:bidi="zh_TW"/>
+        </w:rPr>
+      </w:r>
+      <w:r>
+        <w:rPr>
+          <w:lang w:val="zh_TW" w:bidi="zh_TW"/>
+        </w:rPr>
         <w:t>在罪惡和苦難的世界中，耶穌的神聖之愛最主要表現為對困苦者的同情和醫治，並對被排斥者和自我絕望者的救贖關懷。因此，基督所宣講的國度向貧窮的、被擄的、瞎眼的和受壓制的人提供了好消息（</w:t>
       </w:r>
       <w:hyperlink r:id="rId87">
         <w:r>
           <w:rPr>
+            <w:lang w:val="zh_TW" w:bidi="zh_TW"/>
+          </w:rPr>
+          <w:rPr>
             <w:color w:val="0000EE"/>
             <w:u w:val="single"/>
           </w:rPr>
@@ -1493,11 +2400,17 @@
         </w:r>
       </w:hyperlink>
       <w:r>
+        <w:rPr>
+          <w:lang w:val="zh_TW" w:bidi="zh_TW"/>
+        </w:rPr>
         <w:t>；</w:t>
       </w:r>
       <w:hyperlink r:id="rId88">
         <w:r>
           <w:rPr>
+            <w:lang w:val="zh_TW" w:bidi="zh_TW"/>
+          </w:rPr>
+          <w:rPr>
             <w:color w:val="0000EE"/>
             <w:u w:val="single"/>
           </w:rPr>
@@ -1505,11 +2418,17 @@
         </w:r>
       </w:hyperlink>
       <w:r>
+        <w:rPr>
+          <w:lang w:val="zh_TW" w:bidi="zh_TW"/>
+        </w:rPr>
         <w:t>），而耶穌對那些被排斥、被鄙視或在靈魂深處為罪而憂傷的人所採取的態度，則是保證了他們的罪得赦免，並歡迎他們回到天父的家（</w:t>
       </w:r>
       <w:hyperlink r:id="rId89">
         <w:r>
           <w:rPr>
+            <w:lang w:val="zh_TW" w:bidi="zh_TW"/>
+          </w:rPr>
+          <w:rPr>
             <w:color w:val="0000EE"/>
             <w:u w:val="single"/>
           </w:rPr>
@@ -1517,17 +2436,31 @@
         </w:r>
       </w:hyperlink>
       <w:r>
+        <w:rPr>
+          <w:lang w:val="zh_TW" w:bidi="zh_TW"/>
+        </w:rPr>
         <w:t>）。這樣的赦免是白白的，其唯一的前提是以悔改和信心來接受它。</w:t>
       </w:r>
     </w:p>
     <w:p>
-      <w:r/>
-      <w:r>
+      <w:pPr/>
+      <w:r>
+        <w:rPr>
+          <w:lang w:val="zh_TW" w:bidi="zh_TW"/>
+        </w:rPr>
+      </w:r>
+      <w:r>
+        <w:rPr>
+          <w:lang w:val="zh_TW" w:bidi="zh_TW"/>
+        </w:rPr>
         <w:t>此外，神聖之愛的好消息也帶來了我們自身的責任：愛神並像神那樣愛他人（</w:t>
       </w:r>
       <w:hyperlink r:id="rId90">
         <w:r>
           <w:rPr>
+            <w:lang w:val="zh_TW" w:bidi="zh_TW"/>
+          </w:rPr>
+          <w:rPr>
             <w:color w:val="0000EE"/>
             <w:u w:val="single"/>
           </w:rPr>
@@ -1535,11 +2468,17 @@
         </w:r>
       </w:hyperlink>
       <w:r>
+        <w:rPr>
+          <w:lang w:val="zh_TW" w:bidi="zh_TW"/>
+        </w:rPr>
         <w:t>）。神的律法中的第一條也是最大的誡命是「你要……愛主你的神……其次也相倣，就是要愛人如己。這兩條誡命是律法和先知一切道理的總綱。」（</w:t>
       </w:r>
       <w:hyperlink r:id="rId91">
         <w:r>
           <w:rPr>
+            <w:lang w:val="zh_TW" w:bidi="zh_TW"/>
+          </w:rPr>
+          <w:rPr>
             <w:color w:val="0000EE"/>
             <w:u w:val="single"/>
           </w:rPr>
@@ -1547,11 +2486,17 @@
         </w:r>
       </w:hyperlink>
       <w:r>
+        <w:rPr>
+          <w:lang w:val="zh_TW" w:bidi="zh_TW"/>
+        </w:rPr>
         <w:t>；參</w:t>
       </w:r>
       <w:hyperlink r:id="rId85">
         <w:r>
           <w:rPr>
+            <w:lang w:val="zh_TW" w:bidi="zh_TW"/>
+          </w:rPr>
+          <w:rPr>
             <w:color w:val="0000EE"/>
             <w:u w:val="single"/>
           </w:rPr>
@@ -1559,11 +2504,17 @@
         </w:r>
       </w:hyperlink>
       <w:r>
+        <w:rPr>
+          <w:lang w:val="zh_TW" w:bidi="zh_TW"/>
+        </w:rPr>
         <w:t>；</w:t>
       </w:r>
       <w:hyperlink r:id="rId92">
         <w:r>
           <w:rPr>
+            <w:lang w:val="zh_TW" w:bidi="zh_TW"/>
+          </w:rPr>
+          <w:rPr>
             <w:color w:val="0000EE"/>
             <w:u w:val="single"/>
           </w:rPr>
@@ -1571,23 +2522,45 @@
         </w:r>
       </w:hyperlink>
       <w:r>
+        <w:rPr>
+          <w:lang w:val="zh_TW" w:bidi="zh_TW"/>
+        </w:rPr>
         <w:t>）。</w:t>
       </w:r>
     </w:p>
     <w:p>
-      <w:r/>
-      <w:r>
+      <w:pPr/>
+      <w:r>
+        <w:rPr>
+          <w:lang w:val="zh_TW" w:bidi="zh_TW"/>
+        </w:rPr>
+      </w:r>
+      <w:r>
+        <w:rPr>
+          <w:lang w:val="zh_TW" w:bidi="zh_TW"/>
+        </w:rPr>
         <w:t>第一條誡命與第二條誡命並不完全相同，也不會混淆在第二條誡命中，或是只能通過第二條誡命來實現第一條誡命；它是獨立且首要的。耶穌所說的愛神，可以從祂自己在公開崇拜、私下禱告和絕對服從的習慣中看出來。對鄰舍的愛沒有明確定義，但隨處可見其例證。在好撒馬利亞人的比喻中，「鄰舍」被顯示為任何能夠提供幫助的人，而愛則包含鄰舍所需要的任何服務。綿羊與山羊的比喻顯示愛心是餵飽飢餓的人、給赤身露體的人穿衣、探望病人和被囚禁的人。在耶穌不懈的榜樣中，愛是醫治、教導、用比喻和象徵性的語言來適應聽眾的教導，捍衛被批評或被輕視的人、宣佈赦免、安慰喪親者、結交孤獨的人。我們應當像耶穌愛我們那樣去愛他人，也像我們愛自己一樣愛他人。這樣富有想像力的自我之愛的轉移，是不求回報的行善，不以惡待人，確保即使是最卑微的人也能受到無微不至的禮遇，維持周到的了解來緩和評斷。</w:t>
       </w:r>
     </w:p>
     <w:p>
-      <w:r/>
-      <w:r>
+      <w:pPr/>
+      <w:r>
+        <w:rPr>
+          <w:lang w:val="zh_TW" w:bidi="zh_TW"/>
+        </w:rPr>
+      </w:r>
+      <w:r>
+        <w:rPr>
+          <w:lang w:val="zh_TW" w:bidi="zh_TW"/>
+        </w:rPr>
         <w:t>對耶穌來說，最嚴重的罪是缺乏愛心，故意忽略任何可能的善行，在他人受苦時從旁邊走過，忽視門口的窮人，拒絕寬恕。缺乏愛心的罪被自以為義、好批評，以及為了維護一些微不足道的宗教儀式而忽略他人困境的宗教冷漠所加重。最後，順從或忽視愛的律法將決定每個人的永恆命運（</w:t>
       </w:r>
       <w:hyperlink r:id="rId93">
         <w:r>
           <w:rPr>
+            <w:lang w:val="zh_TW" w:bidi="zh_TW"/>
+          </w:rPr>
+          <w:rPr>
             <w:color w:val="0000EE"/>
             <w:u w:val="single"/>
           </w:rPr>
@@ -1595,6 +2568,9 @@
         </w:r>
       </w:hyperlink>
       <w:r>
+        <w:rPr>
+          <w:lang w:val="zh_TW" w:bidi="zh_TW"/>
+        </w:rPr>
         <w:t>）。</w:t>
       </w:r>
     </w:p>
@@ -1603,17 +2579,31 @@
         <w:pStyle w:val="Heading4"/>
       </w:pPr>
       <w:r>
+        <w:rPr>
+          <w:lang w:val="zh_TW" w:bidi="zh_TW"/>
+        </w:rPr>
         <w:t>在保羅的書信中</w:t>
       </w:r>
     </w:p>
     <w:p>
-      <w:r/>
-      <w:r>
+      <w:pPr/>
+      <w:r>
+        <w:rPr>
+          <w:lang w:val="zh_TW" w:bidi="zh_TW"/>
+        </w:rPr>
+      </w:r>
+      <w:r>
+        <w:rPr>
+          <w:lang w:val="zh_TW" w:bidi="zh_TW"/>
+        </w:rPr>
         <w:t>使徒教會迅速掌握了一個革命性原則，「愛」就是足夠了（Love is enough）。保羅宣稱愛成全了整個律法，幾乎是引用了耶穌的話。他對禁止姦淫、殺人、偷盜和貪婪的各種誡命的闡釋都用愛來總結，因為愛是不會做傷害鄰舍的事（</w:t>
       </w:r>
       <w:hyperlink r:id="rId94">
         <w:r>
           <w:rPr>
+            <w:lang w:val="zh_TW" w:bidi="zh_TW"/>
+          </w:rPr>
+          <w:rPr>
             <w:color w:val="0000EE"/>
             <w:u w:val="single"/>
           </w:rPr>
@@ -1621,11 +2611,17 @@
         </w:r>
       </w:hyperlink>
       <w:r>
+        <w:rPr>
+          <w:lang w:val="zh_TW" w:bidi="zh_TW"/>
+        </w:rPr>
         <w:t>）。</w:t>
       </w:r>
       <w:hyperlink r:id="rId95">
         <w:r>
           <w:rPr>
+            <w:lang w:val="zh_TW" w:bidi="zh_TW"/>
+          </w:rPr>
+          <w:rPr>
             <w:color w:val="0000EE"/>
             <w:u w:val="single"/>
           </w:rPr>
@@ -1633,17 +2629,31 @@
         </w:r>
       </w:hyperlink>
       <w:r>
+        <w:rPr>
+          <w:lang w:val="zh_TW" w:bidi="zh_TW"/>
+        </w:rPr>
         <w:t>以另一種方式表達了同樣的觀點：一切苦毒、惱恨、忿怒、嚷鬧、毀謗和惡毒，都應該被溫柔、寬恕和恩慈所取代。</w:t>
       </w:r>
     </w:p>
     <w:p>
-      <w:r/>
-      <w:r>
+      <w:pPr/>
+      <w:r>
+        <w:rPr>
+          <w:lang w:val="zh_TW" w:bidi="zh_TW"/>
+        </w:rPr>
+      </w:r>
+      <w:r>
+        <w:rPr>
+          <w:lang w:val="zh_TW" w:bidi="zh_TW"/>
+        </w:rPr>
         <w:t>對保羅來說，愛是「基督的律法」，是至高且足夠的（</w:t>
       </w:r>
       <w:hyperlink r:id="rId96">
         <w:r>
           <w:rPr>
+            <w:lang w:val="zh_TW" w:bidi="zh_TW"/>
+          </w:rPr>
+          <w:rPr>
             <w:color w:val="0000EE"/>
             <w:u w:val="single"/>
           </w:rPr>
@@ -1651,11 +2661,17 @@
         </w:r>
       </w:hyperlink>
       <w:r>
+        <w:rPr>
+          <w:lang w:val="zh_TW" w:bidi="zh_TW"/>
+        </w:rPr>
         <w:t>，</w:t>
       </w:r>
       <w:hyperlink r:id="rId97">
         <w:r>
           <w:rPr>
+            <w:lang w:val="zh_TW" w:bidi="zh_TW"/>
+          </w:rPr>
+          <w:rPr>
             <w:color w:val="0000EE"/>
             <w:u w:val="single"/>
           </w:rPr>
@@ -1663,11 +2679,17 @@
         </w:r>
       </w:hyperlink>
       <w:r>
+        <w:rPr>
+          <w:lang w:val="zh_TW" w:bidi="zh_TW"/>
+        </w:rPr>
         <w:t>），保羅清楚地定義基督教中唯一「有功效」的事情為「使人生發仁愛的信心」（</w:t>
       </w:r>
       <w:hyperlink r:id="rId98">
         <w:r>
           <w:rPr>
+            <w:lang w:val="zh_TW" w:bidi="zh_TW"/>
+          </w:rPr>
+          <w:rPr>
             <w:color w:val="0000EE"/>
             <w:u w:val="single"/>
           </w:rPr>
@@ -1675,11 +2697,17 @@
         </w:r>
       </w:hyperlink>
       <w:r>
+        <w:rPr>
+          <w:lang w:val="zh_TW" w:bidi="zh_TW"/>
+        </w:rPr>
         <w:t>）。他堅持認為基督徒應當渴望的聖靈的最高彰顯是愛的「最妙的道」（</w:t>
       </w:r>
       <w:hyperlink r:id="rId99">
         <w:r>
           <w:rPr>
+            <w:lang w:val="zh_TW" w:bidi="zh_TW"/>
+          </w:rPr>
+          <w:rPr>
             <w:color w:val="0000EE"/>
             <w:u w:val="single"/>
           </w:rPr>
@@ -1687,11 +2715,17 @@
         </w:r>
       </w:hyperlink>
       <w:r>
+        <w:rPr>
+          <w:lang w:val="zh_TW" w:bidi="zh_TW"/>
+        </w:rPr>
         <w:t>；參</w:t>
       </w:r>
       <w:hyperlink r:id="rId100">
         <w:r>
           <w:rPr>
+            <w:lang w:val="zh_TW" w:bidi="zh_TW"/>
+          </w:rPr>
+          <w:rPr>
             <w:color w:val="0000EE"/>
             <w:u w:val="single"/>
           </w:rPr>
@@ -1699,11 +2733,17 @@
         </w:r>
       </w:hyperlink>
       <w:r>
+        <w:rPr>
+          <w:lang w:val="zh_TW" w:bidi="zh_TW"/>
+        </w:rPr>
         <w:t>；</w:t>
       </w:r>
       <w:hyperlink r:id="rId101">
         <w:r>
           <w:rPr>
+            <w:lang w:val="zh_TW" w:bidi="zh_TW"/>
+          </w:rPr>
+          <w:rPr>
             <w:color w:val="0000EE"/>
             <w:u w:val="single"/>
           </w:rPr>
@@ -1711,11 +2751,17 @@
         </w:r>
       </w:hyperlink>
       <w:r>
+        <w:rPr>
+          <w:lang w:val="zh_TW" w:bidi="zh_TW"/>
+        </w:rPr>
         <w:t>）。在這裡，他還將愛與在哥林多所推崇的其它五種宗教熱情表達方式作對比，以顯示沒有愛的每一種熱情表達方式都是徒勞的（(</w:t>
       </w:r>
       <w:hyperlink r:id="rId102">
         <w:r>
           <w:rPr>
+            <w:lang w:val="zh_TW" w:bidi="zh_TW"/>
+          </w:rPr>
+          <w:rPr>
             <w:color w:val="0000EE"/>
             <w:u w:val="single"/>
           </w:rPr>
@@ -1723,17 +2769,31 @@
         </w:r>
       </w:hyperlink>
       <w:r>
+        <w:rPr>
+          <w:lang w:val="zh_TW" w:bidi="zh_TW"/>
+        </w:rPr>
         <w:t>）。在本章的結尾，保羅將愛與信心和盼望（兩個宗教經驗中持久的元素）作比較，並宣告愛是最大的。</w:t>
       </w:r>
     </w:p>
     <w:p>
-      <w:r/>
-      <w:r>
+      <w:pPr/>
+      <w:r>
+        <w:rPr>
+          <w:lang w:val="zh_TW" w:bidi="zh_TW"/>
+        </w:rPr>
+      </w:r>
+      <w:r>
+        <w:rPr>
+          <w:lang w:val="zh_TW" w:bidi="zh_TW"/>
+        </w:rPr>
         <w:t>保羅對愛在行為中的描述包括慷慨、憐憫和款待；避免報復；同情；與他人一同喜樂；分擔軟弱、羞恥或需要；恢復、支持和造就他人，給予他們一切的榮譽、善良、寬恕、鼓勵；克制批評，即使是對分裂的、過於謹慎的「軟弱弟兄」的批評——這個清單幾乎是無窮無盡的。更普遍地說，愛是一種活動的品質、一種思考的品質和一種受苦的品質（</w:t>
       </w:r>
       <w:hyperlink r:id="rId103">
         <w:r>
           <w:rPr>
+            <w:lang w:val="zh_TW" w:bidi="zh_TW"/>
+          </w:rPr>
+          <w:rPr>
             <w:color w:val="0000EE"/>
             <w:u w:val="single"/>
           </w:rPr>
@@ -1741,17 +2801,31 @@
         </w:r>
       </w:hyperlink>
       <w:r>
+        <w:rPr>
+          <w:lang w:val="zh_TW" w:bidi="zh_TW"/>
+        </w:rPr>
         <w:t>）。簡言之，愛不做傷害別人的事，也不遺漏任何善事；它是神的律法。</w:t>
       </w:r>
     </w:p>
     <w:p>
-      <w:r/>
-      <w:r>
+      <w:pPr/>
+      <w:r>
+        <w:rPr>
+          <w:lang w:val="zh_TW" w:bidi="zh_TW"/>
+        </w:rPr>
+      </w:r>
+      <w:r>
+        <w:rPr>
+          <w:lang w:val="zh_TW" w:bidi="zh_TW"/>
+        </w:rPr>
         <w:t>依據保羅的說法，神向我們顯明了祂的愛是因著基督為我們死。因著祂的大愛，使我們在基督裡活著；我們在這愛中生活，靠著它我們得勝，沒有什麼能使我們與這愛隔絕（</w:t>
       </w:r>
       <w:hyperlink r:id="rId104">
         <w:r>
           <w:rPr>
+            <w:lang w:val="zh_TW" w:bidi="zh_TW"/>
+          </w:rPr>
+          <w:rPr>
             <w:color w:val="0000EE"/>
             <w:u w:val="single"/>
           </w:rPr>
@@ -1759,11 +2833,17 @@
         </w:r>
       </w:hyperlink>
       <w:r>
+        <w:rPr>
+          <w:lang w:val="zh_TW" w:bidi="zh_TW"/>
+        </w:rPr>
         <w:t>，</w:t>
       </w:r>
       <w:hyperlink r:id="rId105">
         <w:r>
           <w:rPr>
+            <w:lang w:val="zh_TW" w:bidi="zh_TW"/>
+          </w:rPr>
+          <w:rPr>
             <w:color w:val="0000EE"/>
             <w:u w:val="single"/>
           </w:rPr>
@@ -1771,11 +2851,17 @@
         </w:r>
       </w:hyperlink>
       <w:r>
+        <w:rPr>
+          <w:lang w:val="zh_TW" w:bidi="zh_TW"/>
+        </w:rPr>
         <w:t>；</w:t>
       </w:r>
       <w:hyperlink r:id="rId106">
         <w:r>
           <w:rPr>
+            <w:lang w:val="zh_TW" w:bidi="zh_TW"/>
+          </w:rPr>
+          <w:rPr>
             <w:color w:val="0000EE"/>
             <w:u w:val="single"/>
           </w:rPr>
@@ -1783,11 +2869,17 @@
         </w:r>
       </w:hyperlink>
       <w:r>
+        <w:rPr>
+          <w:lang w:val="zh_TW" w:bidi="zh_TW"/>
+        </w:rPr>
         <w:t>；</w:t>
       </w:r>
       <w:hyperlink r:id="rId107">
         <w:r>
           <w:rPr>
+            <w:lang w:val="zh_TW" w:bidi="zh_TW"/>
+          </w:rPr>
+          <w:rPr>
             <w:color w:val="0000EE"/>
             <w:u w:val="single"/>
           </w:rPr>
@@ -1795,11 +2887,17 @@
         </w:r>
       </w:hyperlink>
       <w:r>
+        <w:rPr>
+          <w:lang w:val="zh_TW" w:bidi="zh_TW"/>
+        </w:rPr>
         <w:t>；</w:t>
       </w:r>
       <w:hyperlink r:id="rId108">
         <w:r>
           <w:rPr>
+            <w:lang w:val="zh_TW" w:bidi="zh_TW"/>
+          </w:rPr>
+          <w:rPr>
             <w:color w:val="0000EE"/>
             <w:u w:val="single"/>
           </w:rPr>
@@ -1807,11 +2905,17 @@
         </w:r>
       </w:hyperlink>
       <w:r>
+        <w:rPr>
+          <w:lang w:val="zh_TW" w:bidi="zh_TW"/>
+        </w:rPr>
         <w:t>；</w:t>
       </w:r>
       <w:hyperlink r:id="rId109">
         <w:r>
           <w:rPr>
+            <w:lang w:val="zh_TW" w:bidi="zh_TW"/>
+          </w:rPr>
+          <w:rPr>
             <w:color w:val="0000EE"/>
             <w:u w:val="single"/>
           </w:rPr>
@@ -1819,11 +2923,17 @@
         </w:r>
       </w:hyperlink>
       <w:r>
+        <w:rPr>
+          <w:lang w:val="zh_TW" w:bidi="zh_TW"/>
+        </w:rPr>
         <w:t>）。我們的愛反映了最初「澆灌在我們心裡」的愛（</w:t>
       </w:r>
       <w:hyperlink r:id="rId100">
         <w:r>
           <w:rPr>
+            <w:lang w:val="zh_TW" w:bidi="zh_TW"/>
+          </w:rPr>
+          <w:rPr>
             <w:color w:val="0000EE"/>
             <w:u w:val="single"/>
           </w:rPr>
@@ -1831,11 +2941,17 @@
         </w:r>
       </w:hyperlink>
       <w:r>
+        <w:rPr>
+          <w:lang w:val="zh_TW" w:bidi="zh_TW"/>
+        </w:rPr>
         <w:t>），並且指向基督（</w:t>
       </w:r>
       <w:hyperlink r:id="rId110">
         <w:r>
           <w:rPr>
+            <w:lang w:val="zh_TW" w:bidi="zh_TW"/>
+          </w:rPr>
+          <w:rPr>
             <w:color w:val="0000EE"/>
             <w:u w:val="single"/>
           </w:rPr>
@@ -1843,11 +2959,17 @@
         </w:r>
       </w:hyperlink>
       <w:r>
+        <w:rPr>
+          <w:lang w:val="zh_TW" w:bidi="zh_TW"/>
+        </w:rPr>
         <w:t>，</w:t>
       </w:r>
       <w:hyperlink r:id="rId111">
         <w:r>
           <w:rPr>
+            <w:lang w:val="zh_TW" w:bidi="zh_TW"/>
+          </w:rPr>
+          <w:rPr>
             <w:color w:val="0000EE"/>
             <w:u w:val="single"/>
           </w:rPr>
@@ -1855,11 +2977,17 @@
         </w:r>
       </w:hyperlink>
       <w:r>
+        <w:rPr>
+          <w:lang w:val="zh_TW" w:bidi="zh_TW"/>
+        </w:rPr>
         <w:t>；</w:t>
       </w:r>
       <w:hyperlink r:id="rId112">
         <w:r>
           <w:rPr>
+            <w:lang w:val="zh_TW" w:bidi="zh_TW"/>
+          </w:rPr>
+          <w:rPr>
             <w:color w:val="0000EE"/>
             <w:u w:val="single"/>
           </w:rPr>
@@ -1867,6 +2995,9 @@
         </w:r>
       </w:hyperlink>
       <w:r>
+        <w:rPr>
+          <w:lang w:val="zh_TW" w:bidi="zh_TW"/>
+        </w:rPr>
         <w:t>）和他人，我們因著基督的緣故來愛他們。</w:t>
       </w:r>
     </w:p>
@@ -1875,17 +3006,31 @@
         <w:pStyle w:val="Heading4"/>
       </w:pPr>
       <w:r>
+        <w:rPr>
+          <w:lang w:val="zh_TW" w:bidi="zh_TW"/>
+        </w:rPr>
         <w:t>在約翰的著作中</w:t>
       </w:r>
     </w:p>
     <w:p>
-      <w:r/>
-      <w:r>
+      <w:pPr/>
+      <w:r>
+        <w:rPr>
+          <w:lang w:val="zh_TW" w:bidi="zh_TW"/>
+        </w:rPr>
+      </w:r>
+      <w:r>
+        <w:rPr>
+          <w:lang w:val="zh_TW" w:bidi="zh_TW"/>
+        </w:rPr>
         <w:t>約翰後來回憶並反思的內容，構成了聖經中關於愛的教導的冠冕。對約翰來說，愛是所有事情的基礎——「神愛世人」（</w:t>
       </w:r>
       <w:hyperlink r:id="rId113">
         <w:r>
           <w:rPr>
+            <w:lang w:val="zh_TW" w:bidi="zh_TW"/>
+          </w:rPr>
+          <w:rPr>
             <w:color w:val="0000EE"/>
             <w:u w:val="single"/>
           </w:rPr>
@@ -1893,11 +3038,17 @@
         </w:r>
       </w:hyperlink>
       <w:r>
+        <w:rPr>
+          <w:lang w:val="zh_TW" w:bidi="zh_TW"/>
+        </w:rPr>
         <w:t>，</w:t>
       </w:r>
       <w:hyperlink r:id="rId114">
         <w:r>
           <w:rPr>
+            <w:lang w:val="zh_TW" w:bidi="zh_TW"/>
+          </w:rPr>
+          <w:rPr>
             <w:color w:val="0000EE"/>
             <w:u w:val="single"/>
           </w:rPr>
@@ -1905,11 +3056,17 @@
         </w:r>
       </w:hyperlink>
       <w:r>
+        <w:rPr>
+          <w:lang w:val="zh_TW" w:bidi="zh_TW"/>
+        </w:rPr>
         <w:t>，</w:t>
       </w:r>
       <w:hyperlink r:id="rId115">
         <w:r>
           <w:rPr>
+            <w:lang w:val="zh_TW" w:bidi="zh_TW"/>
+          </w:rPr>
+          <w:rPr>
             <w:color w:val="0000EE"/>
             <w:u w:val="single"/>
           </w:rPr>
@@ -1917,11 +3074,17 @@
         </w:r>
       </w:hyperlink>
       <w:r>
+        <w:rPr>
+          <w:lang w:val="zh_TW" w:bidi="zh_TW"/>
+        </w:rPr>
         <w:t>）。這就是我們認識愛的根本：基督為我們捨命（</w:t>
       </w:r>
       <w:hyperlink r:id="rId116">
         <w:r>
           <w:rPr>
+            <w:lang w:val="zh_TW" w:bidi="zh_TW"/>
+          </w:rPr>
+          <w:rPr>
             <w:color w:val="0000EE"/>
             <w:u w:val="single"/>
           </w:rPr>
@@ -1929,11 +3092,17 @@
         </w:r>
       </w:hyperlink>
       <w:r>
+        <w:rPr>
+          <w:lang w:val="zh_TW" w:bidi="zh_TW"/>
+        </w:rPr>
         <w:t>）。父、子和門徒之間的相互的愛，一定是基督教的基本事實，因為神自己就是愛（</w:t>
       </w:r>
       <w:hyperlink r:id="rId117">
         <w:r>
           <w:rPr>
+            <w:lang w:val="zh_TW" w:bidi="zh_TW"/>
+          </w:rPr>
+          <w:rPr>
             <w:color w:val="0000EE"/>
             <w:u w:val="single"/>
           </w:rPr>
@@ -1941,17 +3110,31 @@
         </w:r>
       </w:hyperlink>
       <w:r>
+        <w:rPr>
+          <w:lang w:val="zh_TW" w:bidi="zh_TW"/>
+        </w:rPr>
         <w:t>）。</w:t>
       </w:r>
     </w:p>
     <w:p>
-      <w:r/>
-      <w:r>
+      <w:pPr/>
+      <w:r>
+        <w:rPr>
+          <w:lang w:val="zh_TW" w:bidi="zh_TW"/>
+        </w:rPr>
+      </w:r>
+      <w:r>
+        <w:rPr>
+          <w:lang w:val="zh_TW" w:bidi="zh_TW"/>
+        </w:rPr>
         <w:t>我們藉著道成肉身和十字架知道這一點（</w:t>
       </w:r>
       <w:hyperlink r:id="rId118">
         <w:r>
           <w:rPr>
+            <w:lang w:val="zh_TW" w:bidi="zh_TW"/>
+          </w:rPr>
+          <w:rPr>
             <w:color w:val="0000EE"/>
             <w:u w:val="single"/>
           </w:rPr>
@@ -1959,23 +3142,45 @@
         </w:r>
       </w:hyperlink>
       <w:r>
+        <w:rPr>
+          <w:lang w:val="zh_TW" w:bidi="zh_TW"/>
+        </w:rPr>
         <w:t>）。因此我們知道並相信神對我們的愛，這愛本身是神聖的（「屬於神」）。因此，「凡有愛心的，都是由神而生」。「沒有愛心的，就不認識神」。 這樣的人「在黑暗裡」，「不屬神」，並且「仍然在死亡中」。 從來沒有人見過神；然而「我們若彼此相愛……神就住在我們裡面」，我們也住在神裡面。</w:t>
       </w:r>
     </w:p>
     <w:p>
-      <w:r/>
-      <w:r>
+      <w:pPr/>
+      <w:r>
+        <w:rPr>
+          <w:lang w:val="zh_TW" w:bidi="zh_TW"/>
+        </w:rPr>
+      </w:r>
+      <w:r>
+        <w:rPr>
+          <w:lang w:val="zh_TW" w:bidi="zh_TW"/>
+        </w:rPr>
         <w:t>神的愛因此是優先且原初的；如果我們有愛，是「因為神先愛我們」。我們的愛首先是指向神的，約翰在對這種向神的愛進行測試時顯得特別徹底和嚴謹。它要求我們「不要愛世界」、「遵守他的話語和誡命」，我們要愛我們的基督徒弟兄姊妹。這是我們從基督那裡接受的誡命：「愛神的，也當愛弟兄」，因為「神既是這樣愛我們，我們也當彼此相愛」。約翰用12次強調了彼此忠誠和相愛的責任。的確，如果一個人對他的弟兄或姊妹關上心門，「愛神的心怎能存在他裡面呢？」</w:t>
       </w:r>
     </w:p>
     <w:p>
-      <w:r/>
-      <w:r>
+      <w:pPr/>
+      <w:r>
+        <w:rPr>
+          <w:lang w:val="zh_TW" w:bidi="zh_TW"/>
+        </w:rPr>
+      </w:r>
+      <w:r>
+        <w:rPr>
+          <w:lang w:val="zh_TW" w:bidi="zh_TW"/>
+        </w:rPr>
         <w:t>這種對基督徒之間的互愛的強調，被認為是耶穌所要求的愛的一個嚴重限制。「你的弟兄」似乎取代了「你的鄰舍」。在這方面，耶穌在樓上（upper room，又稱為「樓房講論」）所給的誡命（</w:t>
       </w:r>
       <w:hyperlink r:id="rId119">
         <w:r>
           <w:rPr>
+            <w:lang w:val="zh_TW" w:bidi="zh_TW"/>
+          </w:rPr>
+          <w:rPr>
             <w:color w:val="0000EE"/>
             <w:u w:val="single"/>
           </w:rPr>
@@ -1983,11 +3188,17 @@
         </w:r>
       </w:hyperlink>
       <w:r>
+        <w:rPr>
+          <w:lang w:val="zh_TW" w:bidi="zh_TW"/>
+        </w:rPr>
         <w:t>）與在</w:t>
       </w:r>
       <w:hyperlink r:id="rId120">
         <w:r>
           <w:rPr>
+            <w:lang w:val="zh_TW" w:bidi="zh_TW"/>
+          </w:rPr>
+          <w:rPr>
             <w:color w:val="0000EE"/>
             <w:u w:val="single"/>
           </w:rPr>
@@ -1995,11 +3206,17 @@
         </w:r>
       </w:hyperlink>
       <w:r>
+        <w:rPr>
+          <w:lang w:val="zh_TW" w:bidi="zh_TW"/>
+        </w:rPr>
         <w:t>（引用</w:t>
       </w:r>
       <w:hyperlink r:id="rId85">
         <w:r>
           <w:rPr>
+            <w:lang w:val="zh_TW" w:bidi="zh_TW"/>
+          </w:rPr>
+          <w:rPr>
             <w:color w:val="0000EE"/>
             <w:u w:val="single"/>
           </w:rPr>
@@ -2007,11 +3224,17 @@
         </w:r>
       </w:hyperlink>
       <w:r>
+        <w:rPr>
+          <w:lang w:val="zh_TW" w:bidi="zh_TW"/>
+        </w:rPr>
         <w:t>）所給的誡命相比是「新的」，而當時的情況也解釋了為何如此。耶穌被出賣的那夜，被周圍世界的敵意、即將來臨的十字架刑罰和猶大的背叛所籠罩著。所有的未來都取決於11個門徒在社會壓力下的相互忠誠。到約翰寫書信的時候，新的背叛已經撕裂了教會。一種被稱為諾斯底主義的歪曲了的福音，本質上是知識主義和自負的，「不顧愛」（伊格那丟〔Ignatius〕），已經引誘了領袖和信徒（</w:t>
       </w:r>
       <w:hyperlink r:id="rId121">
         <w:r>
           <w:rPr>
+            <w:lang w:val="zh_TW" w:bidi="zh_TW"/>
+          </w:rPr>
+          <w:rPr>
             <w:color w:val="0000EE"/>
             <w:u w:val="single"/>
           </w:rPr>
@@ -2019,11 +3242,17 @@
         </w:r>
       </w:hyperlink>
       <w:r>
+        <w:rPr>
+          <w:lang w:val="zh_TW" w:bidi="zh_TW"/>
+        </w:rPr>
         <w:t>）。彼此的忠誠再次顯得至關重要，約翰特意寫信以鞏固和維持使徒的團契（</w:t>
       </w:r>
       <w:hyperlink r:id="rId122">
         <w:r>
           <w:rPr>
+            <w:lang w:val="zh_TW" w:bidi="zh_TW"/>
+          </w:rPr>
+          <w:rPr>
             <w:color w:val="0000EE"/>
             <w:u w:val="single"/>
           </w:rPr>
@@ -2031,17 +3260,31 @@
         </w:r>
       </w:hyperlink>
       <w:r>
+        <w:rPr>
+          <w:lang w:val="zh_TW" w:bidi="zh_TW"/>
+        </w:rPr>
         <w:t>）。</w:t>
       </w:r>
     </w:p>
     <w:p>
-      <w:r/>
-      <w:r>
+      <w:pPr/>
+      <w:r>
+        <w:rPr>
+          <w:lang w:val="zh_TW" w:bidi="zh_TW"/>
+        </w:rPr>
+      </w:r>
+      <w:r>
+        <w:rPr>
+          <w:lang w:val="zh_TW" w:bidi="zh_TW"/>
+        </w:rPr>
         <w:t>然而，對基督徒弟兄的愛並不是排外的，而是引向更廣泛的愛（參</w:t>
       </w:r>
       <w:hyperlink r:id="rId123">
         <w:r>
           <w:rPr>
+            <w:lang w:val="zh_TW" w:bidi="zh_TW"/>
+          </w:rPr>
+          <w:rPr>
             <w:color w:val="0000EE"/>
             <w:u w:val="single"/>
           </w:rPr>
@@ -2049,11 +3292,17 @@
         </w:r>
       </w:hyperlink>
       <w:r>
+        <w:rPr>
+          <w:lang w:val="zh_TW" w:bidi="zh_TW"/>
+        </w:rPr>
         <w:t>）。約翰堅持神愛世人（</w:t>
       </w:r>
       <w:hyperlink r:id="rId113">
         <w:r>
           <w:rPr>
+            <w:lang w:val="zh_TW" w:bidi="zh_TW"/>
+          </w:rPr>
+          <w:rPr>
             <w:color w:val="0000EE"/>
             <w:u w:val="single"/>
           </w:rPr>
@@ -2061,11 +3310,17 @@
         </w:r>
       </w:hyperlink>
       <w:r>
+        <w:rPr>
+          <w:lang w:val="zh_TW" w:bidi="zh_TW"/>
+        </w:rPr>
         <w:t>；</w:t>
       </w:r>
       <w:hyperlink r:id="rId124">
         <w:r>
           <w:rPr>
+            <w:lang w:val="zh_TW" w:bidi="zh_TW"/>
+          </w:rPr>
+          <w:rPr>
             <w:color w:val="0000EE"/>
             <w:u w:val="single"/>
           </w:rPr>
@@ -2073,11 +3328,17 @@
         </w:r>
       </w:hyperlink>
       <w:r>
+        <w:rPr>
+          <w:lang w:val="zh_TW" w:bidi="zh_TW"/>
+        </w:rPr>
         <w:t>，</w:t>
       </w:r>
       <w:hyperlink r:id="rId125">
         <w:r>
           <w:rPr>
+            <w:lang w:val="zh_TW" w:bidi="zh_TW"/>
+          </w:rPr>
+          <w:rPr>
             <w:color w:val="0000EE"/>
             <w:u w:val="single"/>
           </w:rPr>
@@ -2085,11 +3346,17 @@
         </w:r>
       </w:hyperlink>
       <w:r>
+        <w:rPr>
+          <w:lang w:val="zh_TW" w:bidi="zh_TW"/>
+        </w:rPr>
         <w:t>）。此外，如果愛在基督徒團契內失敗，它在團契之外肯定不會蓬勃發展，而是會消失在空洞的隻言片語中（</w:t>
       </w:r>
       <w:hyperlink r:id="rId126">
         <w:r>
           <w:rPr>
+            <w:lang w:val="zh_TW" w:bidi="zh_TW"/>
+          </w:rPr>
+          <w:rPr>
             <w:color w:val="0000EE"/>
             <w:u w:val="single"/>
           </w:rPr>
@@ -2097,17 +3364,31 @@
         </w:r>
       </w:hyperlink>
       <w:r>
+        <w:rPr>
+          <w:lang w:val="zh_TW" w:bidi="zh_TW"/>
+        </w:rPr>
         <w:t>）。</w:t>
       </w:r>
     </w:p>
     <w:p>
-      <w:r/>
-      <w:r>
+      <w:pPr/>
+      <w:r>
+        <w:rPr>
+          <w:lang w:val="zh_TW" w:bidi="zh_TW"/>
+        </w:rPr>
+      </w:r>
+      <w:r>
+        <w:rPr>
+          <w:lang w:val="zh_TW" w:bidi="zh_TW"/>
+        </w:rPr>
         <w:t>在反駁諾斯底基督教的無愛自負時，約翰關心的是愛神和愛人的基本命令，因為這是真正基督徒生活的標準和終極目標。因此，他並未詳細描述愛的多方面表達。對於愛的行動描述，他想起了基督關於「遵守命令」和「捨命」犧牲的話（</w:t>
       </w:r>
       <w:hyperlink r:id="rId127">
         <w:r>
           <w:rPr>
+            <w:lang w:val="zh_TW" w:bidi="zh_TW"/>
+          </w:rPr>
+          <w:rPr>
             <w:color w:val="0000EE"/>
             <w:u w:val="single"/>
           </w:rPr>
@@ -2115,11 +3396,17 @@
         </w:r>
       </w:hyperlink>
       <w:r>
+        <w:rPr>
+          <w:lang w:val="zh_TW" w:bidi="zh_TW"/>
+        </w:rPr>
         <w:t>；</w:t>
       </w:r>
       <w:hyperlink r:id="rId116">
         <w:r>
           <w:rPr>
+            <w:lang w:val="zh_TW" w:bidi="zh_TW"/>
+          </w:rPr>
+          <w:rPr>
             <w:color w:val="0000EE"/>
             <w:u w:val="single"/>
           </w:rPr>
@@ -2127,11 +3414,17 @@
         </w:r>
       </w:hyperlink>
       <w:r>
+        <w:rPr>
+          <w:lang w:val="zh_TW" w:bidi="zh_TW"/>
+        </w:rPr>
         <w:t>），約翰特別提到愛會體察到弟兄的需要，因此會分享世上的財物（見</w:t>
       </w:r>
       <w:hyperlink r:id="rId128">
         <w:r>
           <w:rPr>
+            <w:lang w:val="zh_TW" w:bidi="zh_TW"/>
+          </w:rPr>
+          <w:rPr>
             <w:color w:val="0000EE"/>
             <w:u w:val="single"/>
           </w:rPr>
@@ -2139,52 +3432,104 @@
         </w:r>
       </w:hyperlink>
       <w:r>
+        <w:rPr>
+          <w:lang w:val="zh_TW" w:bidi="zh_TW"/>
+        </w:rPr>
         <w:t>）。這些表達雖然簡潔，卻包含了基督徒愛的核心。約翰以直率的現實主義檢驗所有的宗教主張，以確保對他而言，愛不能只是模糊的情感主義。</w:t>
       </w:r>
     </w:p>
     <w:p>
-      <w:r/>
-      <w:r>
+      <w:pPr/>
+      <w:r>
+        <w:rPr>
+          <w:lang w:val="zh_TW" w:bidi="zh_TW"/>
+        </w:rPr>
+      </w:r>
+      <w:r>
+        <w:rPr>
+          <w:lang w:val="zh_TW" w:bidi="zh_TW"/>
+        </w:rPr>
         <w:t>基督徒的理想只能在門徒群體、神的國度、天父的家庭、基督徒的團契中得到實現。在聖經中，愛不是一個抽象的概念，不是用來提供一個自我解釋、自我激勵的「準則」，以解決每一個道德情況中的問題。它植根於神的本性，表現在基督的降臨和死亡中，體現在救恩中，並在得救的人內心點燃。因此，這對基督教來說是核心、基本和不可或缺的。因為神就是愛。</w:t>
       </w:r>
     </w:p>
     <w:p>
-      <w:r/>
+      <w:pPr/>
+      <w:r>
+        <w:rPr>
+          <w:lang w:val="zh_TW" w:bidi="zh_TW"/>
+        </w:rPr>
+      </w:r>
       <w:r>
         <w:rPr>
           <w:i/>
+          <w:lang w:val="zh_TW" w:bidi="zh_TW"/>
         </w:rPr>
         <w:t>另見</w:t>
       </w:r>
       <w:r>
+        <w:rPr>
+          <w:lang w:val="zh_TW" w:bidi="zh_TW"/>
+        </w:rPr>
         <w:t xml:space="preserve"> </w:t>
       </w:r>
       <w:r>
+        <w:rPr>
+          <w:lang w:val="zh_TW" w:bidi="zh_TW"/>
+        </w:rPr>
         <w:t>神的存在與屬性</w:t>
       </w:r>
       <w:r>
+        <w:rPr>
+          <w:lang w:val="zh_TW" w:bidi="zh_TW"/>
+        </w:rPr>
         <w:t>；</w:t>
       </w:r>
       <w:r>
+        <w:rPr>
+          <w:lang w:val="zh_TW" w:bidi="zh_TW"/>
+        </w:rPr>
         <w:t>恩典</w:t>
       </w:r>
       <w:r>
+        <w:rPr>
+          <w:lang w:val="zh_TW" w:bidi="zh_TW"/>
+        </w:rPr>
         <w:t>；</w:t>
       </w:r>
       <w:r>
+        <w:rPr>
+          <w:lang w:val="zh_TW" w:bidi="zh_TW"/>
+        </w:rPr>
         <w:t>憐憫</w:t>
       </w:r>
       <w:r>
+        <w:rPr>
+          <w:lang w:val="zh_TW" w:bidi="zh_TW"/>
+        </w:rPr>
         <w:t>；</w:t>
       </w:r>
       <w:r>
+        <w:rPr>
+          <w:lang w:val="zh_TW" w:bidi="zh_TW"/>
+        </w:rPr>
         <w:t>神的忿怒</w:t>
       </w:r>
       <w:r>
+        <w:rPr>
+          <w:lang w:val="zh_TW" w:bidi="zh_TW"/>
+        </w:rPr>
         <w:t>。</w:t>
       </w:r>
-      <w:r/>
-      <w:r/>
+      <w:r>
+        <w:rPr>
+          <w:lang w:val="zh_TW" w:bidi="zh_TW"/>
+        </w:rPr>
+      </w:r>
+      <w:r>
+        <w:rPr>
+          <w:lang w:val="zh_TW" w:bidi="zh_TW"/>
+        </w:rPr>
+      </w:r>
     </w:p>
     <w:sectPr>
       <w:footnotePr>
@@ -4086,7 +5431,7 @@
     <w:rPrDefault>
       <w:rPr>
         <w:rFonts w:ascii="Times New Roman" w:eastAsia="Times New Roman" w:hAnsi="Times New Roman" w:cs="Times New Roman"/>
-        <w:lang w:val="en-US" w:eastAsia="en-US" w:bidi="ar-SA"/>
+        <w:lang w:val="zh_TW" w:eastAsia="en-US" w:bidi="ar-SA"/>
       </w:rPr>
     </w:rPrDefault>
     <w:pPrDefault/>

--- a/zht/docx/002.content.docx
+++ b/zht/docx/002.content.docx
@@ -28,19 +28,18 @@
       </w:r>
     </w:p>
     <w:p>
-      <w:pPr>
-        <w:pStyle w:val="Heading2"/>
-      </w:pPr>
-      <w:r>
-        <w:rPr>
-          <w:lang w:val="zh_TW" w:bidi="zh_TW"/>
-        </w:rPr>
-        <w:t>License Information</w:t>
-      </w:r>
-      <w:r>
-        <w:rPr>
-          <w:lang w:val="zh_TW" w:bidi="zh_TW"/>
-        </w:rPr>
+      <w:pPr/>
+      <w:r>
+        <w:rPr>
+          <w:lang w:val="zh_TW" w:bidi="zh_TW"/>
+        </w:rPr>
+      </w:r>
+      <w:r>
+        <w:rPr>
+          <w:b/>
+          <w:lang w:val="zh_TW" w:bidi="zh_TW"/>
+        </w:rPr>
+        <w:t>Aquifer Open Bible Dictionary</w:t>
       </w:r>
     </w:p>
     <w:p>
@@ -52,22 +51,9 @@
       </w:r>
       <w:r>
         <w:rPr>
-          <w:b/>
-          <w:lang w:val="zh_TW" w:bidi="zh_TW"/>
-        </w:rPr>
-        <w:t>聖經詞典 (Tyndale)</w:t>
-      </w:r>
-      <w:r>
-        <w:rPr>
-          <w:lang w:val="zh_TW" w:bidi="zh_TW"/>
-        </w:rPr>
-        <w:t xml:space="preserve"> (Chinese (Traditional)) is based on</w:t>
-      </w:r>
-      <w:r>
-        <w:rPr>
-          <w:lang w:val="zh_TW" w:bidi="zh_TW"/>
-        </w:rPr>
-        <w:t xml:space="preserve">: </w:t>
+          <w:lang w:val="zh_TW" w:bidi="zh_TW"/>
+        </w:rPr>
+        <w:t xml:space="preserve">This work is an adaptation of </w:t>
       </w:r>
       <w:r>
         <w:rPr>
@@ -79,48 +65,19 @@
         <w:rPr>
           <w:lang w:val="zh_TW" w:bidi="zh_TW"/>
         </w:rPr>
-        <w:t xml:space="preserve">, </w:t>
-      </w:r>
-      <w:hyperlink r:id="rId13">
-        <w:r>
-          <w:rPr>
-            <w:lang w:val="zh_TW" w:bidi="zh_TW"/>
-          </w:rPr>
-          <w:rPr>
-            <w:color w:val="0000EE"/>
-            <w:u w:val="single"/>
-          </w:rPr>
-          <w:t>Tyndale House Publishers</w:t>
-        </w:r>
-      </w:hyperlink>
-      <w:r>
-        <w:rPr>
-          <w:lang w:val="zh_TW" w:bidi="zh_TW"/>
-        </w:rPr>
-        <w:t xml:space="preserve">, 2023, which is licensed under a </w:t>
-      </w:r>
-      <w:hyperlink r:id="rId14">
-        <w:r>
-          <w:rPr>
-            <w:lang w:val="zh_TW" w:bidi="zh_TW"/>
-          </w:rPr>
-          <w:rPr>
-            <w:color w:val="0000EE"/>
-            <w:u w:val="single"/>
-          </w:rPr>
-          <w:t>CC BY-SA 4.0 license</w:t>
-        </w:r>
-      </w:hyperlink>
-      <w:r>
-        <w:rPr>
-          <w:lang w:val="zh_TW" w:bidi="zh_TW"/>
-        </w:rPr>
-        <w:t>.</w:t>
-      </w:r>
-      <w:r>
-        <w:rPr>
-          <w:lang w:val="zh_TW" w:bidi="zh_TW"/>
-        </w:rPr>
+        <w:t xml:space="preserve"> © 2023 Tyndale House Publishers, licensed under the CC BY-SA 4.0 license. The adaptation, </w:t>
+      </w:r>
+      <w:r>
+        <w:rPr>
+          <w:lang w:val="zh_TW" w:bidi="zh_TW"/>
+        </w:rPr>
+        <w:t>Aquifer Open Bible Dictionary</w:t>
+      </w:r>
+      <w:r>
+        <w:rPr>
+          <w:lang w:val="zh_TW" w:bidi="zh_TW"/>
+        </w:rPr>
+        <w:t>, was created by Mission Mutual and is also licensed under CC BY-SA 4.0.</w:t>
       </w:r>
     </w:p>
     <w:p>
@@ -134,7 +91,7 @@
         <w:rPr>
           <w:lang w:val="zh_TW" w:bidi="zh_TW"/>
         </w:rPr>
-        <w:t>This PDF version is provided under the same license.</w:t>
+        <w:t>This resource has been adapted into multiple languages, including English, Tok Pisin, Arabic (عربي), French (Français), Hindi (हिंदी), Indonesian (Bahasa Indonesia), Portuguese (Português), Russian (Русский), Spanish (Español), Swahili (Kiswahili), and Simplified Chinese (简体中文).</w:t>
       </w:r>
       <w:r>
         <w:rPr>
@@ -321,6 +278,42 @@
         </w:rPr>
         <w:t>這始於閉上死者的眼睛、擁抱屍體，並準備下葬（</w:t>
       </w:r>
+      <w:hyperlink r:id="rId13">
+        <w:r>
+          <w:rPr>
+            <w:lang w:val="zh_TW" w:bidi="zh_TW"/>
+          </w:rPr>
+          <w:rPr>
+            <w:color w:val="0000EE"/>
+            <w:u w:val="single"/>
+          </w:rPr>
+          <w:t>創46:4</w:t>
+        </w:r>
+      </w:hyperlink>
+      <w:r>
+        <w:rPr>
+          <w:lang w:val="zh_TW" w:bidi="zh_TW"/>
+        </w:rPr>
+        <w:t>；</w:t>
+      </w:r>
+      <w:hyperlink r:id="rId14">
+        <w:r>
+          <w:rPr>
+            <w:lang w:val="zh_TW" w:bidi="zh_TW"/>
+          </w:rPr>
+          <w:rPr>
+            <w:color w:val="0000EE"/>
+            <w:u w:val="single"/>
+          </w:rPr>
+          <w:t>50:1</w:t>
+        </w:r>
+      </w:hyperlink>
+      <w:r>
+        <w:rPr>
+          <w:lang w:val="zh_TW" w:bidi="zh_TW"/>
+        </w:rPr>
+        <w:t>）。礙於炎熱的氣候，立即下葬是必要的（</w:t>
+      </w:r>
       <w:hyperlink r:id="rId15">
         <w:r>
           <w:rPr>
@@ -330,7 +323,25 @@
             <w:color w:val="0000EE"/>
             <w:u w:val="single"/>
           </w:rPr>
-          <w:t>創46:4</w:t>
+          <w:t>徒5:1–10</w:t>
+        </w:r>
+      </w:hyperlink>
+      <w:r>
+        <w:rPr>
+          <w:lang w:val="zh_TW" w:bidi="zh_TW"/>
+        </w:rPr>
+        <w:t>）。我們對於新約聖經之前的葬禮習俗所知甚少（</w:t>
+      </w:r>
+      <w:hyperlink r:id="rId16">
+        <w:r>
+          <w:rPr>
+            <w:lang w:val="zh_TW" w:bidi="zh_TW"/>
+          </w:rPr>
+          <w:rPr>
+            <w:color w:val="0000EE"/>
+            <w:u w:val="single"/>
+          </w:rPr>
+          <w:t>太27:59</w:t>
         </w:r>
       </w:hyperlink>
       <w:r>
@@ -339,24 +350,6 @@
         </w:rPr>
         <w:t>；</w:t>
       </w:r>
-      <w:hyperlink r:id="rId16">
-        <w:r>
-          <w:rPr>
-            <w:lang w:val="zh_TW" w:bidi="zh_TW"/>
-          </w:rPr>
-          <w:rPr>
-            <w:color w:val="0000EE"/>
-            <w:u w:val="single"/>
-          </w:rPr>
-          <w:t>50:1</w:t>
-        </w:r>
-      </w:hyperlink>
-      <w:r>
-        <w:rPr>
-          <w:lang w:val="zh_TW" w:bidi="zh_TW"/>
-        </w:rPr>
-        <w:t>）。礙於炎熱的氣候，立即下葬是必要的（</w:t>
-      </w:r>
       <w:hyperlink r:id="rId17">
         <w:r>
           <w:rPr>
@@ -366,52 +359,16 @@
             <w:color w:val="0000EE"/>
             <w:u w:val="single"/>
           </w:rPr>
-          <w:t>徒5:1–10</w:t>
-        </w:r>
-      </w:hyperlink>
-      <w:r>
-        <w:rPr>
-          <w:lang w:val="zh_TW" w:bidi="zh_TW"/>
-        </w:rPr>
-        <w:t>）。我們對於新約聖經之前的葬禮習俗所知甚少（</w:t>
+          <w:t>約11:44</w:t>
+        </w:r>
+      </w:hyperlink>
+      <w:r>
+        <w:rPr>
+          <w:lang w:val="zh_TW" w:bidi="zh_TW"/>
+        </w:rPr>
+        <w:t>，</w:t>
       </w:r>
       <w:hyperlink r:id="rId18">
-        <w:r>
-          <w:rPr>
-            <w:lang w:val="zh_TW" w:bidi="zh_TW"/>
-          </w:rPr>
-          <w:rPr>
-            <w:color w:val="0000EE"/>
-            <w:u w:val="single"/>
-          </w:rPr>
-          <w:t>太27:59</w:t>
-        </w:r>
-      </w:hyperlink>
-      <w:r>
-        <w:rPr>
-          <w:lang w:val="zh_TW" w:bidi="zh_TW"/>
-        </w:rPr>
-        <w:t>；</w:t>
-      </w:r>
-      <w:hyperlink r:id="rId19">
-        <w:r>
-          <w:rPr>
-            <w:lang w:val="zh_TW" w:bidi="zh_TW"/>
-          </w:rPr>
-          <w:rPr>
-            <w:color w:val="0000EE"/>
-            <w:u w:val="single"/>
-          </w:rPr>
-          <w:t>約11:44</w:t>
-        </w:r>
-      </w:hyperlink>
-      <w:r>
-        <w:rPr>
-          <w:lang w:val="zh_TW" w:bidi="zh_TW"/>
-        </w:rPr>
-        <w:t>，</w:t>
-      </w:r>
-      <w:hyperlink r:id="rId20">
         <w:r>
           <w:rPr>
             <w:lang w:val="zh_TW" w:bidi="zh_TW"/>
@@ -461,43 +418,43 @@
         </w:rPr>
         <w:t>撕裂衣服（</w:t>
       </w:r>
+      <w:hyperlink r:id="rId19">
+        <w:r>
+          <w:rPr>
+            <w:lang w:val="zh_TW" w:bidi="zh_TW"/>
+          </w:rPr>
+          <w:rPr>
+            <w:color w:val="0000EE"/>
+            <w:u w:val="single"/>
+          </w:rPr>
+          <w:t>創37:34</w:t>
+        </w:r>
+      </w:hyperlink>
+      <w:r>
+        <w:rPr>
+          <w:lang w:val="zh_TW" w:bidi="zh_TW"/>
+        </w:rPr>
+        <w:t>；</w:t>
+      </w:r>
+      <w:hyperlink r:id="rId20">
+        <w:r>
+          <w:rPr>
+            <w:lang w:val="zh_TW" w:bidi="zh_TW"/>
+          </w:rPr>
+          <w:rPr>
+            <w:color w:val="0000EE"/>
+            <w:u w:val="single"/>
+          </w:rPr>
+          <w:t>撒下1:11</w:t>
+        </w:r>
+      </w:hyperlink>
+      <w:r>
+        <w:rPr>
+          <w:lang w:val="zh_TW" w:bidi="zh_TW"/>
+        </w:rPr>
+        <w:t>；</w:t>
+      </w:r>
       <w:hyperlink r:id="rId21">
-        <w:r>
-          <w:rPr>
-            <w:lang w:val="zh_TW" w:bidi="zh_TW"/>
-          </w:rPr>
-          <w:rPr>
-            <w:color w:val="0000EE"/>
-            <w:u w:val="single"/>
-          </w:rPr>
-          <w:t>創37:34</w:t>
-        </w:r>
-      </w:hyperlink>
-      <w:r>
-        <w:rPr>
-          <w:lang w:val="zh_TW" w:bidi="zh_TW"/>
-        </w:rPr>
-        <w:t>；</w:t>
-      </w:r>
-      <w:hyperlink r:id="rId22">
-        <w:r>
-          <w:rPr>
-            <w:lang w:val="zh_TW" w:bidi="zh_TW"/>
-          </w:rPr>
-          <w:rPr>
-            <w:color w:val="0000EE"/>
-            <w:u w:val="single"/>
-          </w:rPr>
-          <w:t>撒下1:11</w:t>
-        </w:r>
-      </w:hyperlink>
-      <w:r>
-        <w:rPr>
-          <w:lang w:val="zh_TW" w:bidi="zh_TW"/>
-        </w:rPr>
-        <w:t>；</w:t>
-      </w:r>
-      <w:hyperlink r:id="rId23">
         <w:r>
           <w:rPr>
             <w:lang w:val="zh_TW" w:bidi="zh_TW"/>
@@ -533,7 +490,7 @@
         </w:rPr>
         <w:t>穿上麻布（</w:t>
       </w:r>
-      <w:hyperlink r:id="rId24">
+      <w:hyperlink r:id="rId22">
         <w:r>
           <w:rPr>
             <w:lang w:val="zh_TW" w:bidi="zh_TW"/>
@@ -569,7 +526,7 @@
         </w:rPr>
         <w:t>脫鞋（</w:t>
       </w:r>
-      <w:hyperlink r:id="rId25">
+      <w:hyperlink r:id="rId23">
         <w:r>
           <w:rPr>
             <w:lang w:val="zh_TW" w:bidi="zh_TW"/>
@@ -587,7 +544,7 @@
         </w:rPr>
         <w:t>；</w:t>
       </w:r>
-      <w:hyperlink r:id="rId26">
+      <w:hyperlink r:id="rId24">
         <w:r>
           <w:rPr>
             <w:lang w:val="zh_TW" w:bidi="zh_TW"/>
@@ -623,7 +580,7 @@
         </w:rPr>
         <w:t>一個人可能會遮住他的鬍鬚或蒙住他的臉（</w:t>
       </w:r>
-      <w:hyperlink r:id="rId27">
+      <w:hyperlink r:id="rId25">
         <w:r>
           <w:rPr>
             <w:lang w:val="zh_TW" w:bidi="zh_TW"/>
@@ -659,6 +616,42 @@
         </w:rPr>
         <w:t>哀悼者將塵土撒在頭上（</w:t>
       </w:r>
+      <w:hyperlink r:id="rId26">
+        <w:r>
+          <w:rPr>
+            <w:lang w:val="zh_TW" w:bidi="zh_TW"/>
+          </w:rPr>
+          <w:rPr>
+            <w:color w:val="0000EE"/>
+            <w:u w:val="single"/>
+          </w:rPr>
+          <w:t>書7:6</w:t>
+        </w:r>
+      </w:hyperlink>
+      <w:r>
+        <w:rPr>
+          <w:lang w:val="zh_TW" w:bidi="zh_TW"/>
+        </w:rPr>
+        <w:t>；</w:t>
+      </w:r>
+      <w:hyperlink r:id="rId27">
+        <w:r>
+          <w:rPr>
+            <w:lang w:val="zh_TW" w:bidi="zh_TW"/>
+          </w:rPr>
+          <w:rPr>
+            <w:color w:val="0000EE"/>
+            <w:u w:val="single"/>
+          </w:rPr>
+          <w:t>撒上4:12</w:t>
+        </w:r>
+      </w:hyperlink>
+      <w:r>
+        <w:rPr>
+          <w:lang w:val="zh_TW" w:bidi="zh_TW"/>
+        </w:rPr>
+        <w:t>；</w:t>
+      </w:r>
       <w:hyperlink r:id="rId28">
         <w:r>
           <w:rPr>
@@ -668,7 +661,7 @@
             <w:color w:val="0000EE"/>
             <w:u w:val="single"/>
           </w:rPr>
-          <w:t>書7:6</w:t>
+          <w:t>尼9:1</w:t>
         </w:r>
       </w:hyperlink>
       <w:r>
@@ -686,7 +679,7 @@
             <w:color w:val="0000EE"/>
             <w:u w:val="single"/>
           </w:rPr>
-          <w:t>撒上4:12</w:t>
+          <w:t>伯2:12</w:t>
         </w:r>
       </w:hyperlink>
       <w:r>
@@ -696,42 +689,6 @@
         <w:t>；</w:t>
       </w:r>
       <w:hyperlink r:id="rId30">
-        <w:r>
-          <w:rPr>
-            <w:lang w:val="zh_TW" w:bidi="zh_TW"/>
-          </w:rPr>
-          <w:rPr>
-            <w:color w:val="0000EE"/>
-            <w:u w:val="single"/>
-          </w:rPr>
-          <w:t>尼9:1</w:t>
-        </w:r>
-      </w:hyperlink>
-      <w:r>
-        <w:rPr>
-          <w:lang w:val="zh_TW" w:bidi="zh_TW"/>
-        </w:rPr>
-        <w:t>；</w:t>
-      </w:r>
-      <w:hyperlink r:id="rId31">
-        <w:r>
-          <w:rPr>
-            <w:lang w:val="zh_TW" w:bidi="zh_TW"/>
-          </w:rPr>
-          <w:rPr>
-            <w:color w:val="0000EE"/>
-            <w:u w:val="single"/>
-          </w:rPr>
-          <w:t>伯2:12</w:t>
-        </w:r>
-      </w:hyperlink>
-      <w:r>
-        <w:rPr>
-          <w:lang w:val="zh_TW" w:bidi="zh_TW"/>
-        </w:rPr>
-        <w:t>；</w:t>
-      </w:r>
-      <w:hyperlink r:id="rId32">
         <w:r>
           <w:rPr>
             <w:lang w:val="zh_TW" w:bidi="zh_TW"/>
@@ -767,7 +724,7 @@
         </w:rPr>
         <w:t>在塵土中打滾（</w:t>
       </w:r>
-      <w:hyperlink r:id="rId33">
+      <w:hyperlink r:id="rId31">
         <w:r>
           <w:rPr>
             <w:lang w:val="zh_TW" w:bidi="zh_TW"/>
@@ -785,7 +742,7 @@
         </w:rPr>
         <w:t>；</w:t>
       </w:r>
-      <w:hyperlink r:id="rId34">
+      <w:hyperlink r:id="rId32">
         <w:r>
           <w:rPr>
             <w:lang w:val="zh_TW" w:bidi="zh_TW"/>
@@ -821,6 +778,42 @@
         </w:rPr>
         <w:t>坐在灰燼堆上（</w:t>
       </w:r>
+      <w:hyperlink r:id="rId33">
+        <w:r>
+          <w:rPr>
+            <w:lang w:val="zh_TW" w:bidi="zh_TW"/>
+          </w:rPr>
+          <w:rPr>
+            <w:color w:val="0000EE"/>
+            <w:u w:val="single"/>
+          </w:rPr>
+          <w:t>斯4:3</w:t>
+        </w:r>
+      </w:hyperlink>
+      <w:r>
+        <w:rPr>
+          <w:lang w:val="zh_TW" w:bidi="zh_TW"/>
+        </w:rPr>
+        <w:t>；</w:t>
+      </w:r>
+      <w:hyperlink r:id="rId34">
+        <w:r>
+          <w:rPr>
+            <w:lang w:val="zh_TW" w:bidi="zh_TW"/>
+          </w:rPr>
+          <w:rPr>
+            <w:color w:val="0000EE"/>
+            <w:u w:val="single"/>
+          </w:rPr>
+          <w:t>賽58:5</w:t>
+        </w:r>
+      </w:hyperlink>
+      <w:r>
+        <w:rPr>
+          <w:lang w:val="zh_TW" w:bidi="zh_TW"/>
+        </w:rPr>
+        <w:t>；</w:t>
+      </w:r>
       <w:hyperlink r:id="rId35">
         <w:r>
           <w:rPr>
@@ -830,7 +823,7 @@
             <w:color w:val="0000EE"/>
             <w:u w:val="single"/>
           </w:rPr>
-          <w:t>斯4:3</w:t>
+          <w:t>耶6:26</w:t>
         </w:r>
       </w:hyperlink>
       <w:r>
@@ -839,43 +832,7 @@
         </w:rPr>
         <w:t>；</w:t>
       </w:r>
-      <w:hyperlink r:id="rId36">
-        <w:r>
-          <w:rPr>
-            <w:lang w:val="zh_TW" w:bidi="zh_TW"/>
-          </w:rPr>
-          <w:rPr>
-            <w:color w:val="0000EE"/>
-            <w:u w:val="single"/>
-          </w:rPr>
-          <w:t>賽58:5</w:t>
-        </w:r>
-      </w:hyperlink>
-      <w:r>
-        <w:rPr>
-          <w:lang w:val="zh_TW" w:bidi="zh_TW"/>
-        </w:rPr>
-        <w:t>；</w:t>
-      </w:r>
-      <w:hyperlink r:id="rId37">
-        <w:r>
-          <w:rPr>
-            <w:lang w:val="zh_TW" w:bidi="zh_TW"/>
-          </w:rPr>
-          <w:rPr>
-            <w:color w:val="0000EE"/>
-            <w:u w:val="single"/>
-          </w:rPr>
-          <w:t>耶6:26</w:t>
-        </w:r>
-      </w:hyperlink>
-      <w:r>
-        <w:rPr>
-          <w:lang w:val="zh_TW" w:bidi="zh_TW"/>
-        </w:rPr>
-        <w:t>；</w:t>
-      </w:r>
-      <w:hyperlink r:id="rId32">
+      <w:hyperlink r:id="rId30">
         <w:r>
           <w:rPr>
             <w:lang w:val="zh_TW" w:bidi="zh_TW"/>
@@ -907,7 +864,7 @@
         </w:rPr>
         <w:t>某些哀悼習俗被禁止，因為它們是由異教徒所做的（</w:t>
       </w:r>
-      <w:hyperlink r:id="rId38">
+      <w:hyperlink r:id="rId36">
         <w:r>
           <w:rPr>
             <w:lang w:val="zh_TW" w:bidi="zh_TW"/>
@@ -925,7 +882,7 @@
         </w:rPr>
         <w:t>；</w:t>
       </w:r>
-      <w:hyperlink r:id="rId39">
+      <w:hyperlink r:id="rId37">
         <w:r>
           <w:rPr>
             <w:lang w:val="zh_TW" w:bidi="zh_TW"/>
@@ -979,7 +936,7 @@
         </w:rPr>
         <w:t>用刀切劃身體（</w:t>
       </w:r>
-      <w:hyperlink r:id="rId23">
+      <w:hyperlink r:id="rId21">
         <w:r>
           <w:rPr>
             <w:lang w:val="zh_TW" w:bidi="zh_TW"/>
@@ -997,6 +954,42 @@
         </w:rPr>
         <w:t>；</w:t>
       </w:r>
+      <w:hyperlink r:id="rId38">
+        <w:r>
+          <w:rPr>
+            <w:lang w:val="zh_TW" w:bidi="zh_TW"/>
+          </w:rPr>
+          <w:rPr>
+            <w:color w:val="0000EE"/>
+            <w:u w:val="single"/>
+          </w:rPr>
+          <w:t>賽22:12</w:t>
+        </w:r>
+      </w:hyperlink>
+      <w:r>
+        <w:rPr>
+          <w:lang w:val="zh_TW" w:bidi="zh_TW"/>
+        </w:rPr>
+        <w:t>；</w:t>
+      </w:r>
+      <w:hyperlink r:id="rId39">
+        <w:r>
+          <w:rPr>
+            <w:lang w:val="zh_TW" w:bidi="zh_TW"/>
+          </w:rPr>
+          <w:rPr>
+            <w:color w:val="0000EE"/>
+            <w:u w:val="single"/>
+          </w:rPr>
+          <w:t>耶16:6</w:t>
+        </w:r>
+      </w:hyperlink>
+      <w:r>
+        <w:rPr>
+          <w:lang w:val="zh_TW" w:bidi="zh_TW"/>
+        </w:rPr>
+        <w:t>，</w:t>
+      </w:r>
       <w:hyperlink r:id="rId40">
         <w:r>
           <w:rPr>
@@ -1006,7 +999,43 @@
             <w:color w:val="0000EE"/>
             <w:u w:val="single"/>
           </w:rPr>
-          <w:t>賽22:12</w:t>
+          <w:t>41:5</w:t>
+        </w:r>
+      </w:hyperlink>
+      <w:r>
+        <w:rPr>
+          <w:lang w:val="zh_TW" w:bidi="zh_TW"/>
+        </w:rPr>
+        <w:t>，</w:t>
+      </w:r>
+      <w:hyperlink r:id="rId41">
+        <w:r>
+          <w:rPr>
+            <w:lang w:val="zh_TW" w:bidi="zh_TW"/>
+          </w:rPr>
+          <w:rPr>
+            <w:color w:val="0000EE"/>
+            <w:u w:val="single"/>
+          </w:rPr>
+          <w:t>47:5</w:t>
+        </w:r>
+      </w:hyperlink>
+      <w:r>
+        <w:rPr>
+          <w:lang w:val="zh_TW" w:bidi="zh_TW"/>
+        </w:rPr>
+        <w:t>，</w:t>
+      </w:r>
+      <w:hyperlink r:id="rId42">
+        <w:r>
+          <w:rPr>
+            <w:lang w:val="zh_TW" w:bidi="zh_TW"/>
+          </w:rPr>
+          <w:rPr>
+            <w:color w:val="0000EE"/>
+            <w:u w:val="single"/>
+          </w:rPr>
+          <w:t>48:37</w:t>
         </w:r>
       </w:hyperlink>
       <w:r>
@@ -1015,42 +1044,6 @@
         </w:rPr>
         <w:t>；</w:t>
       </w:r>
-      <w:hyperlink r:id="rId41">
-        <w:r>
-          <w:rPr>
-            <w:lang w:val="zh_TW" w:bidi="zh_TW"/>
-          </w:rPr>
-          <w:rPr>
-            <w:color w:val="0000EE"/>
-            <w:u w:val="single"/>
-          </w:rPr>
-          <w:t>耶16:6</w:t>
-        </w:r>
-      </w:hyperlink>
-      <w:r>
-        <w:rPr>
-          <w:lang w:val="zh_TW" w:bidi="zh_TW"/>
-        </w:rPr>
-        <w:t>，</w:t>
-      </w:r>
-      <w:hyperlink r:id="rId42">
-        <w:r>
-          <w:rPr>
-            <w:lang w:val="zh_TW" w:bidi="zh_TW"/>
-          </w:rPr>
-          <w:rPr>
-            <w:color w:val="0000EE"/>
-            <w:u w:val="single"/>
-          </w:rPr>
-          <w:t>41:5</w:t>
-        </w:r>
-      </w:hyperlink>
-      <w:r>
-        <w:rPr>
-          <w:lang w:val="zh_TW" w:bidi="zh_TW"/>
-        </w:rPr>
-        <w:t>，</w:t>
-      </w:r>
       <w:hyperlink r:id="rId43">
         <w:r>
           <w:rPr>
@@ -1060,52 +1053,16 @@
             <w:color w:val="0000EE"/>
             <w:u w:val="single"/>
           </w:rPr>
-          <w:t>47:5</w:t>
-        </w:r>
-      </w:hyperlink>
-      <w:r>
-        <w:rPr>
-          <w:lang w:val="zh_TW" w:bidi="zh_TW"/>
-        </w:rPr>
-        <w:t>，</w:t>
+          <w:t>結7:18</w:t>
+        </w:r>
+      </w:hyperlink>
+      <w:r>
+        <w:rPr>
+          <w:lang w:val="zh_TW" w:bidi="zh_TW"/>
+        </w:rPr>
+        <w:t>；</w:t>
       </w:r>
       <w:hyperlink r:id="rId44">
-        <w:r>
-          <w:rPr>
-            <w:lang w:val="zh_TW" w:bidi="zh_TW"/>
-          </w:rPr>
-          <w:rPr>
-            <w:color w:val="0000EE"/>
-            <w:u w:val="single"/>
-          </w:rPr>
-          <w:t>48:37</w:t>
-        </w:r>
-      </w:hyperlink>
-      <w:r>
-        <w:rPr>
-          <w:lang w:val="zh_TW" w:bidi="zh_TW"/>
-        </w:rPr>
-        <w:t>；</w:t>
-      </w:r>
-      <w:hyperlink r:id="rId45">
-        <w:r>
-          <w:rPr>
-            <w:lang w:val="zh_TW" w:bidi="zh_TW"/>
-          </w:rPr>
-          <w:rPr>
-            <w:color w:val="0000EE"/>
-            <w:u w:val="single"/>
-          </w:rPr>
-          <w:t>結7:18</w:t>
-        </w:r>
-      </w:hyperlink>
-      <w:r>
-        <w:rPr>
-          <w:lang w:val="zh_TW" w:bidi="zh_TW"/>
-        </w:rPr>
-        <w:t>；</w:t>
-      </w:r>
-      <w:hyperlink r:id="rId46">
         <w:r>
           <w:rPr>
             <w:lang w:val="zh_TW" w:bidi="zh_TW"/>
@@ -1137,7 +1094,7 @@
         </w:rPr>
         <w:t>哀悼中的人會停止洗澡和使用香水（</w:t>
       </w:r>
-      <w:hyperlink r:id="rId47">
+      <w:hyperlink r:id="rId45">
         <w:r>
           <w:rPr>
             <w:lang w:val="zh_TW" w:bidi="zh_TW"/>
@@ -1155,7 +1112,7 @@
         </w:rPr>
         <w:t>；</w:t>
       </w:r>
-      <w:hyperlink r:id="rId48">
+      <w:hyperlink r:id="rId46">
         <w:r>
           <w:rPr>
             <w:lang w:val="zh_TW" w:bidi="zh_TW"/>
@@ -1187,6 +1144,42 @@
         </w:rPr>
         <w:t>禁食也是一種常見的哀悼儀式（</w:t>
       </w:r>
+      <w:hyperlink r:id="rId47">
+        <w:r>
+          <w:rPr>
+            <w:lang w:val="zh_TW" w:bidi="zh_TW"/>
+          </w:rPr>
+          <w:rPr>
+            <w:color w:val="0000EE"/>
+            <w:u w:val="single"/>
+          </w:rPr>
+          <w:t>撒上31:13</w:t>
+        </w:r>
+      </w:hyperlink>
+      <w:r>
+        <w:rPr>
+          <w:lang w:val="zh_TW" w:bidi="zh_TW"/>
+        </w:rPr>
+        <w:t>；</w:t>
+      </w:r>
+      <w:hyperlink r:id="rId48">
+        <w:r>
+          <w:rPr>
+            <w:lang w:val="zh_TW" w:bidi="zh_TW"/>
+          </w:rPr>
+          <w:rPr>
+            <w:color w:val="0000EE"/>
+            <w:u w:val="single"/>
+          </w:rPr>
+          <w:t>撒下1:12</w:t>
+        </w:r>
+      </w:hyperlink>
+      <w:r>
+        <w:rPr>
+          <w:lang w:val="zh_TW" w:bidi="zh_TW"/>
+        </w:rPr>
+        <w:t>）。鄰居或朋友會帶來哀悼餅和安慰之杯給死者的親屬（</w:t>
+      </w:r>
       <w:hyperlink r:id="rId49">
         <w:r>
           <w:rPr>
@@ -1196,7 +1189,7 @@
             <w:color w:val="0000EE"/>
             <w:u w:val="single"/>
           </w:rPr>
-          <w:t>撒上31:13</w:t>
+          <w:t>耶16:7</w:t>
         </w:r>
       </w:hyperlink>
       <w:r>
@@ -1214,14 +1207,14 @@
             <w:color w:val="0000EE"/>
             <w:u w:val="single"/>
           </w:rPr>
-          <w:t>撒下1:12</w:t>
-        </w:r>
-      </w:hyperlink>
-      <w:r>
-        <w:rPr>
-          <w:lang w:val="zh_TW" w:bidi="zh_TW"/>
-        </w:rPr>
-        <w:t>）。鄰居或朋友會帶來哀悼餅和安慰之杯給死者的親屬（</w:t>
+          <w:t>結24:17、22</w:t>
+        </w:r>
+      </w:hyperlink>
+      <w:r>
+        <w:rPr>
+          <w:lang w:val="zh_TW" w:bidi="zh_TW"/>
+        </w:rPr>
+        <w:t>）。這樣做是因為儀式、禮儀上的不潔，在死者的家中無法準備食物。死者被認為是不潔的，以至於祭司只能參加為他們近親舉行的哀悼儀式（如：母親、父親、兒女、兄弟和姐妹，前提是她仍是處女；</w:t>
       </w:r>
       <w:hyperlink r:id="rId51">
         <w:r>
@@ -1232,15 +1225,9 @@
             <w:color w:val="0000EE"/>
             <w:u w:val="single"/>
           </w:rPr>
-          <w:t>耶16:7</w:t>
-        </w:r>
-      </w:hyperlink>
-      <w:r>
-        <w:rPr>
-          <w:lang w:val="zh_TW" w:bidi="zh_TW"/>
-        </w:rPr>
-        <w:t>；</w:t>
-      </w:r>
+          <w:t>利21:1</w:t>
+        </w:r>
+      </w:hyperlink>
       <w:hyperlink r:id="rId52">
         <w:r>
           <w:rPr>
@@ -1250,40 +1237,10 @@
             <w:color w:val="0000EE"/>
             <w:u w:val="single"/>
           </w:rPr>
-          <w:t>結24:17、22</w:t>
-        </w:r>
-      </w:hyperlink>
-      <w:r>
-        <w:rPr>
-          <w:lang w:val="zh_TW" w:bidi="zh_TW"/>
-        </w:rPr>
-        <w:t>）。這樣做是因為儀式、禮儀上的不潔，在死者的家中無法準備食物。死者被認為是不潔的，以至於祭司只能參加為他們近親舉行的哀悼儀式（如：母親、父親、兒女、兄弟和姐妹，前提是她仍是處女；</w:t>
-      </w:r>
-      <w:hyperlink r:id="rId53">
-        <w:r>
-          <w:rPr>
-            <w:lang w:val="zh_TW" w:bidi="zh_TW"/>
-          </w:rPr>
-          <w:rPr>
-            <w:color w:val="0000EE"/>
-            <w:u w:val="single"/>
-          </w:rPr>
-          <w:t>利21:1</w:t>
-        </w:r>
-      </w:hyperlink>
-      <w:hyperlink r:id="rId54">
-        <w:r>
-          <w:rPr>
-            <w:lang w:val="zh_TW" w:bidi="zh_TW"/>
-          </w:rPr>
-          <w:rPr>
-            <w:color w:val="0000EE"/>
-            <w:u w:val="single"/>
-          </w:rPr>
           <w:t>–</w:t>
         </w:r>
       </w:hyperlink>
-      <w:hyperlink r:id="rId53">
+      <w:hyperlink r:id="rId51">
         <w:r>
           <w:rPr>
             <w:lang w:val="zh_TW" w:bidi="zh_TW"/>
@@ -1295,7 +1252,7 @@
           <w:t>4、10</w:t>
         </w:r>
       </w:hyperlink>
-      <w:hyperlink r:id="rId54">
+      <w:hyperlink r:id="rId52">
         <w:r>
           <w:rPr>
             <w:lang w:val="zh_TW" w:bidi="zh_TW"/>
@@ -1307,7 +1264,7 @@
           <w:t>–</w:t>
         </w:r>
       </w:hyperlink>
-      <w:hyperlink r:id="rId53">
+      <w:hyperlink r:id="rId51">
         <w:r>
           <w:rPr>
             <w:lang w:val="zh_TW" w:bidi="zh_TW"/>
@@ -1339,6 +1296,78 @@
         </w:rPr>
         <w:t>在墓地，為死者唱哀歌是常見的（</w:t>
       </w:r>
+      <w:hyperlink r:id="rId53">
+        <w:r>
+          <w:rPr>
+            <w:lang w:val="zh_TW" w:bidi="zh_TW"/>
+          </w:rPr>
+          <w:rPr>
+            <w:color w:val="0000EE"/>
+            <w:u w:val="single"/>
+          </w:rPr>
+          <w:t>王上13:30</w:t>
+        </w:r>
+      </w:hyperlink>
+      <w:r>
+        <w:rPr>
+          <w:lang w:val="zh_TW" w:bidi="zh_TW"/>
+        </w:rPr>
+        <w:t>；</w:t>
+      </w:r>
+      <w:hyperlink r:id="rId35">
+        <w:r>
+          <w:rPr>
+            <w:lang w:val="zh_TW" w:bidi="zh_TW"/>
+          </w:rPr>
+          <w:rPr>
+            <w:color w:val="0000EE"/>
+            <w:u w:val="single"/>
+          </w:rPr>
+          <w:t>耶6:26</w:t>
+        </w:r>
+      </w:hyperlink>
+      <w:r>
+        <w:rPr>
+          <w:lang w:val="zh_TW" w:bidi="zh_TW"/>
+        </w:rPr>
+        <w:t>；</w:t>
+      </w:r>
+      <w:hyperlink r:id="rId54">
+        <w:r>
+          <w:rPr>
+            <w:lang w:val="zh_TW" w:bidi="zh_TW"/>
+          </w:rPr>
+          <w:rPr>
+            <w:color w:val="0000EE"/>
+            <w:u w:val="single"/>
+          </w:rPr>
+          <w:t>摩5:16</w:t>
+        </w:r>
+      </w:hyperlink>
+      <w:r>
+        <w:rPr>
+          <w:lang w:val="zh_TW" w:bidi="zh_TW"/>
+        </w:rPr>
+        <w:t>，</w:t>
+      </w:r>
+      <w:hyperlink r:id="rId44">
+        <w:r>
+          <w:rPr>
+            <w:lang w:val="zh_TW" w:bidi="zh_TW"/>
+          </w:rPr>
+          <w:rPr>
+            <w:color w:val="0000EE"/>
+            <w:u w:val="single"/>
+          </w:rPr>
+          <w:t>8:10</w:t>
+        </w:r>
+      </w:hyperlink>
+      <w:r>
+        <w:rPr>
+          <w:lang w:val="zh_TW" w:bidi="zh_TW"/>
+        </w:rPr>
+        <w:t>；</w:t>
+      </w:r>
       <w:hyperlink r:id="rId55">
         <w:r>
           <w:rPr>
@@ -1348,7 +1377,43 @@
             <w:color w:val="0000EE"/>
             <w:u w:val="single"/>
           </w:rPr>
-          <w:t>王上13:30</w:t>
+          <w:t>迦12:10</w:t>
+        </w:r>
+      </w:hyperlink>
+      <w:r>
+        <w:rPr>
+          <w:lang w:val="zh_TW" w:bidi="zh_TW"/>
+        </w:rPr>
+        <w:t>）。男人和女人分成不同的組別哀悼（</w:t>
+      </w:r>
+      <w:hyperlink r:id="rId56">
+        <w:r>
+          <w:rPr>
+            <w:lang w:val="zh_TW" w:bidi="zh_TW"/>
+          </w:rPr>
+          <w:rPr>
+            <w:color w:val="0000EE"/>
+            <w:u w:val="single"/>
+          </w:rPr>
+          <w:t>迦12:11–14</w:t>
+        </w:r>
+      </w:hyperlink>
+      <w:r>
+        <w:rPr>
+          <w:lang w:val="zh_TW" w:bidi="zh_TW"/>
+        </w:rPr>
+        <w:t>）。這些悲傷的感嘆詞發展成具節奏的哀歌（</w:t>
+      </w:r>
+      <w:hyperlink r:id="rId57">
+        <w:r>
+          <w:rPr>
+            <w:lang w:val="zh_TW" w:bidi="zh_TW"/>
+          </w:rPr>
+          <w:rPr>
+            <w:color w:val="0000EE"/>
+            <w:u w:val="single"/>
+          </w:rPr>
+          <w:t>撒下1:17–27</w:t>
         </w:r>
       </w:hyperlink>
       <w:r>
@@ -1357,16 +1422,34 @@
         </w:rPr>
         <w:t>；</w:t>
       </w:r>
-      <w:hyperlink r:id="rId37">
-        <w:r>
-          <w:rPr>
-            <w:lang w:val="zh_TW" w:bidi="zh_TW"/>
-          </w:rPr>
-          <w:rPr>
-            <w:color w:val="0000EE"/>
-            <w:u w:val="single"/>
-          </w:rPr>
-          <w:t>耶6:26</w:t>
+      <w:hyperlink r:id="rId44">
+        <w:r>
+          <w:rPr>
+            <w:lang w:val="zh_TW" w:bidi="zh_TW"/>
+          </w:rPr>
+          <w:rPr>
+            <w:color w:val="0000EE"/>
+            <w:u w:val="single"/>
+          </w:rPr>
+          <w:t>摩8:10</w:t>
+        </w:r>
+      </w:hyperlink>
+      <w:r>
+        <w:rPr>
+          <w:lang w:val="zh_TW" w:bidi="zh_TW"/>
+        </w:rPr>
+        <w:t>）。專業的哀悼者，特別是女性，常常被僱用來領唱哀歌（</w:t>
+      </w:r>
+      <w:hyperlink r:id="rId58">
+        <w:r>
+          <w:rPr>
+            <w:lang w:val="zh_TW" w:bidi="zh_TW"/>
+          </w:rPr>
+          <w:rPr>
+            <w:color w:val="0000EE"/>
+            <w:u w:val="single"/>
+          </w:rPr>
+          <w:t>耶9:17–19</w:t>
         </w:r>
       </w:hyperlink>
       <w:r>
@@ -1375,133 +1458,7 @@
         </w:rPr>
         <w:t>；</w:t>
       </w:r>
-      <w:hyperlink r:id="rId56">
-        <w:r>
-          <w:rPr>
-            <w:lang w:val="zh_TW" w:bidi="zh_TW"/>
-          </w:rPr>
-          <w:rPr>
-            <w:color w:val="0000EE"/>
-            <w:u w:val="single"/>
-          </w:rPr>
-          <w:t>摩5:16</w:t>
-        </w:r>
-      </w:hyperlink>
-      <w:r>
-        <w:rPr>
-          <w:lang w:val="zh_TW" w:bidi="zh_TW"/>
-        </w:rPr>
-        <w:t>，</w:t>
-      </w:r>
-      <w:hyperlink r:id="rId46">
-        <w:r>
-          <w:rPr>
-            <w:lang w:val="zh_TW" w:bidi="zh_TW"/>
-          </w:rPr>
-          <w:rPr>
-            <w:color w:val="0000EE"/>
-            <w:u w:val="single"/>
-          </w:rPr>
-          <w:t>8:10</w:t>
-        </w:r>
-      </w:hyperlink>
-      <w:r>
-        <w:rPr>
-          <w:lang w:val="zh_TW" w:bidi="zh_TW"/>
-        </w:rPr>
-        <w:t>；</w:t>
-      </w:r>
-      <w:hyperlink r:id="rId57">
-        <w:r>
-          <w:rPr>
-            <w:lang w:val="zh_TW" w:bidi="zh_TW"/>
-          </w:rPr>
-          <w:rPr>
-            <w:color w:val="0000EE"/>
-            <w:u w:val="single"/>
-          </w:rPr>
-          <w:t>迦12:10</w:t>
-        </w:r>
-      </w:hyperlink>
-      <w:r>
-        <w:rPr>
-          <w:lang w:val="zh_TW" w:bidi="zh_TW"/>
-        </w:rPr>
-        <w:t>）。男人和女人分成不同的組別哀悼（</w:t>
-      </w:r>
-      <w:hyperlink r:id="rId58">
-        <w:r>
-          <w:rPr>
-            <w:lang w:val="zh_TW" w:bidi="zh_TW"/>
-          </w:rPr>
-          <w:rPr>
-            <w:color w:val="0000EE"/>
-            <w:u w:val="single"/>
-          </w:rPr>
-          <w:t>迦12:11–14</w:t>
-        </w:r>
-      </w:hyperlink>
-      <w:r>
-        <w:rPr>
-          <w:lang w:val="zh_TW" w:bidi="zh_TW"/>
-        </w:rPr>
-        <w:t>）。這些悲傷的感嘆詞發展成具節奏的哀歌（</w:t>
-      </w:r>
-      <w:hyperlink r:id="rId59">
-        <w:r>
-          <w:rPr>
-            <w:lang w:val="zh_TW" w:bidi="zh_TW"/>
-          </w:rPr>
-          <w:rPr>
-            <w:color w:val="0000EE"/>
-            <w:u w:val="single"/>
-          </w:rPr>
-          <w:t>撒下1:17–27</w:t>
-        </w:r>
-      </w:hyperlink>
-      <w:r>
-        <w:rPr>
-          <w:lang w:val="zh_TW" w:bidi="zh_TW"/>
-        </w:rPr>
-        <w:t>；</w:t>
-      </w:r>
-      <w:hyperlink r:id="rId46">
-        <w:r>
-          <w:rPr>
-            <w:lang w:val="zh_TW" w:bidi="zh_TW"/>
-          </w:rPr>
-          <w:rPr>
-            <w:color w:val="0000EE"/>
-            <w:u w:val="single"/>
-          </w:rPr>
-          <w:t>摩8:10</w:t>
-        </w:r>
-      </w:hyperlink>
-      <w:r>
-        <w:rPr>
-          <w:lang w:val="zh_TW" w:bidi="zh_TW"/>
-        </w:rPr>
-        <w:t>）。專業的哀悼者，特別是女性，常常被僱用來領唱哀歌（</w:t>
-      </w:r>
-      <w:hyperlink r:id="rId60">
-        <w:r>
-          <w:rPr>
-            <w:lang w:val="zh_TW" w:bidi="zh_TW"/>
-          </w:rPr>
-          <w:rPr>
-            <w:color w:val="0000EE"/>
-            <w:u w:val="single"/>
-          </w:rPr>
-          <w:t>耶9:17–19</w:t>
-        </w:r>
-      </w:hyperlink>
-      <w:r>
-        <w:rPr>
-          <w:lang w:val="zh_TW" w:bidi="zh_TW"/>
-        </w:rPr>
-        <w:t>；</w:t>
-      </w:r>
-      <w:hyperlink r:id="rId56">
+      <w:hyperlink r:id="rId54">
         <w:r>
           <w:rPr>
             <w:lang w:val="zh_TW" w:bidi="zh_TW"/>
@@ -1533,7 +1490,7 @@
         </w:rPr>
         <w:t>這些哀悼儀式表達了深切的悲傷。一些行動，如撕裂衣服、穿麻衣、用塵土和灰覆蓋自己，甚至自殘，反映了強烈的悲痛。這些做法的宗教意義對我們來說現在已不清楚。哀悼不僅僅是一種內心的感受或精神狀態；它是一種有意識的、既定的儀式、禮儀。當有人去世時，以色列人哭泣是因為這是他們的習俗和適當的行為。人們也建造紀念碑或紀念物（</w:t>
       </w:r>
-      <w:hyperlink r:id="rId61">
+      <w:hyperlink r:id="rId59">
         <w:r>
           <w:rPr>
             <w:lang w:val="zh_TW" w:bidi="zh_TW"/>
@@ -1594,7 +1551,7 @@
         </w:rPr>
         <w:t>基督的再來（</w:t>
       </w:r>
-      <w:hyperlink r:id="rId62">
+      <w:hyperlink r:id="rId60">
         <w:r>
           <w:rPr>
             <w:lang w:val="zh_TW" w:bidi="zh_TW"/>
@@ -1630,7 +1587,7 @@
         </w:rPr>
         <w:t>悔改（</w:t>
       </w:r>
-      <w:hyperlink r:id="rId63">
+      <w:hyperlink r:id="rId61">
         <w:r>
           <w:rPr>
             <w:lang w:val="zh_TW" w:bidi="zh_TW"/>
@@ -1666,7 +1623,7 @@
         </w:rPr>
         <w:t>基督離開十二門徒（</w:t>
       </w:r>
-      <w:hyperlink r:id="rId64">
+      <w:hyperlink r:id="rId62">
         <w:r>
           <w:rPr>
             <w:lang w:val="zh_TW" w:bidi="zh_TW"/>
@@ -1702,7 +1659,7 @@
         </w:rPr>
         <w:t>深刻的哀痛（</w:t>
       </w:r>
-      <w:hyperlink r:id="rId65">
+      <w:hyperlink r:id="rId63">
         <w:r>
           <w:rPr>
             <w:lang w:val="zh_TW" w:bidi="zh_TW"/>
@@ -1738,43 +1695,43 @@
         </w:rPr>
         <w:t>死亡（</w:t>
       </w:r>
+      <w:hyperlink r:id="rId64">
+        <w:r>
+          <w:rPr>
+            <w:lang w:val="zh_TW" w:bidi="zh_TW"/>
+          </w:rPr>
+          <w:rPr>
+            <w:color w:val="0000EE"/>
+            <w:u w:val="single"/>
+          </w:rPr>
+          <w:t>可5:38–39</w:t>
+        </w:r>
+      </w:hyperlink>
+      <w:r>
+        <w:rPr>
+          <w:lang w:val="zh_TW" w:bidi="zh_TW"/>
+        </w:rPr>
+        <w:t>；</w:t>
+      </w:r>
+      <w:hyperlink r:id="rId65">
+        <w:r>
+          <w:rPr>
+            <w:lang w:val="zh_TW" w:bidi="zh_TW"/>
+          </w:rPr>
+          <w:rPr>
+            <w:color w:val="0000EE"/>
+            <w:u w:val="single"/>
+          </w:rPr>
+          <w:t>路7:13</w:t>
+        </w:r>
+      </w:hyperlink>
+      <w:r>
+        <w:rPr>
+          <w:lang w:val="zh_TW" w:bidi="zh_TW"/>
+        </w:rPr>
+        <w:t>；</w:t>
+      </w:r>
       <w:hyperlink r:id="rId66">
-        <w:r>
-          <w:rPr>
-            <w:lang w:val="zh_TW" w:bidi="zh_TW"/>
-          </w:rPr>
-          <w:rPr>
-            <w:color w:val="0000EE"/>
-            <w:u w:val="single"/>
-          </w:rPr>
-          <w:t>可5:38–39</w:t>
-        </w:r>
-      </w:hyperlink>
-      <w:r>
-        <w:rPr>
-          <w:lang w:val="zh_TW" w:bidi="zh_TW"/>
-        </w:rPr>
-        <w:t>；</w:t>
-      </w:r>
-      <w:hyperlink r:id="rId67">
-        <w:r>
-          <w:rPr>
-            <w:lang w:val="zh_TW" w:bidi="zh_TW"/>
-          </w:rPr>
-          <w:rPr>
-            <w:color w:val="0000EE"/>
-            <w:u w:val="single"/>
-          </w:rPr>
-          <w:t>路7:13</w:t>
-        </w:r>
-      </w:hyperlink>
-      <w:r>
-        <w:rPr>
-          <w:lang w:val="zh_TW" w:bidi="zh_TW"/>
-        </w:rPr>
-        <w:t>；</w:t>
-      </w:r>
-      <w:hyperlink r:id="rId68">
         <w:r>
           <w:rPr>
             <w:lang w:val="zh_TW" w:bidi="zh_TW"/>
@@ -1806,43 +1763,43 @@
         </w:rPr>
         <w:t>即使基督徒相信基督的復活已經戰勝死亡（</w:t>
       </w:r>
+      <w:hyperlink r:id="rId67">
+        <w:r>
+          <w:rPr>
+            <w:lang w:val="zh_TW" w:bidi="zh_TW"/>
+          </w:rPr>
+          <w:rPr>
+            <w:color w:val="0000EE"/>
+            <w:u w:val="single"/>
+          </w:rPr>
+          <w:t>林前15:54–57</w:t>
+        </w:r>
+      </w:hyperlink>
+      <w:r>
+        <w:rPr>
+          <w:lang w:val="zh_TW" w:bidi="zh_TW"/>
+        </w:rPr>
+        <w:t>），他們仍然哀悼，但不像那些沒有希望的人一樣（</w:t>
+      </w:r>
+      <w:hyperlink r:id="rId68">
+        <w:r>
+          <w:rPr>
+            <w:lang w:val="zh_TW" w:bidi="zh_TW"/>
+          </w:rPr>
+          <w:rPr>
+            <w:color w:val="0000EE"/>
+            <w:u w:val="single"/>
+          </w:rPr>
+          <w:t>帖前4:13</w:t>
+        </w:r>
+      </w:hyperlink>
+      <w:r>
+        <w:rPr>
+          <w:lang w:val="zh_TW" w:bidi="zh_TW"/>
+        </w:rPr>
+        <w:t>；</w:t>
+      </w:r>
       <w:hyperlink r:id="rId69">
-        <w:r>
-          <w:rPr>
-            <w:lang w:val="zh_TW" w:bidi="zh_TW"/>
-          </w:rPr>
-          <w:rPr>
-            <w:color w:val="0000EE"/>
-            <w:u w:val="single"/>
-          </w:rPr>
-          <w:t>林前15:54–57</w:t>
-        </w:r>
-      </w:hyperlink>
-      <w:r>
-        <w:rPr>
-          <w:lang w:val="zh_TW" w:bidi="zh_TW"/>
-        </w:rPr>
-        <w:t>），他們仍然哀悼，但不像那些沒有希望的人一樣（</w:t>
-      </w:r>
-      <w:hyperlink r:id="rId70">
-        <w:r>
-          <w:rPr>
-            <w:lang w:val="zh_TW" w:bidi="zh_TW"/>
-          </w:rPr>
-          <w:rPr>
-            <w:color w:val="0000EE"/>
-            <w:u w:val="single"/>
-          </w:rPr>
-          <w:t>帖前4:13</w:t>
-        </w:r>
-      </w:hyperlink>
-      <w:r>
-        <w:rPr>
-          <w:lang w:val="zh_TW" w:bidi="zh_TW"/>
-        </w:rPr>
-        <w:t>；</w:t>
-      </w:r>
-      <w:hyperlink r:id="rId71">
         <w:r>
           <w:rPr>
             <w:lang w:val="zh_TW" w:bidi="zh_TW"/>
@@ -2004,7 +1961,7 @@
         </w:rPr>
         <w:t>，也在雅歌中出現。希伯來文詞語hesed表達的是一種更高形式的愛，涉及忠誠、堅定和仁慈，有時被譯為「忠誠（loyalty，和合本譯為慈愛）」（</w:t>
       </w:r>
-      <w:hyperlink r:id="rId72">
+      <w:hyperlink r:id="rId70">
         <w:r>
           <w:rPr>
             <w:lang w:val="zh_TW" w:bidi="zh_TW"/>
@@ -2036,6 +1993,42 @@
         </w:rPr>
         <w:t>這個重要詞語的含義在</w:t>
       </w:r>
+      <w:hyperlink r:id="rId71">
+        <w:r>
+          <w:rPr>
+            <w:lang w:val="zh_TW" w:bidi="zh_TW"/>
+          </w:rPr>
+          <w:rPr>
+            <w:color w:val="0000EE"/>
+            <w:u w:val="single"/>
+          </w:rPr>
+          <w:t>何西阿書二章19至20節</w:t>
+        </w:r>
+      </w:hyperlink>
+      <w:r>
+        <w:rPr>
+          <w:lang w:val="zh_TW" w:bidi="zh_TW"/>
+        </w:rPr>
+        <w:t>中表達得很清楚：「我必聘你永遠歸我為妻，以仁義、公平、慈愛、憐憫聘你歸我；也以誠實聘你歸我，你就必認識我─耶和華」；在</w:t>
+      </w:r>
+      <w:hyperlink r:id="rId72">
+        <w:r>
+          <w:rPr>
+            <w:lang w:val="zh_TW" w:bidi="zh_TW"/>
+          </w:rPr>
+          <w:rPr>
+            <w:color w:val="0000EE"/>
+            <w:u w:val="single"/>
+          </w:rPr>
+          <w:t>約伯記六章14至15節</w:t>
+        </w:r>
+      </w:hyperlink>
+      <w:r>
+        <w:rPr>
+          <w:lang w:val="zh_TW" w:bidi="zh_TW"/>
+        </w:rPr>
+        <w:t>中，將慈愛與背叛作對比；以及在</w:t>
+      </w:r>
       <w:hyperlink r:id="rId73">
         <w:r>
           <w:rPr>
@@ -2045,52 +2038,16 @@
             <w:color w:val="0000EE"/>
             <w:u w:val="single"/>
           </w:rPr>
-          <w:t>何西阿書二章19至20節</w:t>
-        </w:r>
-      </w:hyperlink>
-      <w:r>
-        <w:rPr>
-          <w:lang w:val="zh_TW" w:bidi="zh_TW"/>
-        </w:rPr>
-        <w:t>中表達得很清楚：「我必聘你永遠歸我為妻，以仁義、公平、慈愛、憐憫聘你歸我；也以誠實聘你歸我，你就必認識我─耶和華」；在</w:t>
+          <w:t>撒母耳記上二十章8節</w:t>
+        </w:r>
+      </w:hyperlink>
+      <w:r>
+        <w:rPr>
+          <w:lang w:val="zh_TW" w:bidi="zh_TW"/>
+        </w:rPr>
+        <w:t>中，提到立約的慈愛。神這種堅定不移、穩固的愛，與異教神祇那不可預測、反覆無常的情緒形成鮮明對比。Hesed不是對美、優點或仁慈的情感反應，而是一種道德態度，致力於他人的福祉，不論那個人是否可愛、有價值或有回應（見</w:t>
       </w:r>
       <w:hyperlink r:id="rId74">
-        <w:r>
-          <w:rPr>
-            <w:lang w:val="zh_TW" w:bidi="zh_TW"/>
-          </w:rPr>
-          <w:rPr>
-            <w:color w:val="0000EE"/>
-            <w:u w:val="single"/>
-          </w:rPr>
-          <w:t>約伯記六章14至15節</w:t>
-        </w:r>
-      </w:hyperlink>
-      <w:r>
-        <w:rPr>
-          <w:lang w:val="zh_TW" w:bidi="zh_TW"/>
-        </w:rPr>
-        <w:t>中，將慈愛與背叛作對比；以及在</w:t>
-      </w:r>
-      <w:hyperlink r:id="rId75">
-        <w:r>
-          <w:rPr>
-            <w:lang w:val="zh_TW" w:bidi="zh_TW"/>
-          </w:rPr>
-          <w:rPr>
-            <w:color w:val="0000EE"/>
-            <w:u w:val="single"/>
-          </w:rPr>
-          <w:t>撒母耳記上二十章8節</w:t>
-        </w:r>
-      </w:hyperlink>
-      <w:r>
-        <w:rPr>
-          <w:lang w:val="zh_TW" w:bidi="zh_TW"/>
-        </w:rPr>
-        <w:t>中，提到立約的慈愛。神這種堅定不移、穩固的愛，與異教神祇那不可預測、反覆無常的情緒形成鮮明對比。Hesed不是對美、優點或仁慈的情感反應，而是一種道德態度，致力於他人的福祉，不論那個人是否可愛、有價值或有回應（見</w:t>
-      </w:r>
-      <w:hyperlink r:id="rId76">
         <w:r>
           <w:rPr>
             <w:lang w:val="zh_TW" w:bidi="zh_TW"/>
@@ -2122,6 +2079,42 @@
         </w:rPr>
         <w:t>這種持久的忠誠，根植於堅定不移的善意目的，可能是嚴厲的、決意要管教任性的子民，正如幾位先知所警告的。但神的愛不會改變。即使在被擄和失敗中，這愛仍以無限的耐心持續存在，既不縱容邪惡，也不放棄作惡者。這愛內含仁慈、溫柔和憐憫（</w:t>
       </w:r>
+      <w:hyperlink r:id="rId75">
+        <w:r>
+          <w:rPr>
+            <w:lang w:val="zh_TW" w:bidi="zh_TW"/>
+          </w:rPr>
+          <w:rPr>
+            <w:color w:val="0000EE"/>
+            <w:u w:val="single"/>
+          </w:rPr>
+          <w:t>詩86:15</w:t>
+        </w:r>
+      </w:hyperlink>
+      <w:r>
+        <w:rPr>
+          <w:lang w:val="zh_TW" w:bidi="zh_TW"/>
+        </w:rPr>
+        <w:t>，</w:t>
+      </w:r>
+      <w:hyperlink r:id="rId76">
+        <w:r>
+          <w:rPr>
+            <w:lang w:val="zh_TW" w:bidi="zh_TW"/>
+          </w:rPr>
+          <w:rPr>
+            <w:color w:val="0000EE"/>
+            <w:u w:val="single"/>
+          </w:rPr>
+          <w:t>103:1–18</w:t>
+        </w:r>
+      </w:hyperlink>
+      <w:r>
+        <w:rPr>
+          <w:lang w:val="zh_TW" w:bidi="zh_TW"/>
+        </w:rPr>
+        <w:t>，</w:t>
+      </w:r>
       <w:hyperlink r:id="rId77">
         <w:r>
           <w:rPr>
@@ -2131,52 +2124,16 @@
             <w:color w:val="0000EE"/>
             <w:u w:val="single"/>
           </w:rPr>
-          <w:t>詩86:15</w:t>
-        </w:r>
-      </w:hyperlink>
-      <w:r>
-        <w:rPr>
-          <w:lang w:val="zh_TW" w:bidi="zh_TW"/>
-        </w:rPr>
-        <w:t>，</w:t>
+          <w:t>136篇</w:t>
+        </w:r>
+      </w:hyperlink>
+      <w:r>
+        <w:rPr>
+          <w:lang w:val="zh_TW" w:bidi="zh_TW"/>
+        </w:rPr>
+        <w:t>；</w:t>
       </w:r>
       <w:hyperlink r:id="rId78">
-        <w:r>
-          <w:rPr>
-            <w:lang w:val="zh_TW" w:bidi="zh_TW"/>
-          </w:rPr>
-          <w:rPr>
-            <w:color w:val="0000EE"/>
-            <w:u w:val="single"/>
-          </w:rPr>
-          <w:t>103:1–18</w:t>
-        </w:r>
-      </w:hyperlink>
-      <w:r>
-        <w:rPr>
-          <w:lang w:val="zh_TW" w:bidi="zh_TW"/>
-        </w:rPr>
-        <w:t>，</w:t>
-      </w:r>
-      <w:hyperlink r:id="rId79">
-        <w:r>
-          <w:rPr>
-            <w:lang w:val="zh_TW" w:bidi="zh_TW"/>
-          </w:rPr>
-          <w:rPr>
-            <w:color w:val="0000EE"/>
-            <w:u w:val="single"/>
-          </w:rPr>
-          <w:t>136篇</w:t>
-        </w:r>
-      </w:hyperlink>
-      <w:r>
-        <w:rPr>
-          <w:lang w:val="zh_TW" w:bidi="zh_TW"/>
-        </w:rPr>
-        <w:t>；</w:t>
-      </w:r>
-      <w:hyperlink r:id="rId80">
         <w:r>
           <w:rPr>
             <w:lang w:val="zh_TW" w:bidi="zh_TW"/>
@@ -2208,6 +2165,36 @@
         </w:rPr>
         <w:t>然而，神期待人有所回應。律法要求要全心全意地愛神，並感謝神對以色列的揀選和救贖（</w:t>
       </w:r>
+      <w:hyperlink r:id="rId79">
+        <w:r>
+          <w:rPr>
+            <w:lang w:val="zh_TW" w:bidi="zh_TW"/>
+          </w:rPr>
+          <w:rPr>
+            <w:color w:val="0000EE"/>
+            <w:u w:val="single"/>
+          </w:rPr>
+          <w:t>申6:20–25</w:t>
+        </w:r>
+      </w:hyperlink>
+      <w:r>
+        <w:rPr>
+          <w:lang w:val="zh_TW" w:bidi="zh_TW"/>
+        </w:rPr>
+        <w:t>）。這應該在敬拜中表現出來，尤其是在對待窮人、無助的人、寄居者、奴隸、寡婦以及所有受壓迫和殘酷對待的人時顯現出來。何西阿同樣期望人與人之間堅定的愛源於神對人的堅定不移的愛（</w:t>
+      </w:r>
+      <w:hyperlink r:id="rId80">
+        <w:r>
+          <w:rPr>
+            <w:lang w:val="zh_TW" w:bidi="zh_TW"/>
+          </w:rPr>
+          <w:rPr>
+            <w:color w:val="0000EE"/>
+            <w:u w:val="single"/>
+          </w:rPr>
+          <w:t>何6:6，</w:t>
+        </w:r>
+      </w:hyperlink>
       <w:hyperlink r:id="rId81">
         <w:r>
           <w:rPr>
@@ -2217,46 +2204,16 @@
             <w:color w:val="0000EE"/>
             <w:u w:val="single"/>
           </w:rPr>
-          <w:t>申6:20–25</w:t>
-        </w:r>
-      </w:hyperlink>
-      <w:r>
-        <w:rPr>
-          <w:lang w:val="zh_TW" w:bidi="zh_TW"/>
-        </w:rPr>
-        <w:t>）。這應該在敬拜中表現出來，尤其是在對待窮人、無助的人、寄居者、奴隸、寡婦以及所有受壓迫和殘酷對待的人時顯現出來。何西阿同樣期望人與人之間堅定的愛源於神對人的堅定不移的愛（</w:t>
+          <w:t>7:1–7</w:t>
+        </w:r>
+      </w:hyperlink>
+      <w:r>
+        <w:rPr>
+          <w:lang w:val="zh_TW" w:bidi="zh_TW"/>
+        </w:rPr>
+        <w:t>，</w:t>
       </w:r>
       <w:hyperlink r:id="rId82">
-        <w:r>
-          <w:rPr>
-            <w:lang w:val="zh_TW" w:bidi="zh_TW"/>
-          </w:rPr>
-          <w:rPr>
-            <w:color w:val="0000EE"/>
-            <w:u w:val="single"/>
-          </w:rPr>
-          <w:t>何6:6，</w:t>
-        </w:r>
-      </w:hyperlink>
-      <w:hyperlink r:id="rId83">
-        <w:r>
-          <w:rPr>
-            <w:lang w:val="zh_TW" w:bidi="zh_TW"/>
-          </w:rPr>
-          <w:rPr>
-            <w:color w:val="0000EE"/>
-            <w:u w:val="single"/>
-          </w:rPr>
-          <w:t>7:1–7</w:t>
-        </w:r>
-      </w:hyperlink>
-      <w:r>
-        <w:rPr>
-          <w:lang w:val="zh_TW" w:bidi="zh_TW"/>
-        </w:rPr>
-        <w:t>，</w:t>
-      </w:r>
-      <w:hyperlink r:id="rId84">
         <w:r>
           <w:rPr>
             <w:lang w:val="zh_TW" w:bidi="zh_TW"/>
@@ -2288,7 +2245,7 @@
         </w:rPr>
         <w:t>在以色列的律法和先知書中，「愛神」與「愛人如己」（</w:t>
       </w:r>
-      <w:hyperlink r:id="rId85">
+      <w:hyperlink r:id="rId83">
         <w:r>
           <w:rPr>
             <w:lang w:val="zh_TW" w:bidi="zh_TW"/>
@@ -2331,7 +2288,7 @@
         </w:rPr>
         <w:t>在描述愛的希臘詞彙中，eros（性愛）並未出現在新約中。Phileo表示自然的情感，出現約25次，philadelphia（兄弟之愛）出現5次，而philia（友誼）僅在</w:t>
       </w:r>
-      <w:hyperlink r:id="rId86">
+      <w:hyperlink r:id="rId84">
         <w:r>
           <w:rPr>
             <w:lang w:val="zh_TW" w:bidi="zh_TW"/>
@@ -2387,43 +2344,43 @@
         </w:rPr>
         <w:t>在罪惡和苦難的世界中，耶穌的神聖之愛最主要表現為對困苦者的同情和醫治，並對被排斥者和自我絕望者的救贖關懷。因此，基督所宣講的國度向貧窮的、被擄的、瞎眼的和受壓制的人提供了好消息（</w:t>
       </w:r>
+      <w:hyperlink r:id="rId85">
+        <w:r>
+          <w:rPr>
+            <w:lang w:val="zh_TW" w:bidi="zh_TW"/>
+          </w:rPr>
+          <w:rPr>
+            <w:color w:val="0000EE"/>
+            <w:u w:val="single"/>
+          </w:rPr>
+          <w:t>太11:2–5</w:t>
+        </w:r>
+      </w:hyperlink>
+      <w:r>
+        <w:rPr>
+          <w:lang w:val="zh_TW" w:bidi="zh_TW"/>
+        </w:rPr>
+        <w:t>；</w:t>
+      </w:r>
+      <w:hyperlink r:id="rId86">
+        <w:r>
+          <w:rPr>
+            <w:lang w:val="zh_TW" w:bidi="zh_TW"/>
+          </w:rPr>
+          <w:rPr>
+            <w:color w:val="0000EE"/>
+            <w:u w:val="single"/>
+          </w:rPr>
+          <w:t>路4:18</w:t>
+        </w:r>
+      </w:hyperlink>
+      <w:r>
+        <w:rPr>
+          <w:lang w:val="zh_TW" w:bidi="zh_TW"/>
+        </w:rPr>
+        <w:t>），而耶穌對那些被排斥、被鄙視或在靈魂深處為罪而憂傷的人所採取的態度，則是保證了他們的罪得赦免，並歡迎他們回到天父的家（</w:t>
+      </w:r>
       <w:hyperlink r:id="rId87">
-        <w:r>
-          <w:rPr>
-            <w:lang w:val="zh_TW" w:bidi="zh_TW"/>
-          </w:rPr>
-          <w:rPr>
-            <w:color w:val="0000EE"/>
-            <w:u w:val="single"/>
-          </w:rPr>
-          <w:t>太11:2–5</w:t>
-        </w:r>
-      </w:hyperlink>
-      <w:r>
-        <w:rPr>
-          <w:lang w:val="zh_TW" w:bidi="zh_TW"/>
-        </w:rPr>
-        <w:t>；</w:t>
-      </w:r>
-      <w:hyperlink r:id="rId88">
-        <w:r>
-          <w:rPr>
-            <w:lang w:val="zh_TW" w:bidi="zh_TW"/>
-          </w:rPr>
-          <w:rPr>
-            <w:color w:val="0000EE"/>
-            <w:u w:val="single"/>
-          </w:rPr>
-          <w:t>路4:18</w:t>
-        </w:r>
-      </w:hyperlink>
-      <w:r>
-        <w:rPr>
-          <w:lang w:val="zh_TW" w:bidi="zh_TW"/>
-        </w:rPr>
-        <w:t>），而耶穌對那些被排斥、被鄙視或在靈魂深處為罪而憂傷的人所採取的態度，則是保證了他們的罪得赦免，並歡迎他們回到天父的家（</w:t>
-      </w:r>
-      <w:hyperlink r:id="rId89">
         <w:r>
           <w:rPr>
             <w:lang w:val="zh_TW" w:bidi="zh_TW"/>
@@ -2455,61 +2412,61 @@
         </w:rPr>
         <w:t>此外，神聖之愛的好消息也帶來了我們自身的責任：愛神並像神那樣愛他人（</w:t>
       </w:r>
+      <w:hyperlink r:id="rId88">
+        <w:r>
+          <w:rPr>
+            <w:lang w:val="zh_TW" w:bidi="zh_TW"/>
+          </w:rPr>
+          <w:rPr>
+            <w:color w:val="0000EE"/>
+            <w:u w:val="single"/>
+          </w:rPr>
+          <w:t>太5:44–48</w:t>
+        </w:r>
+      </w:hyperlink>
+      <w:r>
+        <w:rPr>
+          <w:lang w:val="zh_TW" w:bidi="zh_TW"/>
+        </w:rPr>
+        <w:t>）。神的律法中的第一條也是最大的誡命是「你要……愛主你的神……其次也相倣，就是要愛人如己。這兩條誡命是律法和先知一切道理的總綱。」（</w:t>
+      </w:r>
+      <w:hyperlink r:id="rId89">
+        <w:r>
+          <w:rPr>
+            <w:lang w:val="zh_TW" w:bidi="zh_TW"/>
+          </w:rPr>
+          <w:rPr>
+            <w:color w:val="0000EE"/>
+            <w:u w:val="single"/>
+          </w:rPr>
+          <w:t>太22:35–40</w:t>
+        </w:r>
+      </w:hyperlink>
+      <w:r>
+        <w:rPr>
+          <w:lang w:val="zh_TW" w:bidi="zh_TW"/>
+        </w:rPr>
+        <w:t>；參</w:t>
+      </w:r>
+      <w:hyperlink r:id="rId83">
+        <w:r>
+          <w:rPr>
+            <w:lang w:val="zh_TW" w:bidi="zh_TW"/>
+          </w:rPr>
+          <w:rPr>
+            <w:color w:val="0000EE"/>
+            <w:u w:val="single"/>
+          </w:rPr>
+          <w:t>利19:18</w:t>
+        </w:r>
+      </w:hyperlink>
+      <w:r>
+        <w:rPr>
+          <w:lang w:val="zh_TW" w:bidi="zh_TW"/>
+        </w:rPr>
+        <w:t>；</w:t>
+      </w:r>
       <w:hyperlink r:id="rId90">
-        <w:r>
-          <w:rPr>
-            <w:lang w:val="zh_TW" w:bidi="zh_TW"/>
-          </w:rPr>
-          <w:rPr>
-            <w:color w:val="0000EE"/>
-            <w:u w:val="single"/>
-          </w:rPr>
-          <w:t>太5:44–48</w:t>
-        </w:r>
-      </w:hyperlink>
-      <w:r>
-        <w:rPr>
-          <w:lang w:val="zh_TW" w:bidi="zh_TW"/>
-        </w:rPr>
-        <w:t>）。神的律法中的第一條也是最大的誡命是「你要……愛主你的神……其次也相倣，就是要愛人如己。這兩條誡命是律法和先知一切道理的總綱。」（</w:t>
-      </w:r>
-      <w:hyperlink r:id="rId91">
-        <w:r>
-          <w:rPr>
-            <w:lang w:val="zh_TW" w:bidi="zh_TW"/>
-          </w:rPr>
-          <w:rPr>
-            <w:color w:val="0000EE"/>
-            <w:u w:val="single"/>
-          </w:rPr>
-          <w:t>太22:35–40</w:t>
-        </w:r>
-      </w:hyperlink>
-      <w:r>
-        <w:rPr>
-          <w:lang w:val="zh_TW" w:bidi="zh_TW"/>
-        </w:rPr>
-        <w:t>；參</w:t>
-      </w:r>
-      <w:hyperlink r:id="rId85">
-        <w:r>
-          <w:rPr>
-            <w:lang w:val="zh_TW" w:bidi="zh_TW"/>
-          </w:rPr>
-          <w:rPr>
-            <w:color w:val="0000EE"/>
-            <w:u w:val="single"/>
-          </w:rPr>
-          <w:t>利19:18</w:t>
-        </w:r>
-      </w:hyperlink>
-      <w:r>
-        <w:rPr>
-          <w:lang w:val="zh_TW" w:bidi="zh_TW"/>
-        </w:rPr>
-        <w:t>；</w:t>
-      </w:r>
-      <w:hyperlink r:id="rId92">
         <w:r>
           <w:rPr>
             <w:lang w:val="zh_TW" w:bidi="zh_TW"/>
@@ -2555,7 +2512,7 @@
         </w:rPr>
         <w:t>對耶穌來說，最嚴重的罪是缺乏愛心，故意忽略任何可能的善行，在他人受苦時從旁邊走過，忽視門口的窮人，拒絕寬恕。缺乏愛心的罪被自以為義、好批評，以及為了維護一些微不足道的宗教儀式而忽略他人困境的宗教冷漠所加重。最後，順從或忽視愛的律法將決定每個人的永恆命運（</w:t>
       </w:r>
-      <w:hyperlink r:id="rId93">
+      <w:hyperlink r:id="rId91">
         <w:r>
           <w:rPr>
             <w:lang w:val="zh_TW" w:bidi="zh_TW"/>
@@ -2598,7 +2555,7 @@
         </w:rPr>
         <w:t>使徒教會迅速掌握了一個革命性原則，「愛」就是足夠了（Love is enough）。保羅宣稱愛成全了整個律法，幾乎是引用了耶穌的話。他對禁止姦淫、殺人、偷盜和貪婪的各種誡命的闡釋都用愛來總結，因為愛是不會做傷害鄰舍的事（</w:t>
       </w:r>
-      <w:hyperlink r:id="rId94">
+      <w:hyperlink r:id="rId92">
         <w:r>
           <w:rPr>
             <w:lang w:val="zh_TW" w:bidi="zh_TW"/>
@@ -2616,7 +2573,7 @@
         </w:rPr>
         <w:t>）。</w:t>
       </w:r>
-      <w:hyperlink r:id="rId95">
+      <w:hyperlink r:id="rId93">
         <w:r>
           <w:rPr>
             <w:lang w:val="zh_TW" w:bidi="zh_TW"/>
@@ -2648,6 +2605,42 @@
         </w:rPr>
         <w:t>對保羅來說，愛是「基督的律法」，是至高且足夠的（</w:t>
       </w:r>
+      <w:hyperlink r:id="rId94">
+        <w:r>
+          <w:rPr>
+            <w:lang w:val="zh_TW" w:bidi="zh_TW"/>
+          </w:rPr>
+          <w:rPr>
+            <w:color w:val="0000EE"/>
+            <w:u w:val="single"/>
+          </w:rPr>
+          <w:t>加5:14</w:t>
+        </w:r>
+      </w:hyperlink>
+      <w:r>
+        <w:rPr>
+          <w:lang w:val="zh_TW" w:bidi="zh_TW"/>
+        </w:rPr>
+        <w:t>，</w:t>
+      </w:r>
+      <w:hyperlink r:id="rId95">
+        <w:r>
+          <w:rPr>
+            <w:lang w:val="zh_TW" w:bidi="zh_TW"/>
+          </w:rPr>
+          <w:rPr>
+            <w:color w:val="0000EE"/>
+            <w:u w:val="single"/>
+          </w:rPr>
+          <w:t>6:2</w:t>
+        </w:r>
+      </w:hyperlink>
+      <w:r>
+        <w:rPr>
+          <w:lang w:val="zh_TW" w:bidi="zh_TW"/>
+        </w:rPr>
+        <w:t>），保羅清楚地定義基督教中唯一「有功效」的事情為「使人生發仁愛的信心」（</w:t>
+      </w:r>
       <w:hyperlink r:id="rId96">
         <w:r>
           <w:rPr>
@@ -2657,14 +2650,14 @@
             <w:color w:val="0000EE"/>
             <w:u w:val="single"/>
           </w:rPr>
-          <w:t>加5:14</w:t>
-        </w:r>
-      </w:hyperlink>
-      <w:r>
-        <w:rPr>
-          <w:lang w:val="zh_TW" w:bidi="zh_TW"/>
-        </w:rPr>
-        <w:t>，</w:t>
+          <w:t>5:6</w:t>
+        </w:r>
+      </w:hyperlink>
+      <w:r>
+        <w:rPr>
+          <w:lang w:val="zh_TW" w:bidi="zh_TW"/>
+        </w:rPr>
+        <w:t>）。他堅持認為基督徒應當渴望的聖靈的最高彰顯是愛的「最妙的道」（</w:t>
       </w:r>
       <w:hyperlink r:id="rId97">
         <w:r>
@@ -2675,14 +2668,14 @@
             <w:color w:val="0000EE"/>
             <w:u w:val="single"/>
           </w:rPr>
-          <w:t>6:2</w:t>
-        </w:r>
-      </w:hyperlink>
-      <w:r>
-        <w:rPr>
-          <w:lang w:val="zh_TW" w:bidi="zh_TW"/>
-        </w:rPr>
-        <w:t>），保羅清楚地定義基督教中唯一「有功效」的事情為「使人生發仁愛的信心」（</w:t>
+          <w:t>林前12:27–13:13</w:t>
+        </w:r>
+      </w:hyperlink>
+      <w:r>
+        <w:rPr>
+          <w:lang w:val="zh_TW" w:bidi="zh_TW"/>
+        </w:rPr>
+        <w:t>；參</w:t>
       </w:r>
       <w:hyperlink r:id="rId98">
         <w:r>
@@ -2693,14 +2686,14 @@
             <w:color w:val="0000EE"/>
             <w:u w:val="single"/>
           </w:rPr>
-          <w:t>5:6</w:t>
-        </w:r>
-      </w:hyperlink>
-      <w:r>
-        <w:rPr>
-          <w:lang w:val="zh_TW" w:bidi="zh_TW"/>
-        </w:rPr>
-        <w:t>）。他堅持認為基督徒應當渴望的聖靈的最高彰顯是愛的「最妙的道」（</w:t>
+          <w:t>羅5:5</w:t>
+        </w:r>
+      </w:hyperlink>
+      <w:r>
+        <w:rPr>
+          <w:lang w:val="zh_TW" w:bidi="zh_TW"/>
+        </w:rPr>
+        <w:t>；</w:t>
       </w:r>
       <w:hyperlink r:id="rId99">
         <w:r>
@@ -2711,52 +2704,16 @@
             <w:color w:val="0000EE"/>
             <w:u w:val="single"/>
           </w:rPr>
-          <w:t>林前12:27–13:13</w:t>
-        </w:r>
-      </w:hyperlink>
-      <w:r>
-        <w:rPr>
-          <w:lang w:val="zh_TW" w:bidi="zh_TW"/>
-        </w:rPr>
-        <w:t>；參</w:t>
+          <w:t>加5:22</w:t>
+        </w:r>
+      </w:hyperlink>
+      <w:r>
+        <w:rPr>
+          <w:lang w:val="zh_TW" w:bidi="zh_TW"/>
+        </w:rPr>
+        <w:t>）。在這裡，他還將愛與在哥林多所推崇的其它五種宗教熱情表達方式作對比，以顯示沒有愛的每一種熱情表達方式都是徒勞的（(</w:t>
       </w:r>
       <w:hyperlink r:id="rId100">
-        <w:r>
-          <w:rPr>
-            <w:lang w:val="zh_TW" w:bidi="zh_TW"/>
-          </w:rPr>
-          <w:rPr>
-            <w:color w:val="0000EE"/>
-            <w:u w:val="single"/>
-          </w:rPr>
-          <w:t>羅5:5</w:t>
-        </w:r>
-      </w:hyperlink>
-      <w:r>
-        <w:rPr>
-          <w:lang w:val="zh_TW" w:bidi="zh_TW"/>
-        </w:rPr>
-        <w:t>；</w:t>
-      </w:r>
-      <w:hyperlink r:id="rId101">
-        <w:r>
-          <w:rPr>
-            <w:lang w:val="zh_TW" w:bidi="zh_TW"/>
-          </w:rPr>
-          <w:rPr>
-            <w:color w:val="0000EE"/>
-            <w:u w:val="single"/>
-          </w:rPr>
-          <w:t>加5:22</w:t>
-        </w:r>
-      </w:hyperlink>
-      <w:r>
-        <w:rPr>
-          <w:lang w:val="zh_TW" w:bidi="zh_TW"/>
-        </w:rPr>
-        <w:t>）。在這裡，他還將愛與在哥林多所推崇的其它五種宗教熱情表達方式作對比，以顯示沒有愛的每一種熱情表達方式都是徒勞的（(</w:t>
-      </w:r>
-      <w:hyperlink r:id="rId102">
         <w:r>
           <w:rPr>
             <w:lang w:val="zh_TW" w:bidi="zh_TW"/>
@@ -2788,7 +2745,7 @@
         </w:rPr>
         <w:t>保羅對愛在行為中的描述包括慷慨、憐憫和款待；避免報復；同情；與他人一同喜樂；分擔軟弱、羞恥或需要；恢復、支持和造就他人，給予他們一切的榮譽、善良、寬恕、鼓勵；克制批評，即使是對分裂的、過於謹慎的「軟弱弟兄」的批評——這個清單幾乎是無窮無盡的。更普遍地說，愛是一種活動的品質、一種思考的品質和一種受苦的品質（</w:t>
       </w:r>
-      <w:hyperlink r:id="rId103">
+      <w:hyperlink r:id="rId101">
         <w:r>
           <w:rPr>
             <w:lang w:val="zh_TW" w:bidi="zh_TW"/>
@@ -2820,6 +2777,42 @@
         </w:rPr>
         <w:t>依據保羅的說法，神向我們顯明了祂的愛是因著基督為我們死。因著祂的大愛，使我們在基督裡活著；我們在這愛中生活，靠著它我們得勝，沒有什麼能使我們與這愛隔絕（</w:t>
       </w:r>
+      <w:hyperlink r:id="rId102">
+        <w:r>
+          <w:rPr>
+            <w:lang w:val="zh_TW" w:bidi="zh_TW"/>
+          </w:rPr>
+          <w:rPr>
+            <w:color w:val="0000EE"/>
+            <w:u w:val="single"/>
+          </w:rPr>
+          <w:t>羅5:8</w:t>
+        </w:r>
+      </w:hyperlink>
+      <w:r>
+        <w:rPr>
+          <w:lang w:val="zh_TW" w:bidi="zh_TW"/>
+        </w:rPr>
+        <w:t>，</w:t>
+      </w:r>
+      <w:hyperlink r:id="rId103">
+        <w:r>
+          <w:rPr>
+            <w:lang w:val="zh_TW" w:bidi="zh_TW"/>
+          </w:rPr>
+          <w:rPr>
+            <w:color w:val="0000EE"/>
+            <w:u w:val="single"/>
+          </w:rPr>
+          <w:t>8:32–39</w:t>
+        </w:r>
+      </w:hyperlink>
+      <w:r>
+        <w:rPr>
+          <w:lang w:val="zh_TW" w:bidi="zh_TW"/>
+        </w:rPr>
+        <w:t>；</w:t>
+      </w:r>
       <w:hyperlink r:id="rId104">
         <w:r>
           <w:rPr>
@@ -2829,7 +2822,97 @@
             <w:color w:val="0000EE"/>
             <w:u w:val="single"/>
           </w:rPr>
-          <w:t>羅5:8</w:t>
+          <w:t>林後13:14</w:t>
+        </w:r>
+      </w:hyperlink>
+      <w:r>
+        <w:rPr>
+          <w:lang w:val="zh_TW" w:bidi="zh_TW"/>
+        </w:rPr>
+        <w:t>；</w:t>
+      </w:r>
+      <w:hyperlink r:id="rId105">
+        <w:r>
+          <w:rPr>
+            <w:lang w:val="zh_TW" w:bidi="zh_TW"/>
+          </w:rPr>
+          <w:rPr>
+            <w:color w:val="0000EE"/>
+            <w:u w:val="single"/>
+          </w:rPr>
+          <w:t>弗2:4</w:t>
+        </w:r>
+      </w:hyperlink>
+      <w:r>
+        <w:rPr>
+          <w:lang w:val="zh_TW" w:bidi="zh_TW"/>
+        </w:rPr>
+        <w:t>；</w:t>
+      </w:r>
+      <w:hyperlink r:id="rId106">
+        <w:r>
+          <w:rPr>
+            <w:lang w:val="zh_TW" w:bidi="zh_TW"/>
+          </w:rPr>
+          <w:rPr>
+            <w:color w:val="0000EE"/>
+            <w:u w:val="single"/>
+          </w:rPr>
+          <w:t>帖後2:16</w:t>
+        </w:r>
+      </w:hyperlink>
+      <w:r>
+        <w:rPr>
+          <w:lang w:val="zh_TW" w:bidi="zh_TW"/>
+        </w:rPr>
+        <w:t>；</w:t>
+      </w:r>
+      <w:hyperlink r:id="rId107">
+        <w:r>
+          <w:rPr>
+            <w:lang w:val="zh_TW" w:bidi="zh_TW"/>
+          </w:rPr>
+          <w:rPr>
+            <w:color w:val="0000EE"/>
+            <w:u w:val="single"/>
+          </w:rPr>
+          <w:t>多3:4–5</w:t>
+        </w:r>
+      </w:hyperlink>
+      <w:r>
+        <w:rPr>
+          <w:lang w:val="zh_TW" w:bidi="zh_TW"/>
+        </w:rPr>
+        <w:t>）。我們的愛反映了最初「澆灌在我們心裡」的愛（</w:t>
+      </w:r>
+      <w:hyperlink r:id="rId98">
+        <w:r>
+          <w:rPr>
+            <w:lang w:val="zh_TW" w:bidi="zh_TW"/>
+          </w:rPr>
+          <w:rPr>
+            <w:color w:val="0000EE"/>
+            <w:u w:val="single"/>
+          </w:rPr>
+          <w:t>羅5:5</w:t>
+        </w:r>
+      </w:hyperlink>
+      <w:r>
+        <w:rPr>
+          <w:lang w:val="zh_TW" w:bidi="zh_TW"/>
+        </w:rPr>
+        <w:t>），並且指向基督（</w:t>
+      </w:r>
+      <w:hyperlink r:id="rId108">
+        <w:r>
+          <w:rPr>
+            <w:lang w:val="zh_TW" w:bidi="zh_TW"/>
+          </w:rPr>
+          <w:rPr>
+            <w:color w:val="0000EE"/>
+            <w:u w:val="single"/>
+          </w:rPr>
+          <w:t>林前7章</w:t>
         </w:r>
       </w:hyperlink>
       <w:r>
@@ -2838,16 +2921,16 @@
         </w:rPr>
         <w:t>，</w:t>
       </w:r>
-      <w:hyperlink r:id="rId105">
-        <w:r>
-          <w:rPr>
-            <w:lang w:val="zh_TW" w:bidi="zh_TW"/>
-          </w:rPr>
-          <w:rPr>
-            <w:color w:val="0000EE"/>
-            <w:u w:val="single"/>
-          </w:rPr>
-          <w:t>8:32–39</w:t>
+      <w:hyperlink r:id="rId109">
+        <w:r>
+          <w:rPr>
+            <w:lang w:val="zh_TW" w:bidi="zh_TW"/>
+          </w:rPr>
+          <w:rPr>
+            <w:color w:val="0000EE"/>
+            <w:u w:val="single"/>
+          </w:rPr>
+          <w:t>16:22</w:t>
         </w:r>
       </w:hyperlink>
       <w:r>
@@ -2856,133 +2939,7 @@
         </w:rPr>
         <w:t>；</w:t>
       </w:r>
-      <w:hyperlink r:id="rId106">
-        <w:r>
-          <w:rPr>
-            <w:lang w:val="zh_TW" w:bidi="zh_TW"/>
-          </w:rPr>
-          <w:rPr>
-            <w:color w:val="0000EE"/>
-            <w:u w:val="single"/>
-          </w:rPr>
-          <w:t>林後13:14</w:t>
-        </w:r>
-      </w:hyperlink>
-      <w:r>
-        <w:rPr>
-          <w:lang w:val="zh_TW" w:bidi="zh_TW"/>
-        </w:rPr>
-        <w:t>；</w:t>
-      </w:r>
-      <w:hyperlink r:id="rId107">
-        <w:r>
-          <w:rPr>
-            <w:lang w:val="zh_TW" w:bidi="zh_TW"/>
-          </w:rPr>
-          <w:rPr>
-            <w:color w:val="0000EE"/>
-            <w:u w:val="single"/>
-          </w:rPr>
-          <w:t>弗2:4</w:t>
-        </w:r>
-      </w:hyperlink>
-      <w:r>
-        <w:rPr>
-          <w:lang w:val="zh_TW" w:bidi="zh_TW"/>
-        </w:rPr>
-        <w:t>；</w:t>
-      </w:r>
-      <w:hyperlink r:id="rId108">
-        <w:r>
-          <w:rPr>
-            <w:lang w:val="zh_TW" w:bidi="zh_TW"/>
-          </w:rPr>
-          <w:rPr>
-            <w:color w:val="0000EE"/>
-            <w:u w:val="single"/>
-          </w:rPr>
-          <w:t>帖後2:16</w:t>
-        </w:r>
-      </w:hyperlink>
-      <w:r>
-        <w:rPr>
-          <w:lang w:val="zh_TW" w:bidi="zh_TW"/>
-        </w:rPr>
-        <w:t>；</w:t>
-      </w:r>
-      <w:hyperlink r:id="rId109">
-        <w:r>
-          <w:rPr>
-            <w:lang w:val="zh_TW" w:bidi="zh_TW"/>
-          </w:rPr>
-          <w:rPr>
-            <w:color w:val="0000EE"/>
-            <w:u w:val="single"/>
-          </w:rPr>
-          <w:t>多3:4–5</w:t>
-        </w:r>
-      </w:hyperlink>
-      <w:r>
-        <w:rPr>
-          <w:lang w:val="zh_TW" w:bidi="zh_TW"/>
-        </w:rPr>
-        <w:t>）。我們的愛反映了最初「澆灌在我們心裡」的愛（</w:t>
-      </w:r>
-      <w:hyperlink r:id="rId100">
-        <w:r>
-          <w:rPr>
-            <w:lang w:val="zh_TW" w:bidi="zh_TW"/>
-          </w:rPr>
-          <w:rPr>
-            <w:color w:val="0000EE"/>
-            <w:u w:val="single"/>
-          </w:rPr>
-          <w:t>羅5:5</w:t>
-        </w:r>
-      </w:hyperlink>
-      <w:r>
-        <w:rPr>
-          <w:lang w:val="zh_TW" w:bidi="zh_TW"/>
-        </w:rPr>
-        <w:t>），並且指向基督（</w:t>
-      </w:r>
       <w:hyperlink r:id="rId110">
-        <w:r>
-          <w:rPr>
-            <w:lang w:val="zh_TW" w:bidi="zh_TW"/>
-          </w:rPr>
-          <w:rPr>
-            <w:color w:val="0000EE"/>
-            <w:u w:val="single"/>
-          </w:rPr>
-          <w:t>林前7章</w:t>
-        </w:r>
-      </w:hyperlink>
-      <w:r>
-        <w:rPr>
-          <w:lang w:val="zh_TW" w:bidi="zh_TW"/>
-        </w:rPr>
-        <w:t>，</w:t>
-      </w:r>
-      <w:hyperlink r:id="rId111">
-        <w:r>
-          <w:rPr>
-            <w:lang w:val="zh_TW" w:bidi="zh_TW"/>
-          </w:rPr>
-          <w:rPr>
-            <w:color w:val="0000EE"/>
-            <w:u w:val="single"/>
-          </w:rPr>
-          <w:t>16:22</w:t>
-        </w:r>
-      </w:hyperlink>
-      <w:r>
-        <w:rPr>
-          <w:lang w:val="zh_TW" w:bidi="zh_TW"/>
-        </w:rPr>
-        <w:t>；</w:t>
-      </w:r>
-      <w:hyperlink r:id="rId112">
         <w:r>
           <w:rPr>
             <w:lang w:val="zh_TW" w:bidi="zh_TW"/>
@@ -3025,6 +2982,42 @@
         </w:rPr>
         <w:t>約翰後來回憶並反思的內容，構成了聖經中關於愛的教導的冠冕。對約翰來說，愛是所有事情的基礎——「神愛世人」（</w:t>
       </w:r>
+      <w:hyperlink r:id="rId111">
+        <w:r>
+          <w:rPr>
+            <w:lang w:val="zh_TW" w:bidi="zh_TW"/>
+          </w:rPr>
+          <w:rPr>
+            <w:color w:val="0000EE"/>
+            <w:u w:val="single"/>
+          </w:rPr>
+          <w:t>約3:16</w:t>
+        </w:r>
+      </w:hyperlink>
+      <w:r>
+        <w:rPr>
+          <w:lang w:val="zh_TW" w:bidi="zh_TW"/>
+        </w:rPr>
+        <w:t>，</w:t>
+      </w:r>
+      <w:hyperlink r:id="rId112">
+        <w:r>
+          <w:rPr>
+            <w:lang w:val="zh_TW" w:bidi="zh_TW"/>
+          </w:rPr>
+          <w:rPr>
+            <w:color w:val="0000EE"/>
+            <w:u w:val="single"/>
+          </w:rPr>
+          <w:t>16:27</w:t>
+        </w:r>
+      </w:hyperlink>
+      <w:r>
+        <w:rPr>
+          <w:lang w:val="zh_TW" w:bidi="zh_TW"/>
+        </w:rPr>
+        <w:t>，</w:t>
+      </w:r>
       <w:hyperlink r:id="rId113">
         <w:r>
           <w:rPr>
@@ -3034,14 +3027,14 @@
             <w:color w:val="0000EE"/>
             <w:u w:val="single"/>
           </w:rPr>
-          <w:t>約3:16</w:t>
-        </w:r>
-      </w:hyperlink>
-      <w:r>
-        <w:rPr>
-          <w:lang w:val="zh_TW" w:bidi="zh_TW"/>
-        </w:rPr>
-        <w:t>，</w:t>
+          <w:t>17:23</w:t>
+        </w:r>
+      </w:hyperlink>
+      <w:r>
+        <w:rPr>
+          <w:lang w:val="zh_TW" w:bidi="zh_TW"/>
+        </w:rPr>
+        <w:t>）。這就是我們認識愛的根本：基督為我們捨命（</w:t>
       </w:r>
       <w:hyperlink r:id="rId114">
         <w:r>
@@ -3052,52 +3045,16 @@
             <w:color w:val="0000EE"/>
             <w:u w:val="single"/>
           </w:rPr>
-          <w:t>16:27</w:t>
-        </w:r>
-      </w:hyperlink>
-      <w:r>
-        <w:rPr>
-          <w:lang w:val="zh_TW" w:bidi="zh_TW"/>
-        </w:rPr>
-        <w:t>，</w:t>
+          <w:t>約一3:16</w:t>
+        </w:r>
+      </w:hyperlink>
+      <w:r>
+        <w:rPr>
+          <w:lang w:val="zh_TW" w:bidi="zh_TW"/>
+        </w:rPr>
+        <w:t>）。父、子和門徒之間的相互的愛，一定是基督教的基本事實，因為神自己就是愛（</w:t>
       </w:r>
       <w:hyperlink r:id="rId115">
-        <w:r>
-          <w:rPr>
-            <w:lang w:val="zh_TW" w:bidi="zh_TW"/>
-          </w:rPr>
-          <w:rPr>
-            <w:color w:val="0000EE"/>
-            <w:u w:val="single"/>
-          </w:rPr>
-          <w:t>17:23</w:t>
-        </w:r>
-      </w:hyperlink>
-      <w:r>
-        <w:rPr>
-          <w:lang w:val="zh_TW" w:bidi="zh_TW"/>
-        </w:rPr>
-        <w:t>）。這就是我們認識愛的根本：基督為我們捨命（</w:t>
-      </w:r>
-      <w:hyperlink r:id="rId116">
-        <w:r>
-          <w:rPr>
-            <w:lang w:val="zh_TW" w:bidi="zh_TW"/>
-          </w:rPr>
-          <w:rPr>
-            <w:color w:val="0000EE"/>
-            <w:u w:val="single"/>
-          </w:rPr>
-          <w:t>約一3:16</w:t>
-        </w:r>
-      </w:hyperlink>
-      <w:r>
-        <w:rPr>
-          <w:lang w:val="zh_TW" w:bidi="zh_TW"/>
-        </w:rPr>
-        <w:t>）。父、子和門徒之間的相互的愛，一定是基督教的基本事實，因為神自己就是愛（</w:t>
-      </w:r>
-      <w:hyperlink r:id="rId117">
         <w:r>
           <w:rPr>
             <w:lang w:val="zh_TW" w:bidi="zh_TW"/>
@@ -3129,7 +3086,7 @@
         </w:rPr>
         <w:t>我們藉著道成肉身和十字架知道這一點（</w:t>
       </w:r>
-      <w:hyperlink r:id="rId118">
+      <w:hyperlink r:id="rId116">
         <w:r>
           <w:rPr>
             <w:lang w:val="zh_TW" w:bidi="zh_TW"/>
@@ -3175,6 +3132,60 @@
         </w:rPr>
         <w:t>這種對基督徒之間的互愛的強調，被認為是耶穌所要求的愛的一個嚴重限制。「你的弟兄」似乎取代了「你的鄰舍」。在這方面，耶穌在樓上（upper room，又稱為「樓房講論」）所給的誡命（</w:t>
       </w:r>
+      <w:hyperlink r:id="rId117">
+        <w:r>
+          <w:rPr>
+            <w:lang w:val="zh_TW" w:bidi="zh_TW"/>
+          </w:rPr>
+          <w:rPr>
+            <w:color w:val="0000EE"/>
+            <w:u w:val="single"/>
+          </w:rPr>
+          <w:t>約13:34</w:t>
+        </w:r>
+      </w:hyperlink>
+      <w:r>
+        <w:rPr>
+          <w:lang w:val="zh_TW" w:bidi="zh_TW"/>
+        </w:rPr>
+        <w:t>）與在</w:t>
+      </w:r>
+      <w:hyperlink r:id="rId118">
+        <w:r>
+          <w:rPr>
+            <w:lang w:val="zh_TW" w:bidi="zh_TW"/>
+          </w:rPr>
+          <w:rPr>
+            <w:color w:val="0000EE"/>
+            <w:u w:val="single"/>
+          </w:rPr>
+          <w:t>馬太福音二十二章39節</w:t>
+        </w:r>
+      </w:hyperlink>
+      <w:r>
+        <w:rPr>
+          <w:lang w:val="zh_TW" w:bidi="zh_TW"/>
+        </w:rPr>
+        <w:t>（引用</w:t>
+      </w:r>
+      <w:hyperlink r:id="rId83">
+        <w:r>
+          <w:rPr>
+            <w:lang w:val="zh_TW" w:bidi="zh_TW"/>
+          </w:rPr>
+          <w:rPr>
+            <w:color w:val="0000EE"/>
+            <w:u w:val="single"/>
+          </w:rPr>
+          <w:t>利19:18</w:t>
+        </w:r>
+      </w:hyperlink>
+      <w:r>
+        <w:rPr>
+          <w:lang w:val="zh_TW" w:bidi="zh_TW"/>
+        </w:rPr>
+        <w:t>）所給的誡命相比是「新的」，而當時的情況也解釋了為何如此。耶穌被出賣的那夜，被周圍世界的敵意、即將來臨的十字架刑罰和猶大的背叛所籠罩著。所有的未來都取決於11個門徒在社會壓力下的相互忠誠。到約翰寫書信的時候，新的背叛已經撕裂了教會。一種被稱為諾斯底主義的歪曲了的福音，本質上是知識主義和自負的，「不顧愛」（伊格那丟〔Ignatius〕），已經引誘了領袖和信徒（</w:t>
+      </w:r>
       <w:hyperlink r:id="rId119">
         <w:r>
           <w:rPr>
@@ -3184,70 +3195,16 @@
             <w:color w:val="0000EE"/>
             <w:u w:val="single"/>
           </w:rPr>
-          <w:t>約13:34</w:t>
-        </w:r>
-      </w:hyperlink>
-      <w:r>
-        <w:rPr>
-          <w:lang w:val="zh_TW" w:bidi="zh_TW"/>
-        </w:rPr>
-        <w:t>）與在</w:t>
+          <w:t>約一2:19、26</w:t>
+        </w:r>
+      </w:hyperlink>
+      <w:r>
+        <w:rPr>
+          <w:lang w:val="zh_TW" w:bidi="zh_TW"/>
+        </w:rPr>
+        <w:t>）。彼此的忠誠再次顯得至關重要，約翰特意寫信以鞏固和維持使徒的團契（</w:t>
       </w:r>
       <w:hyperlink r:id="rId120">
-        <w:r>
-          <w:rPr>
-            <w:lang w:val="zh_TW" w:bidi="zh_TW"/>
-          </w:rPr>
-          <w:rPr>
-            <w:color w:val="0000EE"/>
-            <w:u w:val="single"/>
-          </w:rPr>
-          <w:t>馬太福音二十二章39節</w:t>
-        </w:r>
-      </w:hyperlink>
-      <w:r>
-        <w:rPr>
-          <w:lang w:val="zh_TW" w:bidi="zh_TW"/>
-        </w:rPr>
-        <w:t>（引用</w:t>
-      </w:r>
-      <w:hyperlink r:id="rId85">
-        <w:r>
-          <w:rPr>
-            <w:lang w:val="zh_TW" w:bidi="zh_TW"/>
-          </w:rPr>
-          <w:rPr>
-            <w:color w:val="0000EE"/>
-            <w:u w:val="single"/>
-          </w:rPr>
-          <w:t>利19:18</w:t>
-        </w:r>
-      </w:hyperlink>
-      <w:r>
-        <w:rPr>
-          <w:lang w:val="zh_TW" w:bidi="zh_TW"/>
-        </w:rPr>
-        <w:t>）所給的誡命相比是「新的」，而當時的情況也解釋了為何如此。耶穌被出賣的那夜，被周圍世界的敵意、即將來臨的十字架刑罰和猶大的背叛所籠罩著。所有的未來都取決於11個門徒在社會壓力下的相互忠誠。到約翰寫書信的時候，新的背叛已經撕裂了教會。一種被稱為諾斯底主義的歪曲了的福音，本質上是知識主義和自負的，「不顧愛」（伊格那丟〔Ignatius〕），已經引誘了領袖和信徒（</w:t>
-      </w:r>
-      <w:hyperlink r:id="rId121">
-        <w:r>
-          <w:rPr>
-            <w:lang w:val="zh_TW" w:bidi="zh_TW"/>
-          </w:rPr>
-          <w:rPr>
-            <w:color w:val="0000EE"/>
-            <w:u w:val="single"/>
-          </w:rPr>
-          <w:t>約一2:19、26</w:t>
-        </w:r>
-      </w:hyperlink>
-      <w:r>
-        <w:rPr>
-          <w:lang w:val="zh_TW" w:bidi="zh_TW"/>
-        </w:rPr>
-        <w:t>）。彼此的忠誠再次顯得至關重要，約翰特意寫信以鞏固和維持使徒的團契（</w:t>
-      </w:r>
-      <w:hyperlink r:id="rId122">
         <w:r>
           <w:rPr>
             <w:lang w:val="zh_TW" w:bidi="zh_TW"/>
@@ -3279,6 +3236,60 @@
         </w:rPr>
         <w:t>然而，對基督徒弟兄的愛並不是排外的，而是引向更廣泛的愛（參</w:t>
       </w:r>
+      <w:hyperlink r:id="rId121">
+        <w:r>
+          <w:rPr>
+            <w:lang w:val="zh_TW" w:bidi="zh_TW"/>
+          </w:rPr>
+          <w:rPr>
+            <w:color w:val="0000EE"/>
+            <w:u w:val="single"/>
+          </w:rPr>
+          <w:t>彼後1:7</w:t>
+        </w:r>
+      </w:hyperlink>
+      <w:r>
+        <w:rPr>
+          <w:lang w:val="zh_TW" w:bidi="zh_TW"/>
+        </w:rPr>
+        <w:t>）。約翰堅持神愛世人（</w:t>
+      </w:r>
+      <w:hyperlink r:id="rId111">
+        <w:r>
+          <w:rPr>
+            <w:lang w:val="zh_TW" w:bidi="zh_TW"/>
+          </w:rPr>
+          <w:rPr>
+            <w:color w:val="0000EE"/>
+            <w:u w:val="single"/>
+          </w:rPr>
+          <w:t>約3:16</w:t>
+        </w:r>
+      </w:hyperlink>
+      <w:r>
+        <w:rPr>
+          <w:lang w:val="zh_TW" w:bidi="zh_TW"/>
+        </w:rPr>
+        <w:t>；</w:t>
+      </w:r>
+      <w:hyperlink r:id="rId122">
+        <w:r>
+          <w:rPr>
+            <w:lang w:val="zh_TW" w:bidi="zh_TW"/>
+          </w:rPr>
+          <w:rPr>
+            <w:color w:val="0000EE"/>
+            <w:u w:val="single"/>
+          </w:rPr>
+          <w:t>約一2:2</w:t>
+        </w:r>
+      </w:hyperlink>
+      <w:r>
+        <w:rPr>
+          <w:lang w:val="zh_TW" w:bidi="zh_TW"/>
+        </w:rPr>
+        <w:t>，</w:t>
+      </w:r>
       <w:hyperlink r:id="rId123">
         <w:r>
           <w:rPr>
@@ -3288,70 +3299,16 @@
             <w:color w:val="0000EE"/>
             <w:u w:val="single"/>
           </w:rPr>
-          <w:t>彼後1:7</w:t>
-        </w:r>
-      </w:hyperlink>
-      <w:r>
-        <w:rPr>
-          <w:lang w:val="zh_TW" w:bidi="zh_TW"/>
-        </w:rPr>
-        <w:t>）。約翰堅持神愛世人（</w:t>
-      </w:r>
-      <w:hyperlink r:id="rId113">
-        <w:r>
-          <w:rPr>
-            <w:lang w:val="zh_TW" w:bidi="zh_TW"/>
-          </w:rPr>
-          <w:rPr>
-            <w:color w:val="0000EE"/>
-            <w:u w:val="single"/>
-          </w:rPr>
-          <w:t>約3:16</w:t>
-        </w:r>
-      </w:hyperlink>
-      <w:r>
-        <w:rPr>
-          <w:lang w:val="zh_TW" w:bidi="zh_TW"/>
-        </w:rPr>
-        <w:t>；</w:t>
+          <w:t>4:14</w:t>
+        </w:r>
+      </w:hyperlink>
+      <w:r>
+        <w:rPr>
+          <w:lang w:val="zh_TW" w:bidi="zh_TW"/>
+        </w:rPr>
+        <w:t>）。此外，如果愛在基督徒團契內失敗，它在團契之外肯定不會蓬勃發展，而是會消失在空洞的隻言片語中（</w:t>
       </w:r>
       <w:hyperlink r:id="rId124">
-        <w:r>
-          <w:rPr>
-            <w:lang w:val="zh_TW" w:bidi="zh_TW"/>
-          </w:rPr>
-          <w:rPr>
-            <w:color w:val="0000EE"/>
-            <w:u w:val="single"/>
-          </w:rPr>
-          <w:t>約一2:2</w:t>
-        </w:r>
-      </w:hyperlink>
-      <w:r>
-        <w:rPr>
-          <w:lang w:val="zh_TW" w:bidi="zh_TW"/>
-        </w:rPr>
-        <w:t>，</w:t>
-      </w:r>
-      <w:hyperlink r:id="rId125">
-        <w:r>
-          <w:rPr>
-            <w:lang w:val="zh_TW" w:bidi="zh_TW"/>
-          </w:rPr>
-          <w:rPr>
-            <w:color w:val="0000EE"/>
-            <w:u w:val="single"/>
-          </w:rPr>
-          <w:t>4:14</w:t>
-        </w:r>
-      </w:hyperlink>
-      <w:r>
-        <w:rPr>
-          <w:lang w:val="zh_TW" w:bidi="zh_TW"/>
-        </w:rPr>
-        <w:t>）。此外，如果愛在基督徒團契內失敗，它在團契之外肯定不會蓬勃發展，而是會消失在空洞的隻言片語中（</w:t>
-      </w:r>
-      <w:hyperlink r:id="rId126">
         <w:r>
           <w:rPr>
             <w:lang w:val="zh_TW" w:bidi="zh_TW"/>
@@ -3383,7 +3340,7 @@
         </w:rPr>
         <w:t>在反駁諾斯底基督教的無愛自負時，約翰關心的是愛神和愛人的基本命令，因為這是真正基督徒生活的標準和終極目標。因此，他並未詳細描述愛的多方面表達。對於愛的行動描述，他想起了基督關於「遵守命令」和「捨命」犧牲的話（</w:t>
       </w:r>
-      <w:hyperlink r:id="rId127">
+      <w:hyperlink r:id="rId125">
         <w:r>
           <w:rPr>
             <w:lang w:val="zh_TW" w:bidi="zh_TW"/>
@@ -3401,7 +3358,7 @@
         </w:rPr>
         <w:t>；</w:t>
       </w:r>
-      <w:hyperlink r:id="rId116">
+      <w:hyperlink r:id="rId114">
         <w:r>
           <w:rPr>
             <w:lang w:val="zh_TW" w:bidi="zh_TW"/>
@@ -3419,7 +3376,7 @@
         </w:rPr>
         <w:t>），約翰特別提到愛會體察到弟兄的需要，因此會分享世上的財物（見</w:t>
       </w:r>
-      <w:hyperlink r:id="rId128">
+      <w:hyperlink r:id="rId126">
         <w:r>
           <w:rPr>
             <w:lang w:val="zh_TW" w:bidi="zh_TW"/>
